--- a/仕様/説明書.docx
+++ b/仕様/説明書.docx
@@ -1,54 +1,17 @@
 
 <file path=word/document.xml><?xml version="1.0" encoding="utf-8"?>
 <w:document xmlns:wpc="http://schemas.microsoft.com/office/word/2010/wordprocessingCanvas" xmlns:mc="http://schemas.openxmlformats.org/markup-compatibility/2006" xmlns:o="urn:schemas-microsoft-com:office:office" xmlns:r="http://schemas.openxmlformats.org/officeDocument/2006/relationships" xmlns:m="http://schemas.openxmlformats.org/officeDocument/2006/math" xmlns:v="urn:schemas-microsoft-com:vml" xmlns:wp14="http://schemas.microsoft.com/office/word/2010/wordprocessingDrawing" xmlns:wp="http://schemas.openxmlformats.org/drawingml/2006/wordprocessingDrawing" xmlns:w10="urn:schemas-microsoft-com:office:word" xmlns:w="http://schemas.openxmlformats.org/wordprocessingml/2006/main" xmlns:w14="http://schemas.microsoft.com/office/word/2010/wordml" xmlns:wpg="http://schemas.microsoft.com/office/word/2010/wordprocessingGroup" xmlns:wpi="http://schemas.microsoft.com/office/word/2010/wordprocessingInk" xmlns:wne="http://schemas.microsoft.com/office/word/2006/wordml" xmlns:wps="http://schemas.microsoft.com/office/word/2010/wordprocessingShape" mc:Ignorable="w14 wp14">
-  <w:background w:color="EAF1DD" w:themeColor="accent3" w:themeTint="33"/>
+  <w:background w:color="DBE5F1" w:themeColor="accent1" w:themeTint="33"/>
   <w:body>
-    <w:p>
-      <w:pPr>
-        <w:rPr>
-          <w:rFonts w:hint="eastAsia"/>
-        </w:rPr>
-      </w:pPr>
-    </w:p>
-    <w:p>
-      <w:pPr>
-        <w:rPr>
-          <w:rFonts w:hint="eastAsia"/>
-        </w:rPr>
-      </w:pPr>
-    </w:p>
-    <w:p>
-      <w:pPr>
-        <w:rPr>
-          <w:rFonts w:hint="eastAsia"/>
-        </w:rPr>
-      </w:pPr>
-    </w:p>
-    <w:p>
-      <w:pPr>
-        <w:rPr>
-          <w:rFonts w:hint="eastAsia"/>
-        </w:rPr>
-      </w:pPr>
-    </w:p>
-    <w:p>
-      <w:pPr>
-        <w:rPr>
-          <w:rFonts w:hint="eastAsia"/>
-        </w:rPr>
-      </w:pPr>
-    </w:p>
-    <w:p>
-      <w:pPr>
-        <w:rPr>
-          <w:rFonts w:hint="eastAsia"/>
-        </w:rPr>
-      </w:pPr>
-    </w:p>
-    <w:p>
-      <w:pPr>
-        <w:rPr>
-          <w:rFonts w:hint="eastAsia"/>
+    <w:p/>
+    <w:p/>
+    <w:p/>
+    <w:p/>
+    <w:p/>
+    <w:p/>
+    <w:p>
+      <w:pPr>
+        <w:rPr>
           <w:noProof/>
         </w:rPr>
       </w:pPr>
@@ -123,223 +86,146 @@
         </w:drawing>
       </w:r>
     </w:p>
-    <w:p>
-      <w:pPr>
-        <w:rPr>
-          <w:rFonts w:hint="eastAsia"/>
-        </w:rPr>
-      </w:pPr>
-    </w:p>
-    <w:p>
-      <w:pPr>
-        <w:rPr>
-          <w:rFonts w:hint="eastAsia"/>
-        </w:rPr>
-      </w:pPr>
-    </w:p>
-    <w:p>
-      <w:pPr>
-        <w:rPr>
-          <w:rFonts w:hint="eastAsia"/>
-        </w:rPr>
-      </w:pPr>
-    </w:p>
-    <w:p>
-      <w:pPr>
-        <w:rPr>
-          <w:rFonts w:hint="eastAsia"/>
-        </w:rPr>
-      </w:pPr>
-    </w:p>
-    <w:p>
-      <w:pPr>
-        <w:rPr>
-          <w:rFonts w:hint="eastAsia"/>
-        </w:rPr>
-      </w:pPr>
-    </w:p>
-    <w:p>
-      <w:pPr>
-        <w:rPr>
-          <w:rFonts w:hint="eastAsia"/>
-        </w:rPr>
-      </w:pPr>
-    </w:p>
-    <w:p>
-      <w:pPr>
-        <w:rPr>
-          <w:rFonts w:hint="eastAsia"/>
-        </w:rPr>
-      </w:pPr>
-    </w:p>
-    <w:p>
-      <w:pPr>
-        <w:rPr>
-          <w:rFonts w:hint="eastAsia"/>
-        </w:rPr>
-      </w:pPr>
-    </w:p>
-    <w:p>
-      <w:pPr>
-        <w:rPr>
-          <w:rFonts w:hint="eastAsia"/>
-        </w:rPr>
-      </w:pPr>
-    </w:p>
-    <w:p>
-      <w:pPr>
-        <w:rPr>
-          <w:rFonts w:hint="eastAsia"/>
-        </w:rPr>
-      </w:pPr>
-    </w:p>
-    <w:p>
-      <w:pPr>
-        <w:rPr>
-          <w:rFonts w:hint="eastAsia"/>
-        </w:rPr>
-      </w:pPr>
-    </w:p>
-    <w:p>
-      <w:pPr>
-        <w:rPr>
-          <w:rFonts w:hint="eastAsia"/>
-        </w:rPr>
-      </w:pPr>
-    </w:p>
-    <w:p>
-      <w:pPr>
-        <w:rPr>
-          <w:rFonts w:hint="eastAsia"/>
-        </w:rPr>
-      </w:pPr>
-    </w:p>
-    <w:p>
-      <w:pPr>
-        <w:rPr>
-          <w:rFonts w:hint="eastAsia"/>
-        </w:rPr>
-      </w:pPr>
-    </w:p>
+    <w:p/>
+    <w:p/>
+    <w:p/>
+    <w:p/>
+    <w:p/>
+    <w:p/>
+    <w:p/>
+    <w:p/>
+    <w:p/>
+    <w:p/>
+    <w:p/>
+    <w:p/>
+    <w:p/>
+    <w:p/>
     <w:p>
       <w:pPr>
         <w:jc w:val="center"/>
+        <w:rPr>
+          <w:rFonts w:ascii="AR板体B" w:eastAsia="AR板体B"/>
+          <w:sz w:val="96"/>
+        </w:rPr>
+      </w:pPr>
+      <w:r>
         <w:rPr>
           <w:rFonts w:ascii="AR板体B" w:eastAsia="AR板体B" w:hint="eastAsia"/>
           <w:sz w:val="96"/>
         </w:rPr>
-      </w:pPr>
+        <w:t>取り扱い説明書</w:t>
+      </w:r>
+    </w:p>
+    <w:p>
+      <w:pPr>
+        <w:rPr>
+          <w:rFonts w:ascii="AR丸ゴシック体M" w:eastAsia="AR丸ゴシック体M"/>
+        </w:rPr>
+      </w:pPr>
+    </w:p>
+    <w:p>
+      <w:pPr>
+        <w:rPr>
+          <w:rFonts w:ascii="AR丸ゴシック体M" w:eastAsia="AR丸ゴシック体M"/>
+        </w:rPr>
+      </w:pPr>
+    </w:p>
+    <w:p>
+      <w:pPr>
+        <w:rPr>
+          <w:rFonts w:ascii="AR丸ゴシック体M" w:eastAsia="AR丸ゴシック体M"/>
+        </w:rPr>
+      </w:pPr>
+    </w:p>
+    <w:p>
+      <w:pPr>
+        <w:rPr>
+          <w:rFonts w:ascii="AR丸ゴシック体M" w:eastAsia="AR丸ゴシック体M"/>
+        </w:rPr>
+      </w:pPr>
+    </w:p>
+    <w:p>
+      <w:pPr>
+        <w:rPr>
+          <w:rFonts w:ascii="AR丸ゴシック体M" w:eastAsia="AR丸ゴシック体M"/>
+        </w:rPr>
+      </w:pPr>
+    </w:p>
+    <w:p>
+      <w:pPr>
+        <w:rPr>
+          <w:rFonts w:ascii="AR丸ゴシック体M" w:eastAsia="AR丸ゴシック体M"/>
+        </w:rPr>
+      </w:pPr>
+    </w:p>
+    <w:p>
+      <w:pPr>
+        <w:rPr>
+          <w:rFonts w:ascii="AR丸ゴシック体M" w:eastAsia="AR丸ゴシック体M"/>
+        </w:rPr>
+      </w:pPr>
+    </w:p>
+    <w:p>
+      <w:pPr>
+        <w:rPr>
+          <w:rFonts w:ascii="AR丸ゴシック体M" w:eastAsia="AR丸ゴシック体M"/>
+        </w:rPr>
+      </w:pPr>
+    </w:p>
+    <w:p>
+      <w:pPr>
+        <w:rPr>
+          <w:rFonts w:ascii="AR丸ゴシック体M" w:eastAsia="AR丸ゴシック体M"/>
+        </w:rPr>
+      </w:pPr>
+    </w:p>
+    <w:p>
+      <w:pPr>
+        <w:widowControl/>
+        <w:jc w:val="center"/>
+        <w:rPr>
+          <w:rFonts w:ascii="AR丸ゴシック体M" w:eastAsia="AR丸ゴシック体M"/>
+        </w:rPr>
+      </w:pPr>
+      <w:r>
+        <w:rPr>
+          <w:rFonts w:ascii="AR丸ゴシック体M" w:eastAsia="AR丸ゴシック体M"/>
+        </w:rPr>
+        <w:br w:type="page"/>
+      </w:r>
       <w:r>
         <w:rPr>
           <w:rFonts w:ascii="AR板体B" w:eastAsia="AR板体B" w:hint="eastAsia"/>
           <w:sz w:val="96"/>
         </w:rPr>
-        <w:t>取り扱い説明書</w:t>
-      </w:r>
-    </w:p>
-    <w:p>
-      <w:pPr>
-        <w:rPr>
-          <w:rFonts w:ascii="AR丸ゴシック体M" w:eastAsia="AR丸ゴシック体M" w:hint="eastAsia"/>
-        </w:rPr>
-      </w:pPr>
-    </w:p>
-    <w:p>
-      <w:pPr>
-        <w:rPr>
-          <w:rFonts w:ascii="AR丸ゴシック体M" w:eastAsia="AR丸ゴシック体M" w:hint="eastAsia"/>
-        </w:rPr>
-      </w:pPr>
-    </w:p>
-    <w:p>
-      <w:pPr>
-        <w:rPr>
-          <w:rFonts w:ascii="AR丸ゴシック体M" w:eastAsia="AR丸ゴシック体M" w:hint="eastAsia"/>
-        </w:rPr>
-      </w:pPr>
-    </w:p>
-    <w:p>
-      <w:pPr>
-        <w:rPr>
-          <w:rFonts w:ascii="AR丸ゴシック体M" w:eastAsia="AR丸ゴシック体M" w:hint="eastAsia"/>
-        </w:rPr>
-      </w:pPr>
-    </w:p>
-    <w:p>
-      <w:pPr>
-        <w:rPr>
-          <w:rFonts w:ascii="AR丸ゴシック体M" w:eastAsia="AR丸ゴシック体M" w:hint="eastAsia"/>
-        </w:rPr>
-      </w:pPr>
-    </w:p>
-    <w:p>
-      <w:pPr>
-        <w:rPr>
-          <w:rFonts w:ascii="AR丸ゴシック体M" w:eastAsia="AR丸ゴシック体M" w:hint="eastAsia"/>
-        </w:rPr>
-      </w:pPr>
-    </w:p>
-    <w:p>
-      <w:pPr>
-        <w:rPr>
-          <w:rFonts w:ascii="AR丸ゴシック体M" w:eastAsia="AR丸ゴシック体M" w:hint="eastAsia"/>
-        </w:rPr>
-      </w:pPr>
-    </w:p>
-    <w:p>
-      <w:pPr>
-        <w:rPr>
-          <w:rFonts w:ascii="AR丸ゴシック体M" w:eastAsia="AR丸ゴシック体M" w:hint="eastAsia"/>
-        </w:rPr>
-      </w:pPr>
-    </w:p>
-    <w:p>
-      <w:pPr>
-        <w:rPr>
-          <w:rFonts w:ascii="AR丸ゴシック体M" w:eastAsia="AR丸ゴシック体M" w:hint="eastAsia"/>
-        </w:rPr>
-      </w:pPr>
-    </w:p>
-    <w:p>
-      <w:pPr>
-        <w:widowControl/>
-        <w:jc w:val="center"/>
-        <w:rPr>
-          <w:rFonts w:ascii="AR丸ゴシック体M" w:eastAsia="AR丸ゴシック体M" w:hint="eastAsia"/>
-        </w:rPr>
-      </w:pPr>
-      <w:r>
-        <w:rPr>
-          <w:rFonts w:ascii="AR丸ゴシック体M" w:eastAsia="AR丸ゴシック体M"/>
-        </w:rPr>
-        <w:br w:type="page"/>
+        <w:lastRenderedPageBreak/>
+        <w:t>～</w:t>
       </w:r>
       <w:r>
         <w:rPr>
           <w:rFonts w:ascii="AR板体B" w:eastAsia="AR板体B" w:hint="eastAsia"/>
           <w:sz w:val="96"/>
         </w:rPr>
-        <w:lastRenderedPageBreak/>
-        <w:t>～</w:t>
+        <w:t>目次</w:t>
       </w:r>
       <w:r>
         <w:rPr>
           <w:rFonts w:ascii="AR板体B" w:eastAsia="AR板体B" w:hint="eastAsia"/>
           <w:sz w:val="96"/>
         </w:rPr>
-        <w:t>目次</w:t>
-      </w:r>
-      <w:r>
-        <w:rPr>
-          <w:rFonts w:ascii="AR板体B" w:eastAsia="AR板体B" w:hint="eastAsia"/>
-          <w:sz w:val="96"/>
-        </w:rPr>
         <w:t>～</w:t>
       </w:r>
     </w:p>
     <w:p>
       <w:pPr>
         <w:rPr>
+          <w:rFonts w:ascii="AR丸ゴシック体M" w:eastAsia="AR丸ゴシック体M"/>
+        </w:rPr>
+      </w:pPr>
+    </w:p>
+    <w:p>
+      <w:pPr>
+        <w:rPr>
           <w:rFonts w:ascii="AR丸ゴシック体M" w:eastAsia="AR丸ゴシック体M" w:hint="eastAsia"/>
         </w:rPr>
       </w:pPr>
@@ -347,40 +233,75 @@
     <w:p>
       <w:pPr>
         <w:rPr>
-          <w:rFonts w:ascii="AR丸ゴシック体M" w:eastAsia="AR丸ゴシック体M" w:hint="eastAsia"/>
-        </w:rPr>
-      </w:pPr>
-    </w:p>
-    <w:p>
-      <w:pPr>
+          <w:rFonts w:ascii="AR丸ゴシック体M" w:eastAsia="AR丸ゴシック体M"/>
+        </w:rPr>
+      </w:pPr>
+    </w:p>
+    <w:p>
+      <w:pPr>
+        <w:rPr>
+          <w:rFonts w:ascii="AR板体E" w:eastAsia="AR板体E"/>
+          <w:b/>
+          <w:sz w:val="40"/>
+        </w:rPr>
+      </w:pPr>
+      <w:r>
         <w:rPr>
           <w:rFonts w:ascii="AR板体E" w:eastAsia="AR板体E" w:hint="eastAsia"/>
           <w:b/>
-          <w:sz w:val="44"/>
+          <w:sz w:val="40"/>
+        </w:rPr>
+        <w:t>１、ハンティングブレイブスの起動方法</w:t>
+      </w:r>
+    </w:p>
+    <w:p>
+      <w:pPr>
+        <w:rPr>
+          <w:rFonts w:ascii="AR板体E" w:eastAsia="AR板体E"/>
+          <w:b/>
+          <w:sz w:val="28"/>
         </w:rPr>
       </w:pPr>
       <w:r>
         <w:rPr>
           <w:rFonts w:ascii="AR板体E" w:eastAsia="AR板体E" w:hint="eastAsia"/>
           <w:b/>
-          <w:sz w:val="44"/>
-        </w:rPr>
-        <w:t>１、ハンティングブレイブスの起動方法</w:t>
-      </w:r>
-    </w:p>
-    <w:p>
-      <w:pPr>
+          <w:sz w:val="28"/>
+        </w:rPr>
+        <w:tab/>
+        <w:t>P3～</w:t>
+      </w:r>
+    </w:p>
+    <w:p>
+      <w:pPr>
+        <w:rPr>
+          <w:rFonts w:ascii="AR板体E" w:eastAsia="AR板体E"/>
+          <w:b/>
+          <w:sz w:val="40"/>
+        </w:rPr>
+      </w:pPr>
+      <w:r>
         <w:rPr>
           <w:rFonts w:ascii="AR板体E" w:eastAsia="AR板体E" w:hint="eastAsia"/>
           <w:b/>
-          <w:sz w:val="32"/>
+          <w:sz w:val="40"/>
+        </w:rPr>
+        <w:t>２、ハンティングブレイブスの操作方法</w:t>
+      </w:r>
+    </w:p>
+    <w:p>
+      <w:pPr>
+        <w:rPr>
+          <w:rFonts w:ascii="AR板体E" w:eastAsia="AR板体E"/>
+          <w:b/>
+          <w:sz w:val="28"/>
         </w:rPr>
       </w:pPr>
       <w:r>
         <w:rPr>
           <w:rFonts w:ascii="AR板体E" w:eastAsia="AR板体E" w:hint="eastAsia"/>
           <w:b/>
-          <w:sz w:val="32"/>
+          <w:sz w:val="28"/>
         </w:rPr>
         <w:tab/>
         <w:t>P3～</w:t>
@@ -389,50 +310,100 @@
     <w:p>
       <w:pPr>
         <w:rPr>
+          <w:rFonts w:ascii="AR板体E" w:eastAsia="AR板体E"/>
+          <w:b/>
+          <w:sz w:val="40"/>
+        </w:rPr>
+      </w:pPr>
+      <w:r>
+        <w:rPr>
           <w:rFonts w:ascii="AR板体E" w:eastAsia="AR板体E" w:hint="eastAsia"/>
           <w:b/>
-          <w:sz w:val="44"/>
-        </w:rPr>
-      </w:pPr>
-    </w:p>
-    <w:p>
-      <w:pPr>
+          <w:sz w:val="40"/>
+        </w:rPr>
+        <w:t>３</w:t>
+      </w:r>
+      <w:r>
         <w:rPr>
           <w:rFonts w:ascii="AR板体E" w:eastAsia="AR板体E" w:hint="eastAsia"/>
           <w:b/>
-          <w:sz w:val="44"/>
-        </w:rPr>
-      </w:pPr>
+          <w:sz w:val="40"/>
+        </w:rPr>
+        <w:t>、</w:t>
+      </w:r>
       <w:r>
         <w:rPr>
           <w:rFonts w:ascii="AR板体E" w:eastAsia="AR板体E" w:hint="eastAsia"/>
           <w:b/>
-          <w:sz w:val="44"/>
-        </w:rPr>
-        <w:t>２</w:t>
-      </w:r>
+          <w:sz w:val="40"/>
+        </w:rPr>
+        <w:t>ハンティングブレイブスとは？</w:t>
+      </w:r>
+    </w:p>
+    <w:p>
+      <w:pPr>
+        <w:rPr>
+          <w:rFonts w:ascii="AR板体E" w:eastAsia="AR板体E"/>
+          <w:b/>
+          <w:sz w:val="28"/>
+        </w:rPr>
+      </w:pPr>
       <w:r>
         <w:rPr>
           <w:rFonts w:ascii="AR板体E" w:eastAsia="AR板体E" w:hint="eastAsia"/>
           <w:b/>
-          <w:sz w:val="44"/>
-        </w:rPr>
-        <w:t>、ハンティングブレイブスの操作方法</w:t>
-      </w:r>
-    </w:p>
-    <w:p>
-      <w:pPr>
+          <w:sz w:val="28"/>
+        </w:rPr>
+        <w:tab/>
+        <w:t>P3～</w:t>
+      </w:r>
+    </w:p>
+    <w:p>
+      <w:pPr>
+        <w:rPr>
+          <w:rFonts w:ascii="AR板体E" w:eastAsia="AR板体E"/>
+          <w:b/>
+          <w:sz w:val="40"/>
+        </w:rPr>
+      </w:pPr>
+      <w:r>
         <w:rPr>
           <w:rFonts w:ascii="AR板体E" w:eastAsia="AR板体E" w:hint="eastAsia"/>
           <w:b/>
-          <w:sz w:val="32"/>
-        </w:rPr>
-      </w:pPr>
+          <w:sz w:val="40"/>
+        </w:rPr>
+        <w:t>４、</w:t>
+      </w:r>
       <w:r>
         <w:rPr>
           <w:rFonts w:ascii="AR板体E" w:eastAsia="AR板体E" w:hint="eastAsia"/>
           <w:b/>
-          <w:sz w:val="32"/>
+          <w:sz w:val="40"/>
+        </w:rPr>
+        <w:t>EXPと</w:t>
+      </w:r>
+      <w:r>
+        <w:rPr>
+          <w:rFonts w:ascii="AR板体E" w:eastAsia="AR板体E" w:hint="eastAsia"/>
+          <w:b/>
+          <w:sz w:val="40"/>
+        </w:rPr>
+        <w:t>アップグレード</w:t>
+      </w:r>
+    </w:p>
+    <w:p>
+      <w:pPr>
+        <w:rPr>
+          <w:rFonts w:ascii="AR板体E" w:eastAsia="AR板体E" w:hint="eastAsia"/>
+          <w:b/>
+          <w:sz w:val="28"/>
+        </w:rPr>
+      </w:pPr>
+      <w:r>
+        <w:rPr>
+          <w:rFonts w:ascii="AR板体E" w:eastAsia="AR板体E" w:hint="eastAsia"/>
+          <w:b/>
+          <w:sz w:val="28"/>
         </w:rPr>
         <w:tab/>
         <w:t>P3～</w:t>
@@ -443,56 +414,82 @@
         <w:rPr>
           <w:rFonts w:ascii="AR板体E" w:eastAsia="AR板体E" w:hint="eastAsia"/>
           <w:b/>
-          <w:sz w:val="44"/>
-        </w:rPr>
-      </w:pPr>
-    </w:p>
-    <w:p>
-      <w:pPr>
+          <w:sz w:val="40"/>
+        </w:rPr>
+      </w:pPr>
+      <w:r>
         <w:rPr>
           <w:rFonts w:ascii="AR板体E" w:eastAsia="AR板体E" w:hint="eastAsia"/>
           <w:b/>
-          <w:sz w:val="44"/>
+          <w:sz w:val="40"/>
+        </w:rPr>
+        <w:t>５、マスターアップグレード</w:t>
+      </w:r>
+    </w:p>
+    <w:p>
+      <w:pPr>
+        <w:rPr>
+          <w:rFonts w:ascii="AR板体E" w:eastAsia="AR板体E"/>
+          <w:b/>
+          <w:sz w:val="28"/>
         </w:rPr>
       </w:pPr>
       <w:r>
         <w:rPr>
           <w:rFonts w:ascii="AR板体E" w:eastAsia="AR板体E" w:hint="eastAsia"/>
           <w:b/>
-          <w:sz w:val="44"/>
-        </w:rPr>
-        <w:t>３</w:t>
-      </w:r>
+          <w:sz w:val="28"/>
+        </w:rPr>
+        <w:tab/>
+        <w:t>P3～</w:t>
+      </w:r>
+    </w:p>
+    <w:p>
+      <w:pPr>
+        <w:rPr>
+          <w:rFonts w:ascii="AR板体E" w:eastAsia="AR板体E"/>
+          <w:b/>
+          <w:sz w:val="40"/>
+        </w:rPr>
+      </w:pPr>
       <w:r>
         <w:rPr>
           <w:rFonts w:ascii="AR板体E" w:eastAsia="AR板体E" w:hint="eastAsia"/>
           <w:b/>
-          <w:sz w:val="44"/>
-        </w:rPr>
-        <w:t>、</w:t>
+          <w:sz w:val="40"/>
+        </w:rPr>
+        <w:t>６</w:t>
       </w:r>
       <w:r>
         <w:rPr>
           <w:rFonts w:ascii="AR板体E" w:eastAsia="AR板体E" w:hint="eastAsia"/>
           <w:b/>
-          <w:sz w:val="44"/>
-        </w:rPr>
-        <w:t>ハンティングブレイブスとは？</w:t>
-      </w:r>
-    </w:p>
-    <w:p>
-      <w:pPr>
+          <w:sz w:val="40"/>
+        </w:rPr>
+        <w:t>、</w:t>
+      </w:r>
+      <w:r>
         <w:rPr>
           <w:rFonts w:ascii="AR板体E" w:eastAsia="AR板体E" w:hint="eastAsia"/>
           <w:b/>
-          <w:sz w:val="32"/>
+          <w:sz w:val="40"/>
+        </w:rPr>
+        <w:t>ハントスキル</w:t>
+      </w:r>
+    </w:p>
+    <w:p>
+      <w:pPr>
+        <w:rPr>
+          <w:rFonts w:ascii="AR板体E" w:eastAsia="AR板体E"/>
+          <w:b/>
+          <w:sz w:val="28"/>
         </w:rPr>
       </w:pPr>
       <w:r>
         <w:rPr>
           <w:rFonts w:ascii="AR板体E" w:eastAsia="AR板体E" w:hint="eastAsia"/>
           <w:b/>
-          <w:sz w:val="32"/>
+          <w:sz w:val="28"/>
         </w:rPr>
         <w:tab/>
         <w:t>P3～</w:t>
@@ -500,114 +497,18 @@
     </w:p>
     <w:p>
       <w:pPr>
-        <w:rPr>
-          <w:rFonts w:ascii="AR板体E" w:eastAsia="AR板体E" w:hint="eastAsia"/>
-          <w:b/>
+        <w:widowControl/>
+        <w:jc w:val="left"/>
+        <w:rPr>
+          <w:rFonts w:ascii="AR丸ゴシック体M" w:eastAsia="AR丸ゴシック体M"/>
           <w:sz w:val="44"/>
         </w:rPr>
       </w:pPr>
-    </w:p>
-    <w:p>
-      <w:pPr>
-        <w:rPr>
-          <w:rFonts w:ascii="AR板体E" w:eastAsia="AR板体E" w:hint="eastAsia"/>
-          <w:b/>
+      <w:r>
+        <w:rPr>
+          <w:rFonts w:ascii="AR丸ゴシック体M" w:eastAsia="AR丸ゴシック体M"/>
           <w:sz w:val="44"/>
         </w:rPr>
-      </w:pPr>
-      <w:r>
-        <w:rPr>
-          <w:rFonts w:ascii="AR板体E" w:eastAsia="AR板体E" w:hint="eastAsia"/>
-          <w:b/>
-          <w:sz w:val="44"/>
-        </w:rPr>
-        <w:t>４、アップグレード</w:t>
-      </w:r>
-    </w:p>
-    <w:p>
-      <w:pPr>
-        <w:rPr>
-          <w:rFonts w:ascii="AR板体E" w:eastAsia="AR板体E" w:hint="eastAsia"/>
-          <w:b/>
-          <w:sz w:val="32"/>
-        </w:rPr>
-      </w:pPr>
-      <w:r>
-        <w:rPr>
-          <w:rFonts w:ascii="AR板体E" w:eastAsia="AR板体E" w:hint="eastAsia"/>
-          <w:b/>
-          <w:sz w:val="32"/>
-        </w:rPr>
-        <w:tab/>
-        <w:t>P3～</w:t>
-      </w:r>
-    </w:p>
-    <w:p>
-      <w:pPr>
-        <w:rPr>
-          <w:rFonts w:ascii="AR板体E" w:eastAsia="AR板体E" w:hint="eastAsia"/>
-          <w:b/>
-          <w:sz w:val="44"/>
-        </w:rPr>
-      </w:pPr>
-    </w:p>
-    <w:p>
-      <w:pPr>
-        <w:rPr>
-          <w:rFonts w:ascii="AR板体E" w:eastAsia="AR板体E" w:hint="eastAsia"/>
-          <w:b/>
-          <w:sz w:val="44"/>
-        </w:rPr>
-      </w:pPr>
-      <w:r>
-        <w:rPr>
-          <w:rFonts w:ascii="AR板体E" w:eastAsia="AR板体E" w:hint="eastAsia"/>
-          <w:b/>
-          <w:sz w:val="44"/>
-        </w:rPr>
-        <w:t>５、</w:t>
-      </w:r>
-      <w:r>
-        <w:rPr>
-          <w:rFonts w:ascii="AR板体E" w:eastAsia="AR板体E" w:hint="eastAsia"/>
-          <w:b/>
-          <w:sz w:val="44"/>
-        </w:rPr>
-        <w:t>ハントスキル</w:t>
-      </w:r>
-    </w:p>
-    <w:p>
-      <w:pPr>
-        <w:rPr>
-          <w:rFonts w:ascii="AR板体E" w:eastAsia="AR板体E" w:hint="eastAsia"/>
-          <w:b/>
-          <w:sz w:val="32"/>
-        </w:rPr>
-      </w:pPr>
-      <w:r>
-        <w:rPr>
-          <w:rFonts w:ascii="AR板体E" w:eastAsia="AR板体E" w:hint="eastAsia"/>
-          <w:b/>
-          <w:sz w:val="32"/>
-        </w:rPr>
-        <w:tab/>
-        <w:t>P3～</w:t>
-      </w:r>
-    </w:p>
-    <w:p>
-      <w:pPr>
-        <w:widowControl/>
-        <w:jc w:val="left"/>
-        <w:rPr>
-          <w:rFonts w:ascii="AR丸ゴシック体M" w:eastAsia="AR丸ゴシック体M"/>
-          <w:sz w:val="44"/>
-        </w:rPr>
-      </w:pPr>
-      <w:r>
-        <w:rPr>
-          <w:rFonts w:ascii="AR丸ゴシック体M" w:eastAsia="AR丸ゴシック体M"/>
-          <w:sz w:val="44"/>
-        </w:rPr>
         <w:br w:type="page"/>
       </w:r>
     </w:p>
@@ -616,7 +517,7 @@
         <w:widowControl/>
         <w:jc w:val="center"/>
         <w:rPr>
-          <w:rFonts w:ascii="AR丸ゴシック体M" w:eastAsia="AR丸ゴシック体M" w:hint="eastAsia"/>
+          <w:rFonts w:ascii="AR丸ゴシック体M" w:eastAsia="AR丸ゴシック体M"/>
           <w:sz w:val="12"/>
         </w:rPr>
       </w:pPr>
@@ -626,20 +527,2265 @@
           <w:sz w:val="44"/>
         </w:rPr>
         <w:lastRenderedPageBreak/>
-        <w:t>～</w:t>
-      </w:r>
+        <w:t>～ハンティングブレイブスの起動方法～</w:t>
+      </w:r>
+    </w:p>
+    <w:p>
+      <w:pPr>
+        <w:widowControl/>
+        <w:jc w:val="left"/>
+        <w:rPr>
+          <w:rFonts w:ascii="AR丸ゴシック体M" w:eastAsia="AR丸ゴシック体M"/>
+          <w:sz w:val="22"/>
+        </w:rPr>
+      </w:pPr>
+    </w:p>
+    <w:p>
+      <w:pPr>
+        <w:widowControl/>
+        <w:jc w:val="left"/>
+        <w:rPr>
+          <w:rFonts w:ascii="AR丸ゴシック体M" w:eastAsia="AR丸ゴシック体M"/>
+          <w:sz w:val="22"/>
+        </w:rPr>
+      </w:pPr>
+      <w:r>
+        <w:rPr>
+          <w:rFonts w:ascii="AR丸ゴシック体M" w:eastAsia="AR丸ゴシック体M" w:hint="eastAsia"/>
+          <w:sz w:val="22"/>
+        </w:rPr>
+        <w:t xml:space="preserve">　ハンティングブレイブスはサーバーを用いて遊ぶゲームとなります。サーバーを用意する『ホスト側』と、用意されたサーバーを使用する『クライアント側』に分けて説明します。</w:t>
+      </w:r>
+    </w:p>
+    <w:p>
+      <w:pPr>
+        <w:widowControl/>
+        <w:jc w:val="left"/>
+        <w:rPr>
+          <w:rFonts w:ascii="AR丸ゴシック体M" w:eastAsia="AR丸ゴシック体M"/>
+          <w:sz w:val="22"/>
+        </w:rPr>
+      </w:pPr>
+    </w:p>
+    <w:p>
+      <w:pPr>
+        <w:widowControl/>
+        <w:jc w:val="left"/>
+        <w:rPr>
+          <w:rFonts w:ascii="AR丸ゴシック体M" w:eastAsia="AR丸ゴシック体M"/>
+          <w:b/>
+          <w:sz w:val="28"/>
+        </w:rPr>
+      </w:pPr>
+      <w:r>
+        <w:rPr>
+          <w:rFonts w:ascii="AR丸ゴシック体M" w:eastAsia="AR丸ゴシック体M" w:hint="eastAsia"/>
+          <w:b/>
+          <w:noProof/>
+          <w:sz w:val="28"/>
+        </w:rPr>
+        <mc:AlternateContent>
+          <mc:Choice Requires="wps">
+            <w:drawing>
+              <wp:anchor distT="0" distB="0" distL="114300" distR="114300" simplePos="0" relativeHeight="251670528" behindDoc="1" locked="0" layoutInCell="1" allowOverlap="1" wp14:anchorId="4A44FBC0" wp14:editId="537ADD6D">
+                <wp:simplePos x="0" y="0"/>
+                <wp:positionH relativeFrom="column">
+                  <wp:posOffset>-122603</wp:posOffset>
+                </wp:positionH>
+                <wp:positionV relativeFrom="paragraph">
+                  <wp:posOffset>37800</wp:posOffset>
+                </wp:positionV>
+                <wp:extent cx="5796951" cy="2363638"/>
+                <wp:effectExtent l="0" t="0" r="13335" b="17780"/>
+                <wp:wrapNone/>
+                <wp:docPr id="10" name="正方形/長方形 10"/>
+                <wp:cNvGraphicFramePr/>
+                <a:graphic xmlns:a="http://schemas.openxmlformats.org/drawingml/2006/main">
+                  <a:graphicData uri="http://schemas.microsoft.com/office/word/2010/wordprocessingShape">
+                    <wps:wsp>
+                      <wps:cNvSpPr/>
+                      <wps:spPr>
+                        <a:xfrm>
+                          <a:off x="0" y="0"/>
+                          <a:ext cx="5796951" cy="2363638"/>
+                        </a:xfrm>
+                        <a:prstGeom prst="rect">
+                          <a:avLst/>
+                        </a:prstGeom>
+                        <a:solidFill>
+                          <a:srgbClr val="FFFFFF">
+                            <a:alpha val="74902"/>
+                          </a:srgbClr>
+                        </a:solidFill>
+                      </wps:spPr>
+                      <wps:style>
+                        <a:lnRef idx="2">
+                          <a:schemeClr val="accent1">
+                            <a:shade val="50000"/>
+                          </a:schemeClr>
+                        </a:lnRef>
+                        <a:fillRef idx="1">
+                          <a:schemeClr val="accent1"/>
+                        </a:fillRef>
+                        <a:effectRef idx="0">
+                          <a:schemeClr val="accent1"/>
+                        </a:effectRef>
+                        <a:fontRef idx="minor">
+                          <a:schemeClr val="lt1"/>
+                        </a:fontRef>
+                      </wps:style>
+                      <wps:bodyPr rot="0" spcFirstLastPara="0" vertOverflow="overflow" horzOverflow="overflow" vert="horz" wrap="square" lIns="91440" tIns="45720" rIns="91440" bIns="45720" numCol="1" spcCol="0" rtlCol="0" fromWordArt="0" anchor="ctr" anchorCtr="0" forceAA="0" compatLnSpc="1">
+                        <a:prstTxWarp prst="textNoShape">
+                          <a:avLst/>
+                        </a:prstTxWarp>
+                        <a:noAutofit/>
+                      </wps:bodyPr>
+                    </wps:wsp>
+                  </a:graphicData>
+                </a:graphic>
+              </wp:anchor>
+            </w:drawing>
+          </mc:Choice>
+          <mc:Fallback>
+            <w:pict>
+              <v:rect id="正方形/長方形 10" o:spid="_x0000_s1026" style="position:absolute;left:0;text-align:left;margin-left:-9.65pt;margin-top:3pt;width:456.45pt;height:186.1pt;z-index:-251645952;visibility:visible;mso-wrap-style:square;mso-wrap-distance-left:9pt;mso-wrap-distance-top:0;mso-wrap-distance-right:9pt;mso-wrap-distance-bottom:0;mso-position-horizontal:absolute;mso-position-horizontal-relative:text;mso-position-vertical:absolute;mso-position-vertical-relative:text;v-text-anchor:middle" o:gfxdata="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" strokecolor="#243f60 [1604]" strokeweight="2pt">
+                <v:fill opacity="49087f"/>
+              </v:rect>
+            </w:pict>
+          </mc:Fallback>
+        </mc:AlternateContent>
+      </w:r>
+      <w:r>
+        <w:rPr>
+          <w:rFonts w:ascii="AR丸ゴシック体M" w:eastAsia="AR丸ゴシック体M" w:hint="eastAsia"/>
+          <w:b/>
+          <w:sz w:val="28"/>
+        </w:rPr>
+        <w:t>『</w:t>
+      </w:r>
+      <w:r>
+        <w:rPr>
+          <w:rFonts w:ascii="AR丸ゴシック体M" w:eastAsia="AR丸ゴシック体M" w:hint="eastAsia"/>
+          <w:b/>
+          <w:sz w:val="28"/>
+        </w:rPr>
+        <w:t>ホスト側</w:t>
+      </w:r>
+      <w:r>
+        <w:rPr>
+          <w:rFonts w:ascii="AR丸ゴシック体M" w:eastAsia="AR丸ゴシック体M" w:hint="eastAsia"/>
+          <w:b/>
+          <w:sz w:val="28"/>
+        </w:rPr>
+        <w:t>』</w:t>
+      </w:r>
+    </w:p>
+    <w:p>
+      <w:pPr>
+        <w:widowControl/>
+        <w:jc w:val="left"/>
+        <w:rPr>
+          <w:rFonts w:ascii="AR丸ゴシック体M" w:eastAsia="AR丸ゴシック体M"/>
+          <w:sz w:val="22"/>
+        </w:rPr>
+      </w:pPr>
+      <w:r>
+        <w:rPr>
+          <w:rFonts w:ascii="AR丸ゴシック体M" w:eastAsia="AR丸ゴシック体M" w:hint="eastAsia"/>
+          <w:sz w:val="22"/>
+        </w:rPr>
+        <w:t>１、『</w:t>
+      </w:r>
+      <w:proofErr w:type="spellStart"/>
+      <w:r>
+        <w:rPr>
+          <w:rFonts w:ascii="AR丸ゴシック体M" w:eastAsia="AR丸ゴシック体M" w:hint="eastAsia"/>
+          <w:sz w:val="22"/>
+        </w:rPr>
+        <w:t>HuntingBrave_server</w:t>
+      </w:r>
+      <w:proofErr w:type="spellEnd"/>
+      <w:r>
+        <w:rPr>
+          <w:rFonts w:ascii="AR丸ゴシック体M" w:eastAsia="AR丸ゴシック体M" w:hint="eastAsia"/>
+          <w:sz w:val="22"/>
+        </w:rPr>
+        <w:t>』内の『HuntingBrave_server.exe』を起動して下さい。</w:t>
+      </w:r>
+    </w:p>
+    <w:p>
+      <w:pPr>
+        <w:widowControl/>
+        <w:jc w:val="left"/>
+        <w:rPr>
+          <w:rFonts w:ascii="AR丸ゴシック体M" w:eastAsia="AR丸ゴシック体M"/>
+          <w:sz w:val="22"/>
+        </w:rPr>
+      </w:pPr>
+    </w:p>
+    <w:p>
+      <w:pPr>
+        <w:widowControl/>
+        <w:jc w:val="left"/>
+        <w:rPr>
+          <w:rFonts w:ascii="AR丸ゴシック体M" w:eastAsia="AR丸ゴシック体M"/>
+          <w:sz w:val="22"/>
+        </w:rPr>
+      </w:pPr>
+      <w:r>
+        <w:rPr>
+          <w:rFonts w:ascii="AR丸ゴシック体M" w:eastAsia="AR丸ゴシック体M" w:hint="eastAsia"/>
+          <w:sz w:val="22"/>
+        </w:rPr>
+        <w:t>２、自分のIPアドレスをクライアント側のプレイヤーに教えてください。</w:t>
+      </w:r>
+    </w:p>
+    <w:p>
+      <w:pPr>
+        <w:widowControl/>
+        <w:jc w:val="left"/>
+        <w:rPr>
+          <w:rFonts w:ascii="AR丸ゴシック体M" w:eastAsia="AR丸ゴシック体M"/>
+          <w:sz w:val="22"/>
+        </w:rPr>
+      </w:pPr>
+    </w:p>
+    <w:p>
+      <w:pPr>
+        <w:widowControl/>
+        <w:jc w:val="left"/>
+        <w:rPr>
+          <w:rFonts w:ascii="AR丸ゴシック体M" w:eastAsia="AR丸ゴシック体M"/>
+          <w:sz w:val="22"/>
+        </w:rPr>
+      </w:pPr>
+      <w:r>
+        <w:rPr>
+          <w:rFonts w:ascii="AR丸ゴシック体M" w:eastAsia="AR丸ゴシック体M" w:hint="eastAsia"/>
+          <w:sz w:val="22"/>
+        </w:rPr>
+        <w:t>３、『</w:t>
+      </w:r>
+      <w:proofErr w:type="spellStart"/>
+      <w:r>
+        <w:rPr>
+          <w:rFonts w:ascii="AR丸ゴシック体M" w:eastAsia="AR丸ゴシック体M" w:hint="eastAsia"/>
+          <w:sz w:val="22"/>
+        </w:rPr>
+        <w:t>HuntingBrave_client</w:t>
+      </w:r>
+      <w:proofErr w:type="spellEnd"/>
+      <w:r>
+        <w:rPr>
+          <w:rFonts w:ascii="AR丸ゴシック体M" w:eastAsia="AR丸ゴシック体M" w:hint="eastAsia"/>
+          <w:sz w:val="22"/>
+        </w:rPr>
+        <w:t>』内の『onlineInfo.txt』を開き</w:t>
+      </w:r>
+    </w:p>
+    <w:p>
+      <w:pPr>
+        <w:widowControl/>
+        <w:jc w:val="left"/>
+        <w:rPr>
+          <w:rFonts w:ascii="AR丸ゴシック体M" w:eastAsia="AR丸ゴシック体M"/>
+          <w:sz w:val="22"/>
+        </w:rPr>
+      </w:pPr>
+      <w:r>
+        <w:rPr>
+          <w:rFonts w:ascii="AR丸ゴシック体M" w:eastAsia="AR丸ゴシック体M" w:hint="eastAsia"/>
+          <w:sz w:val="22"/>
+        </w:rPr>
+        <w:t xml:space="preserve">　　一行目に先ほど伝えたIPアドレスを入力します。</w:t>
+      </w:r>
+    </w:p>
+    <w:p>
+      <w:pPr>
+        <w:widowControl/>
+        <w:jc w:val="left"/>
+        <w:rPr>
+          <w:rFonts w:ascii="AR丸ゴシック体M" w:eastAsia="AR丸ゴシック体M"/>
+          <w:sz w:val="22"/>
+        </w:rPr>
+      </w:pPr>
+    </w:p>
+    <w:p>
+      <w:pPr>
+        <w:widowControl/>
+        <w:jc w:val="left"/>
+        <w:rPr>
+          <w:rFonts w:ascii="AR丸ゴシック体M" w:eastAsia="AR丸ゴシック体M"/>
+          <w:sz w:val="22"/>
+        </w:rPr>
+      </w:pPr>
+      <w:r>
+        <w:rPr>
+          <w:rFonts w:ascii="AR丸ゴシック体M" w:eastAsia="AR丸ゴシック体M" w:hint="eastAsia"/>
+          <w:sz w:val="22"/>
+        </w:rPr>
+        <w:t>４、『</w:t>
+      </w:r>
+      <w:proofErr w:type="spellStart"/>
+      <w:r>
+        <w:rPr>
+          <w:rFonts w:ascii="AR丸ゴシック体M" w:eastAsia="AR丸ゴシック体M" w:hint="eastAsia"/>
+          <w:sz w:val="22"/>
+        </w:rPr>
+        <w:t>HuntingBrave_client</w:t>
+      </w:r>
+      <w:proofErr w:type="spellEnd"/>
+      <w:r>
+        <w:rPr>
+          <w:rFonts w:ascii="AR丸ゴシック体M" w:eastAsia="AR丸ゴシック体M" w:hint="eastAsia"/>
+          <w:sz w:val="22"/>
+        </w:rPr>
+        <w:t>』内の『.exe』を開きます</w:t>
+      </w:r>
+    </w:p>
+    <w:p>
+      <w:pPr>
+        <w:widowControl/>
+        <w:jc w:val="left"/>
+        <w:rPr>
+          <w:rFonts w:ascii="AR丸ゴシック体M" w:eastAsia="AR丸ゴシック体M"/>
+          <w:sz w:val="22"/>
+        </w:rPr>
+      </w:pPr>
+    </w:p>
+    <w:p>
+      <w:pPr>
+        <w:widowControl/>
+        <w:jc w:val="left"/>
+        <w:rPr>
+          <w:rFonts w:ascii="AR丸ゴシック体M" w:eastAsia="AR丸ゴシック体M"/>
+          <w:sz w:val="22"/>
+        </w:rPr>
+      </w:pPr>
+    </w:p>
+    <w:p>
+      <w:pPr>
+        <w:widowControl/>
+        <w:jc w:val="left"/>
+        <w:rPr>
+          <w:rFonts w:ascii="AR丸ゴシック体M" w:eastAsia="AR丸ゴシック体M"/>
+          <w:b/>
+          <w:sz w:val="28"/>
+        </w:rPr>
+      </w:pPr>
+      <w:r>
+        <w:rPr>
+          <w:rFonts w:ascii="AR丸ゴシック体M" w:eastAsia="AR丸ゴシック体M" w:hint="eastAsia"/>
+          <w:b/>
+          <w:noProof/>
+          <w:sz w:val="28"/>
+        </w:rPr>
+        <mc:AlternateContent>
+          <mc:Choice Requires="wps">
+            <w:drawing>
+              <wp:anchor distT="0" distB="0" distL="114300" distR="114300" simplePos="0" relativeHeight="251672576" behindDoc="1" locked="0" layoutInCell="1" allowOverlap="1" wp14:anchorId="25AC9EEF" wp14:editId="6A59FC81">
+                <wp:simplePos x="0" y="0"/>
+                <wp:positionH relativeFrom="column">
+                  <wp:posOffset>-122603</wp:posOffset>
+                </wp:positionH>
+                <wp:positionV relativeFrom="paragraph">
+                  <wp:posOffset>29174</wp:posOffset>
+                </wp:positionV>
+                <wp:extent cx="5796915" cy="1932317"/>
+                <wp:effectExtent l="0" t="0" r="13335" b="10795"/>
+                <wp:wrapNone/>
+                <wp:docPr id="11" name="正方形/長方形 11"/>
+                <wp:cNvGraphicFramePr/>
+                <a:graphic xmlns:a="http://schemas.openxmlformats.org/drawingml/2006/main">
+                  <a:graphicData uri="http://schemas.microsoft.com/office/word/2010/wordprocessingShape">
+                    <wps:wsp>
+                      <wps:cNvSpPr/>
+                      <wps:spPr>
+                        <a:xfrm>
+                          <a:off x="0" y="0"/>
+                          <a:ext cx="5796915" cy="1932317"/>
+                        </a:xfrm>
+                        <a:prstGeom prst="rect">
+                          <a:avLst/>
+                        </a:prstGeom>
+                        <a:solidFill>
+                          <a:srgbClr val="FFFFFF">
+                            <a:alpha val="74902"/>
+                          </a:srgbClr>
+                        </a:solidFill>
+                      </wps:spPr>
+                      <wps:style>
+                        <a:lnRef idx="2">
+                          <a:schemeClr val="accent1">
+                            <a:shade val="50000"/>
+                          </a:schemeClr>
+                        </a:lnRef>
+                        <a:fillRef idx="1">
+                          <a:schemeClr val="accent1"/>
+                        </a:fillRef>
+                        <a:effectRef idx="0">
+                          <a:schemeClr val="accent1"/>
+                        </a:effectRef>
+                        <a:fontRef idx="minor">
+                          <a:schemeClr val="lt1"/>
+                        </a:fontRef>
+                      </wps:style>
+                      <wps:bodyPr rot="0" spcFirstLastPara="0" vertOverflow="overflow" horzOverflow="overflow" vert="horz" wrap="square" lIns="91440" tIns="45720" rIns="91440" bIns="45720" numCol="1" spcCol="0" rtlCol="0" fromWordArt="0" anchor="ctr" anchorCtr="0" forceAA="0" compatLnSpc="1">
+                        <a:prstTxWarp prst="textNoShape">
+                          <a:avLst/>
+                        </a:prstTxWarp>
+                        <a:noAutofit/>
+                      </wps:bodyPr>
+                    </wps:wsp>
+                  </a:graphicData>
+                </a:graphic>
+                <wp14:sizeRelV relativeFrom="margin">
+                  <wp14:pctHeight>0</wp14:pctHeight>
+                </wp14:sizeRelV>
+              </wp:anchor>
+            </w:drawing>
+          </mc:Choice>
+          <mc:Fallback>
+            <w:pict>
+              <v:rect id="正方形/長方形 11" o:spid="_x0000_s1026" style="position:absolute;left:0;text-align:left;margin-left:-9.65pt;margin-top:2.3pt;width:456.45pt;height:152.15pt;z-index:-251643904;visibility:visible;mso-wrap-style:square;mso-height-percent:0;mso-wrap-distance-left:9pt;mso-wrap-distance-top:0;mso-wrap-distance-right:9pt;mso-wrap-distance-bottom:0;mso-position-horizontal:absolute;mso-position-horizontal-relative:text;mso-position-vertical:absolute;mso-position-vertical-relative:text;mso-height-percent:0;mso-height-relative:margin;v-text-anchor:middle" o:gfxdata="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" strokecolor="#243f60 [1604]" strokeweight="2pt">
+                <v:fill opacity="49087f"/>
+              </v:rect>
+            </w:pict>
+          </mc:Fallback>
+        </mc:AlternateContent>
+      </w:r>
+      <w:r>
+        <w:rPr>
+          <w:rFonts w:ascii="AR丸ゴシック体M" w:eastAsia="AR丸ゴシック体M" w:hint="eastAsia"/>
+          <w:b/>
+          <w:sz w:val="28"/>
+        </w:rPr>
+        <w:t>『</w:t>
+      </w:r>
+      <w:r>
+        <w:rPr>
+          <w:rFonts w:ascii="AR丸ゴシック体M" w:eastAsia="AR丸ゴシック体M" w:hint="eastAsia"/>
+          <w:b/>
+          <w:sz w:val="28"/>
+        </w:rPr>
+        <w:t>クライアント側</w:t>
+      </w:r>
+      <w:r>
+        <w:rPr>
+          <w:rFonts w:ascii="AR丸ゴシック体M" w:eastAsia="AR丸ゴシック体M" w:hint="eastAsia"/>
+          <w:b/>
+          <w:sz w:val="28"/>
+        </w:rPr>
+        <w:t>』</w:t>
+      </w:r>
+    </w:p>
+    <w:p>
+      <w:pPr>
+        <w:widowControl/>
+        <w:jc w:val="left"/>
+        <w:rPr>
+          <w:rFonts w:ascii="AR丸ゴシック体M" w:eastAsia="AR丸ゴシック体M"/>
+          <w:sz w:val="22"/>
+        </w:rPr>
+      </w:pPr>
+      <w:r>
+        <w:rPr>
+          <w:rFonts w:ascii="AR丸ゴシック体M" w:eastAsia="AR丸ゴシック体M" w:hint="eastAsia"/>
+          <w:sz w:val="22"/>
+        </w:rPr>
+        <w:t>１、ホスト側から教えてもらったIPアドレスを確認します。</w:t>
+      </w:r>
+    </w:p>
+    <w:p>
+      <w:pPr>
+        <w:widowControl/>
+        <w:jc w:val="left"/>
+        <w:rPr>
+          <w:rFonts w:ascii="AR丸ゴシック体M" w:eastAsia="AR丸ゴシック体M"/>
+          <w:sz w:val="22"/>
+        </w:rPr>
+      </w:pPr>
+    </w:p>
+    <w:p>
+      <w:pPr>
+        <w:widowControl/>
+        <w:jc w:val="left"/>
+        <w:rPr>
+          <w:rFonts w:ascii="AR丸ゴシック体M" w:eastAsia="AR丸ゴシック体M"/>
+          <w:sz w:val="22"/>
+        </w:rPr>
+      </w:pPr>
+      <w:r>
+        <w:rPr>
+          <w:rFonts w:ascii="AR丸ゴシック体M" w:eastAsia="AR丸ゴシック体M" w:hint="eastAsia"/>
+          <w:sz w:val="22"/>
+        </w:rPr>
+        <w:t>２、『</w:t>
+      </w:r>
+      <w:proofErr w:type="spellStart"/>
+      <w:r>
+        <w:rPr>
+          <w:rFonts w:ascii="AR丸ゴシック体M" w:eastAsia="AR丸ゴシック体M" w:hint="eastAsia"/>
+          <w:sz w:val="22"/>
+        </w:rPr>
+        <w:t>HuntingBrave_client</w:t>
+      </w:r>
+      <w:proofErr w:type="spellEnd"/>
+      <w:r>
+        <w:rPr>
+          <w:rFonts w:ascii="AR丸ゴシック体M" w:eastAsia="AR丸ゴシック体M" w:hint="eastAsia"/>
+          <w:sz w:val="22"/>
+        </w:rPr>
+        <w:t>』内の『onlineInfo.txt』を開き</w:t>
+      </w:r>
+    </w:p>
+    <w:p>
+      <w:pPr>
+        <w:widowControl/>
+        <w:jc w:val="left"/>
+        <w:rPr>
+          <w:rFonts w:ascii="AR丸ゴシック体M" w:eastAsia="AR丸ゴシック体M"/>
+          <w:sz w:val="22"/>
+        </w:rPr>
+      </w:pPr>
+      <w:r>
+        <w:rPr>
+          <w:rFonts w:ascii="AR丸ゴシック体M" w:eastAsia="AR丸ゴシック体M" w:hint="eastAsia"/>
+          <w:sz w:val="22"/>
+        </w:rPr>
+        <w:t xml:space="preserve">　　</w:t>
+      </w:r>
+      <w:r>
+        <w:rPr>
+          <w:rFonts w:ascii="AR丸ゴシック体M" w:eastAsia="AR丸ゴシック体M" w:hint="eastAsia"/>
+          <w:sz w:val="22"/>
+        </w:rPr>
+        <w:t>『１、』で教えてもらった</w:t>
+      </w:r>
+      <w:r>
+        <w:rPr>
+          <w:rFonts w:ascii="AR丸ゴシック体M" w:eastAsia="AR丸ゴシック体M" w:hint="eastAsia"/>
+          <w:sz w:val="22"/>
+        </w:rPr>
+        <w:t>IPアドレスを入力します。</w:t>
+      </w:r>
+    </w:p>
+    <w:p>
+      <w:pPr>
+        <w:widowControl/>
+        <w:jc w:val="left"/>
+        <w:rPr>
+          <w:rFonts w:ascii="AR丸ゴシック体M" w:eastAsia="AR丸ゴシック体M"/>
+          <w:sz w:val="22"/>
+        </w:rPr>
+      </w:pPr>
+    </w:p>
+    <w:p>
+      <w:pPr>
+        <w:widowControl/>
+        <w:jc w:val="left"/>
+        <w:rPr>
+          <w:rFonts w:ascii="AR丸ゴシック体M" w:eastAsia="AR丸ゴシック体M"/>
+          <w:sz w:val="22"/>
+        </w:rPr>
+      </w:pPr>
+      <w:r>
+        <w:rPr>
+          <w:rFonts w:ascii="AR丸ゴシック体M" w:eastAsia="AR丸ゴシック体M" w:hint="eastAsia"/>
+          <w:sz w:val="22"/>
+        </w:rPr>
+        <w:t>３、『</w:t>
+      </w:r>
+      <w:proofErr w:type="spellStart"/>
+      <w:r>
+        <w:rPr>
+          <w:rFonts w:ascii="AR丸ゴシック体M" w:eastAsia="AR丸ゴシック体M" w:hint="eastAsia"/>
+          <w:sz w:val="22"/>
+        </w:rPr>
+        <w:t>HuntingBrave_client</w:t>
+      </w:r>
+      <w:proofErr w:type="spellEnd"/>
+      <w:r>
+        <w:rPr>
+          <w:rFonts w:ascii="AR丸ゴシック体M" w:eastAsia="AR丸ゴシック体M" w:hint="eastAsia"/>
+          <w:sz w:val="22"/>
+        </w:rPr>
+        <w:t>』内の『.exe』を開きます</w:t>
+      </w:r>
+    </w:p>
+    <w:p>
+      <w:pPr>
+        <w:widowControl/>
+        <w:jc w:val="left"/>
+        <w:rPr>
+          <w:rFonts w:ascii="AR丸ゴシック体M" w:eastAsia="AR丸ゴシック体M"/>
+          <w:sz w:val="22"/>
+        </w:rPr>
+      </w:pPr>
+    </w:p>
+    <w:p>
+      <w:pPr>
+        <w:widowControl/>
+        <w:jc w:val="left"/>
+        <w:rPr>
+          <w:rFonts w:ascii="AR丸ゴシック体M" w:eastAsia="AR丸ゴシック体M"/>
+          <w:sz w:val="22"/>
+        </w:rPr>
+      </w:pPr>
+    </w:p>
+    <w:p>
+      <w:pPr>
+        <w:widowControl/>
+        <w:jc w:val="left"/>
+        <w:rPr>
+          <w:rFonts w:ascii="AR丸ゴシック体M" w:eastAsia="AR丸ゴシック体M"/>
+          <w:sz w:val="22"/>
+        </w:rPr>
+      </w:pPr>
+    </w:p>
+    <w:p>
+      <w:pPr>
+        <w:widowControl/>
+        <w:jc w:val="left"/>
+        <w:rPr>
+          <w:rFonts w:ascii="AR丸ゴシック体M" w:eastAsia="AR丸ゴシック体M"/>
+          <w:sz w:val="22"/>
+        </w:rPr>
+      </w:pPr>
+    </w:p>
+    <w:p>
+      <w:pPr>
+        <w:widowControl/>
+        <w:jc w:val="left"/>
+        <w:rPr>
+          <w:rFonts w:ascii="AR丸ゴシック体M" w:eastAsia="AR丸ゴシック体M"/>
+          <w:sz w:val="22"/>
+        </w:rPr>
+      </w:pPr>
+    </w:p>
+    <w:p>
+      <w:pPr>
+        <w:widowControl/>
+        <w:jc w:val="left"/>
+        <w:rPr>
+          <w:rFonts w:ascii="AR丸ゴシック体M" w:eastAsia="AR丸ゴシック体M"/>
+          <w:sz w:val="22"/>
+        </w:rPr>
+      </w:pPr>
+      <w:r>
+        <w:rPr>
+          <w:rFonts w:ascii="AR丸ゴシック体M" w:eastAsia="AR丸ゴシック体M"/>
+          <w:sz w:val="22"/>
+        </w:rPr>
+        <w:br w:type="page"/>
+      </w:r>
+    </w:p>
+    <w:p>
+      <w:pPr>
+        <w:widowControl/>
+        <w:jc w:val="center"/>
+        <w:rPr>
+          <w:rFonts w:ascii="AR丸ゴシック体M" w:eastAsia="AR丸ゴシック体M"/>
+          <w:sz w:val="12"/>
+        </w:rPr>
+      </w:pPr>
       <w:r>
         <w:rPr>
           <w:rFonts w:ascii="AR板体B" w:eastAsia="AR板体B" w:hint="eastAsia"/>
           <w:sz w:val="44"/>
         </w:rPr>
-        <w:t>ハンティングブレイブスの起動方法</w:t>
+        <w:lastRenderedPageBreak/>
+        <w:t>～ハンティングブレイブスの操作</w:t>
       </w:r>
       <w:r>
         <w:rPr>
           <w:rFonts w:ascii="AR板体B" w:eastAsia="AR板体B" w:hint="eastAsia"/>
           <w:sz w:val="44"/>
         </w:rPr>
+        <w:t>方法～</w:t>
+      </w:r>
+    </w:p>
+    <w:p>
+      <w:pPr>
+        <w:widowControl/>
+        <w:jc w:val="left"/>
+        <w:rPr>
+          <w:rFonts w:ascii="AR丸ゴシック体M" w:eastAsia="AR丸ゴシック体M"/>
+          <w:sz w:val="22"/>
+        </w:rPr>
+      </w:pPr>
+    </w:p>
+    <w:p>
+      <w:pPr>
+        <w:widowControl/>
+        <w:jc w:val="left"/>
+        <w:rPr>
+          <w:rFonts w:ascii="AR丸ゴシック体M" w:eastAsia="AR丸ゴシック体M"/>
+          <w:sz w:val="22"/>
+        </w:rPr>
+      </w:pPr>
+      <w:r>
+        <w:rPr>
+          <w:rFonts w:ascii="AR丸ゴシック体M" w:eastAsia="AR丸ゴシック体M"/>
+          <w:noProof/>
+          <w:sz w:val="22"/>
+        </w:rPr>
+        <mc:AlternateContent>
+          <mc:Choice Requires="wps">
+            <w:drawing>
+              <wp:anchor distT="0" distB="0" distL="114300" distR="114300" simplePos="0" relativeHeight="251669504" behindDoc="0" locked="0" layoutInCell="1" allowOverlap="1" wp14:anchorId="1DA23D5F" wp14:editId="74192054">
+                <wp:simplePos x="0" y="0"/>
+                <wp:positionH relativeFrom="column">
+                  <wp:posOffset>-648814</wp:posOffset>
+                </wp:positionH>
+                <wp:positionV relativeFrom="paragraph">
+                  <wp:posOffset>184450</wp:posOffset>
+                </wp:positionV>
+                <wp:extent cx="1391285" cy="414020"/>
+                <wp:effectExtent l="0" t="0" r="742315" b="176530"/>
+                <wp:wrapNone/>
+                <wp:docPr id="9" name="線吹き出し 1 (枠付き) 9"/>
+                <wp:cNvGraphicFramePr/>
+                <a:graphic xmlns:a="http://schemas.openxmlformats.org/drawingml/2006/main">
+                  <a:graphicData uri="http://schemas.microsoft.com/office/word/2010/wordprocessingShape">
+                    <wps:wsp>
+                      <wps:cNvSpPr/>
+                      <wps:spPr>
+                        <a:xfrm>
+                          <a:off x="0" y="0"/>
+                          <a:ext cx="1391285" cy="414020"/>
+                        </a:xfrm>
+                        <a:prstGeom prst="borderCallout1">
+                          <a:avLst>
+                            <a:gd name="adj1" fmla="val 31250"/>
+                            <a:gd name="adj2" fmla="val 100261"/>
+                            <a:gd name="adj3" fmla="val 135775"/>
+                            <a:gd name="adj4" fmla="val 151173"/>
+                          </a:avLst>
+                        </a:prstGeom>
+                      </wps:spPr>
+                      <wps:style>
+                        <a:lnRef idx="2">
+                          <a:schemeClr val="accent2"/>
+                        </a:lnRef>
+                        <a:fillRef idx="1">
+                          <a:schemeClr val="lt1"/>
+                        </a:fillRef>
+                        <a:effectRef idx="0">
+                          <a:schemeClr val="accent2"/>
+                        </a:effectRef>
+                        <a:fontRef idx="minor">
+                          <a:schemeClr val="dk1"/>
+                        </a:fontRef>
+                      </wps:style>
+                      <wps:txbx>
+                        <w:txbxContent>
+                          <w:p>
+                            <w:pPr>
+                              <w:jc w:val="left"/>
+                              <w:rPr>
+                                <w:rFonts w:ascii="AR丸ゴシック体M" w:eastAsia="AR丸ゴシック体M"/>
+                                <w:sz w:val="24"/>
+                              </w:rPr>
+                            </w:pPr>
+                            <w:r>
+                              <w:rPr>
+                                <w:rFonts w:ascii="AR丸ゴシック体M" w:eastAsia="AR丸ゴシック体M" w:hint="eastAsia"/>
+                                <w:sz w:val="24"/>
+                              </w:rPr>
+                              <w:t>アップグレード</w:t>
+                            </w:r>
+                          </w:p>
+                        </w:txbxContent>
+                      </wps:txbx>
+                      <wps:bodyPr rot="0" spcFirstLastPara="0" vertOverflow="overflow" horzOverflow="overflow" vert="horz" wrap="square" lIns="91440" tIns="45720" rIns="91440" bIns="45720" numCol="1" spcCol="0" rtlCol="0" fromWordArt="0" anchor="ctr" anchorCtr="0" forceAA="0" compatLnSpc="1">
+                        <a:prstTxWarp prst="textNoShape">
+                          <a:avLst/>
+                        </a:prstTxWarp>
+                        <a:noAutofit/>
+                      </wps:bodyPr>
+                    </wps:wsp>
+                  </a:graphicData>
+                </a:graphic>
+                <wp14:sizeRelH relativeFrom="margin">
+                  <wp14:pctWidth>0</wp14:pctWidth>
+                </wp14:sizeRelH>
+                <wp14:sizeRelV relativeFrom="margin">
+                  <wp14:pctHeight>0</wp14:pctHeight>
+                </wp14:sizeRelV>
+              </wp:anchor>
+            </w:drawing>
+          </mc:Choice>
+          <mc:Fallback>
+            <w:pict>
+              <v:shapetype id="_x0000_t47" coordsize="21600,21600" o:spt="47" adj="-8280,24300,-1800,4050" path="m@0@1l@2@3nfem,l21600,r,21600l,21600xe">
+                <v:stroke joinstyle="miter"/>
+                <v:formulas>
+                  <v:f eqn="val #0"/>
+                  <v:f eqn="val #1"/>
+                  <v:f eqn="val #2"/>
+                  <v:f eqn="val #3"/>
+                </v:formulas>
+                <v:path arrowok="t" o:extrusionok="f" gradientshapeok="t" o:connecttype="custom" o:connectlocs="@0,@1;10800,0;10800,21600;0,10800;21600,10800"/>
+                <v:handles>
+                  <v:h position="#0,#1"/>
+                  <v:h position="#2,#3"/>
+                </v:handles>
+                <o:callout v:ext="edit" type="oneSegment" on="t"/>
+              </v:shapetype>
+              <v:shape id="線吹き出し 1 (枠付き) 9" o:spid="_x0000_s1026" type="#_x0000_t47" style="position:absolute;margin-left:-51.1pt;margin-top:14.5pt;width:109.55pt;height:32.6pt;z-index:251669504;visibility:visible;mso-wrap-style:square;mso-width-percent:0;mso-height-percent:0;mso-wrap-distance-left:9pt;mso-wrap-distance-top:0;mso-wrap-distance-right:9pt;mso-wrap-distance-bottom:0;mso-position-horizontal:absolute;mso-position-horizontal-relative:text;mso-position-vertical:absolute;mso-position-vertical-relative:text;mso-width-percent:0;mso-height-percent:0;mso-width-relative:margin;mso-height-relative:margin;v-text-anchor:middle" o:gfxdata="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" adj="32653,29327,21656,6750" fillcolor="white [3201]" strokecolor="#c0504d [3205]" strokeweight="2pt">
+                <v:textbox>
+                  <w:txbxContent>
+                    <w:p>
+                      <w:pPr>
+                        <w:jc w:val="left"/>
+                        <w:rPr>
+                          <w:rFonts w:ascii="AR丸ゴシック体M" w:eastAsia="AR丸ゴシック体M"/>
+                          <w:sz w:val="24"/>
+                        </w:rPr>
+                      </w:pPr>
+                      <w:r>
+                        <w:rPr>
+                          <w:rFonts w:ascii="AR丸ゴシック体M" w:eastAsia="AR丸ゴシック体M" w:hint="eastAsia"/>
+                          <w:sz w:val="24"/>
+                        </w:rPr>
+                        <w:t>アップグレード</w:t>
+                      </w:r>
+                    </w:p>
+                  </w:txbxContent>
+                </v:textbox>
+                <o:callout v:ext="edit" minusx="t" minusy="t"/>
+              </v:shape>
+            </w:pict>
+          </mc:Fallback>
+        </mc:AlternateContent>
+      </w:r>
+      <w:r>
+        <w:rPr>
+          <w:rFonts w:ascii="AR丸ゴシック体M" w:eastAsia="AR丸ゴシック体M"/>
+          <w:noProof/>
+          <w:sz w:val="22"/>
+        </w:rPr>
+        <mc:AlternateContent>
+          <mc:Choice Requires="wps">
+            <w:drawing>
+              <wp:anchor distT="0" distB="0" distL="114300" distR="114300" simplePos="0" relativeHeight="251667456" behindDoc="0" locked="0" layoutInCell="1" allowOverlap="1" wp14:anchorId="6FB7D3F1" wp14:editId="7A4AAB80">
+                <wp:simplePos x="0" y="0"/>
+                <wp:positionH relativeFrom="column">
+                  <wp:posOffset>4682310</wp:posOffset>
+                </wp:positionH>
+                <wp:positionV relativeFrom="paragraph">
+                  <wp:posOffset>149944</wp:posOffset>
+                </wp:positionV>
+                <wp:extent cx="1219200" cy="448310"/>
+                <wp:effectExtent l="857250" t="0" r="19050" b="199390"/>
+                <wp:wrapNone/>
+                <wp:docPr id="8" name="線吹き出し 1 (枠付き) 8"/>
+                <wp:cNvGraphicFramePr/>
+                <a:graphic xmlns:a="http://schemas.openxmlformats.org/drawingml/2006/main">
+                  <a:graphicData uri="http://schemas.microsoft.com/office/word/2010/wordprocessingShape">
+                    <wps:wsp>
+                      <wps:cNvSpPr/>
+                      <wps:spPr>
+                        <a:xfrm>
+                          <a:off x="0" y="0"/>
+                          <a:ext cx="1219200" cy="448310"/>
+                        </a:xfrm>
+                        <a:prstGeom prst="borderCallout1">
+                          <a:avLst>
+                            <a:gd name="adj1" fmla="val 62504"/>
+                            <a:gd name="adj2" fmla="val -918"/>
+                            <a:gd name="adj3" fmla="val 134626"/>
+                            <a:gd name="adj4" fmla="val -69581"/>
+                          </a:avLst>
+                        </a:prstGeom>
+                      </wps:spPr>
+                      <wps:style>
+                        <a:lnRef idx="2">
+                          <a:schemeClr val="accent2"/>
+                        </a:lnRef>
+                        <a:fillRef idx="1">
+                          <a:schemeClr val="lt1"/>
+                        </a:fillRef>
+                        <a:effectRef idx="0">
+                          <a:schemeClr val="accent2"/>
+                        </a:effectRef>
+                        <a:fontRef idx="minor">
+                          <a:schemeClr val="dk1"/>
+                        </a:fontRef>
+                      </wps:style>
+                      <wps:txbx>
+                        <w:txbxContent>
+                          <w:p>
+                            <w:pPr>
+                              <w:jc w:val="left"/>
+                              <w:rPr>
+                                <w:rFonts w:ascii="AR丸ゴシック体M" w:eastAsia="AR丸ゴシック体M"/>
+                                <w:sz w:val="24"/>
+                              </w:rPr>
+                            </w:pPr>
+                            <w:r>
+                              <w:rPr>
+                                <w:rFonts w:ascii="AR丸ゴシック体M" w:eastAsia="AR丸ゴシック体M" w:hint="eastAsia"/>
+                                <w:sz w:val="24"/>
+                              </w:rPr>
+                              <w:t>スコア表示</w:t>
+                            </w:r>
+                          </w:p>
+                        </w:txbxContent>
+                      </wps:txbx>
+                      <wps:bodyPr rot="0" spcFirstLastPara="0" vertOverflow="overflow" horzOverflow="overflow" vert="horz" wrap="square" lIns="91440" tIns="45720" rIns="91440" bIns="45720" numCol="1" spcCol="0" rtlCol="0" fromWordArt="0" anchor="ctr" anchorCtr="0" forceAA="0" compatLnSpc="1">
+                        <a:prstTxWarp prst="textNoShape">
+                          <a:avLst/>
+                        </a:prstTxWarp>
+                        <a:noAutofit/>
+                      </wps:bodyPr>
+                    </wps:wsp>
+                  </a:graphicData>
+                </a:graphic>
+                <wp14:sizeRelV relativeFrom="margin">
+                  <wp14:pctHeight>0</wp14:pctHeight>
+                </wp14:sizeRelV>
+              </wp:anchor>
+            </w:drawing>
+          </mc:Choice>
+          <mc:Fallback>
+            <w:pict>
+              <v:shape id="線吹き出し 1 (枠付き) 8" o:spid="_x0000_s1027" type="#_x0000_t47" style="position:absolute;margin-left:368.7pt;margin-top:11.8pt;width:96pt;height:35.3pt;z-index:251667456;visibility:visible;mso-wrap-style:square;mso-height-percent:0;mso-wrap-distance-left:9pt;mso-wrap-distance-top:0;mso-wrap-distance-right:9pt;mso-wrap-distance-bottom:0;mso-position-horizontal:absolute;mso-position-horizontal-relative:text;mso-position-vertical:absolute;mso-position-vertical-relative:text;mso-height-percent:0;mso-height-relative:margin;v-text-anchor:middle" o:gfxdata="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" adj="-15029,29079,-198,13501" fillcolor="white [3201]" strokecolor="#c0504d [3205]" strokeweight="2pt">
+                <v:textbox>
+                  <w:txbxContent>
+                    <w:p>
+                      <w:pPr>
+                        <w:jc w:val="left"/>
+                        <w:rPr>
+                          <w:rFonts w:ascii="AR丸ゴシック体M" w:eastAsia="AR丸ゴシック体M"/>
+                          <w:sz w:val="24"/>
+                        </w:rPr>
+                      </w:pPr>
+                      <w:r>
+                        <w:rPr>
+                          <w:rFonts w:ascii="AR丸ゴシック体M" w:eastAsia="AR丸ゴシック体M" w:hint="eastAsia"/>
+                          <w:sz w:val="24"/>
+                        </w:rPr>
+                        <w:t>スコア表示</w:t>
+                      </w:r>
+                    </w:p>
+                  </w:txbxContent>
+                </v:textbox>
+                <o:callout v:ext="edit" minusy="t"/>
+              </v:shape>
+            </w:pict>
+          </mc:Fallback>
+        </mc:AlternateContent>
+      </w:r>
+    </w:p>
+    <w:p>
+      <w:pPr>
+        <w:widowControl/>
+        <w:jc w:val="left"/>
+        <w:rPr>
+          <w:rFonts w:ascii="AR丸ゴシック体M" w:eastAsia="AR丸ゴシック体M"/>
+          <w:sz w:val="22"/>
+        </w:rPr>
+      </w:pPr>
+    </w:p>
+    <w:p>
+      <w:pPr>
+        <w:widowControl/>
+        <w:jc w:val="center"/>
+        <w:rPr>
+          <w:rFonts w:ascii="AR丸ゴシック体M" w:eastAsia="AR丸ゴシック体M"/>
+          <w:sz w:val="22"/>
+        </w:rPr>
+      </w:pPr>
+      <w:r>
+        <w:rPr>
+          <w:rFonts w:ascii="AR丸ゴシック体M" w:eastAsia="AR丸ゴシック体M"/>
+          <w:noProof/>
+          <w:sz w:val="22"/>
+        </w:rPr>
+        <mc:AlternateContent>
+          <mc:Choice Requires="wps">
+            <w:drawing>
+              <wp:anchor distT="0" distB="0" distL="114300" distR="114300" simplePos="0" relativeHeight="251659264" behindDoc="0" locked="0" layoutInCell="1" allowOverlap="1" wp14:anchorId="7187DFEB" wp14:editId="04A63B7A">
+                <wp:simplePos x="0" y="0"/>
+                <wp:positionH relativeFrom="column">
+                  <wp:posOffset>-648970</wp:posOffset>
+                </wp:positionH>
+                <wp:positionV relativeFrom="paragraph">
+                  <wp:posOffset>408305</wp:posOffset>
+                </wp:positionV>
+                <wp:extent cx="1391285" cy="414020"/>
+                <wp:effectExtent l="0" t="0" r="742315" b="24130"/>
+                <wp:wrapNone/>
+                <wp:docPr id="4" name="線吹き出し 1 (枠付き) 4"/>
+                <wp:cNvGraphicFramePr/>
+                <a:graphic xmlns:a="http://schemas.openxmlformats.org/drawingml/2006/main">
+                  <a:graphicData uri="http://schemas.microsoft.com/office/word/2010/wordprocessingShape">
+                    <wps:wsp>
+                      <wps:cNvSpPr/>
+                      <wps:spPr>
+                        <a:xfrm>
+                          <a:off x="0" y="0"/>
+                          <a:ext cx="1391285" cy="414020"/>
+                        </a:xfrm>
+                        <a:prstGeom prst="borderCallout1">
+                          <a:avLst>
+                            <a:gd name="adj1" fmla="val 31250"/>
+                            <a:gd name="adj2" fmla="val 100261"/>
+                            <a:gd name="adj3" fmla="val 89936"/>
+                            <a:gd name="adj4" fmla="val 151173"/>
+                          </a:avLst>
+                        </a:prstGeom>
+                      </wps:spPr>
+                      <wps:style>
+                        <a:lnRef idx="2">
+                          <a:schemeClr val="accent2"/>
+                        </a:lnRef>
+                        <a:fillRef idx="1">
+                          <a:schemeClr val="lt1"/>
+                        </a:fillRef>
+                        <a:effectRef idx="0">
+                          <a:schemeClr val="accent2"/>
+                        </a:effectRef>
+                        <a:fontRef idx="minor">
+                          <a:schemeClr val="dk1"/>
+                        </a:fontRef>
+                      </wps:style>
+                      <wps:txbx>
+                        <w:txbxContent>
+                          <w:p>
+                            <w:pPr>
+                              <w:jc w:val="left"/>
+                              <w:rPr>
+                                <w:rFonts w:ascii="AR丸ゴシック体M" w:eastAsia="AR丸ゴシック体M"/>
+                                <w:sz w:val="24"/>
+                              </w:rPr>
+                            </w:pPr>
+                            <w:r>
+                              <w:rPr>
+                                <w:rFonts w:ascii="AR丸ゴシック体M" w:eastAsia="AR丸ゴシック体M" w:hint="eastAsia"/>
+                                <w:sz w:val="24"/>
+                              </w:rPr>
+                              <w:t>プレイヤー</w:t>
+                            </w:r>
+                            <w:r>
+                              <w:rPr>
+                                <w:rFonts w:ascii="AR丸ゴシック体M" w:eastAsia="AR丸ゴシック体M" w:hint="eastAsia"/>
+                                <w:sz w:val="24"/>
+                              </w:rPr>
+                              <w:t>移動</w:t>
+                            </w:r>
+                          </w:p>
+                        </w:txbxContent>
+                      </wps:txbx>
+                      <wps:bodyPr rot="0" spcFirstLastPara="0" vertOverflow="overflow" horzOverflow="overflow" vert="horz" wrap="square" lIns="91440" tIns="45720" rIns="91440" bIns="45720" numCol="1" spcCol="0" rtlCol="0" fromWordArt="0" anchor="ctr" anchorCtr="0" forceAA="0" compatLnSpc="1">
+                        <a:prstTxWarp prst="textNoShape">
+                          <a:avLst/>
+                        </a:prstTxWarp>
+                        <a:noAutofit/>
+                      </wps:bodyPr>
+                    </wps:wsp>
+                  </a:graphicData>
+                </a:graphic>
+                <wp14:sizeRelH relativeFrom="margin">
+                  <wp14:pctWidth>0</wp14:pctWidth>
+                </wp14:sizeRelH>
+                <wp14:sizeRelV relativeFrom="margin">
+                  <wp14:pctHeight>0</wp14:pctHeight>
+                </wp14:sizeRelV>
+              </wp:anchor>
+            </w:drawing>
+          </mc:Choice>
+          <mc:Fallback>
+            <w:pict>
+              <v:shape id="線吹き出し 1 (枠付き) 4" o:spid="_x0000_s1028" type="#_x0000_t47" style="position:absolute;left:0;text-align:left;margin-left:-51.1pt;margin-top:32.15pt;width:109.55pt;height:32.6pt;z-index:251659264;visibility:visible;mso-wrap-style:square;mso-width-percent:0;mso-height-percent:0;mso-wrap-distance-left:9pt;mso-wrap-distance-top:0;mso-wrap-distance-right:9pt;mso-wrap-distance-bottom:0;mso-position-horizontal:absolute;mso-position-horizontal-relative:text;mso-position-vertical:absolute;mso-position-vertical-relative:text;mso-width-percent:0;mso-height-percent:0;mso-width-relative:margin;mso-height-relative:margin;v-text-anchor:middle" o:gfxdata="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" adj="32653,19426,21656,6750" fillcolor="white [3201]" strokecolor="#c0504d [3205]" strokeweight="2pt">
+                <v:textbox>
+                  <w:txbxContent>
+                    <w:p>
+                      <w:pPr>
+                        <w:jc w:val="left"/>
+                        <w:rPr>
+                          <w:rFonts w:ascii="AR丸ゴシック体M" w:eastAsia="AR丸ゴシック体M"/>
+                          <w:sz w:val="24"/>
+                        </w:rPr>
+                      </w:pPr>
+                      <w:r>
+                        <w:rPr>
+                          <w:rFonts w:ascii="AR丸ゴシック体M" w:eastAsia="AR丸ゴシック体M" w:hint="eastAsia"/>
+                          <w:sz w:val="24"/>
+                        </w:rPr>
+                        <w:t>プレイヤー</w:t>
+                      </w:r>
+                      <w:r>
+                        <w:rPr>
+                          <w:rFonts w:ascii="AR丸ゴシック体M" w:eastAsia="AR丸ゴシック体M" w:hint="eastAsia"/>
+                          <w:sz w:val="24"/>
+                        </w:rPr>
+                        <w:t>移動</w:t>
+                      </w:r>
+                    </w:p>
+                  </w:txbxContent>
+                </v:textbox>
+                <o:callout v:ext="edit" minusx="t" minusy="t"/>
+              </v:shape>
+            </w:pict>
+          </mc:Fallback>
+        </mc:AlternateContent>
+      </w:r>
+      <w:r>
+        <w:rPr>
+          <w:rFonts w:ascii="AR丸ゴシック体M" w:eastAsia="AR丸ゴシック体M"/>
+          <w:noProof/>
+          <w:sz w:val="22"/>
+        </w:rPr>
+        <mc:AlternateContent>
+          <mc:Choice Requires="wps">
+            <w:drawing>
+              <wp:anchor distT="0" distB="0" distL="114300" distR="114300" simplePos="0" relativeHeight="251665408" behindDoc="0" locked="0" layoutInCell="1" allowOverlap="1" wp14:anchorId="435356BA" wp14:editId="6F330844">
+                <wp:simplePos x="0" y="0"/>
+                <wp:positionH relativeFrom="column">
+                  <wp:posOffset>4820333</wp:posOffset>
+                </wp:positionH>
+                <wp:positionV relativeFrom="paragraph">
+                  <wp:posOffset>2004623</wp:posOffset>
+                </wp:positionV>
+                <wp:extent cx="1219200" cy="448310"/>
+                <wp:effectExtent l="1390650" t="438150" r="19050" b="27940"/>
+                <wp:wrapNone/>
+                <wp:docPr id="7" name="線吹き出し 1 (枠付き) 7"/>
+                <wp:cNvGraphicFramePr/>
+                <a:graphic xmlns:a="http://schemas.openxmlformats.org/drawingml/2006/main">
+                  <a:graphicData uri="http://schemas.microsoft.com/office/word/2010/wordprocessingShape">
+                    <wps:wsp>
+                      <wps:cNvSpPr/>
+                      <wps:spPr>
+                        <a:xfrm>
+                          <a:off x="0" y="0"/>
+                          <a:ext cx="1219200" cy="448310"/>
+                        </a:xfrm>
+                        <a:prstGeom prst="borderCallout1">
+                          <a:avLst>
+                            <a:gd name="adj1" fmla="val 62504"/>
+                            <a:gd name="adj2" fmla="val -918"/>
+                            <a:gd name="adj3" fmla="val -92431"/>
+                            <a:gd name="adj4" fmla="val -113449"/>
+                          </a:avLst>
+                        </a:prstGeom>
+                      </wps:spPr>
+                      <wps:style>
+                        <a:lnRef idx="2">
+                          <a:schemeClr val="accent2"/>
+                        </a:lnRef>
+                        <a:fillRef idx="1">
+                          <a:schemeClr val="lt1"/>
+                        </a:fillRef>
+                        <a:effectRef idx="0">
+                          <a:schemeClr val="accent2"/>
+                        </a:effectRef>
+                        <a:fontRef idx="minor">
+                          <a:schemeClr val="dk1"/>
+                        </a:fontRef>
+                      </wps:style>
+                      <wps:txbx>
+                        <w:txbxContent>
+                          <w:p>
+                            <w:pPr>
+                              <w:jc w:val="left"/>
+                              <w:rPr>
+                                <w:rFonts w:ascii="AR丸ゴシック体M" w:eastAsia="AR丸ゴシック体M"/>
+                                <w:sz w:val="24"/>
+                              </w:rPr>
+                            </w:pPr>
+                            <w:r>
+                              <w:rPr>
+                                <w:rFonts w:ascii="AR丸ゴシック体M" w:eastAsia="AR丸ゴシック体M" w:hint="eastAsia"/>
+                                <w:sz w:val="24"/>
+                              </w:rPr>
+                              <w:t>カメラ移動</w:t>
+                            </w:r>
+                          </w:p>
+                        </w:txbxContent>
+                      </wps:txbx>
+                      <wps:bodyPr rot="0" spcFirstLastPara="0" vertOverflow="overflow" horzOverflow="overflow" vert="horz" wrap="square" lIns="91440" tIns="45720" rIns="91440" bIns="45720" numCol="1" spcCol="0" rtlCol="0" fromWordArt="0" anchor="ctr" anchorCtr="0" forceAA="0" compatLnSpc="1">
+                        <a:prstTxWarp prst="textNoShape">
+                          <a:avLst/>
+                        </a:prstTxWarp>
+                        <a:noAutofit/>
+                      </wps:bodyPr>
+                    </wps:wsp>
+                  </a:graphicData>
+                </a:graphic>
+                <wp14:sizeRelV relativeFrom="margin">
+                  <wp14:pctHeight>0</wp14:pctHeight>
+                </wp14:sizeRelV>
+              </wp:anchor>
+            </w:drawing>
+          </mc:Choice>
+          <mc:Fallback>
+            <w:pict>
+              <v:shape id="線吹き出し 1 (枠付き) 7" o:spid="_x0000_s1029" type="#_x0000_t47" style="position:absolute;left:0;text-align:left;margin-left:379.55pt;margin-top:157.85pt;width:96pt;height:35.3pt;z-index:251665408;visibility:visible;mso-wrap-style:square;mso-height-percent:0;mso-wrap-distance-left:9pt;mso-wrap-distance-top:0;mso-wrap-distance-right:9pt;mso-wrap-distance-bottom:0;mso-position-horizontal:absolute;mso-position-horizontal-relative:text;mso-position-vertical:absolute;mso-position-vertical-relative:text;mso-height-percent:0;mso-height-relative:margin;v-text-anchor:middle" o:gfxdata="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" adj="-24505,-19965,-198,13501" fillcolor="white [3201]" strokecolor="#c0504d [3205]" strokeweight="2pt">
+                <v:textbox>
+                  <w:txbxContent>
+                    <w:p>
+                      <w:pPr>
+                        <w:jc w:val="left"/>
+                        <w:rPr>
+                          <w:rFonts w:ascii="AR丸ゴシック体M" w:eastAsia="AR丸ゴシック体M"/>
+                          <w:sz w:val="24"/>
+                        </w:rPr>
+                      </w:pPr>
+                      <w:r>
+                        <w:rPr>
+                          <w:rFonts w:ascii="AR丸ゴシック体M" w:eastAsia="AR丸ゴシック体M" w:hint="eastAsia"/>
+                          <w:sz w:val="24"/>
+                        </w:rPr>
+                        <w:t>カメラ移動</w:t>
+                      </w:r>
+                    </w:p>
+                  </w:txbxContent>
+                </v:textbox>
+              </v:shape>
+            </w:pict>
+          </mc:Fallback>
+        </mc:AlternateContent>
+      </w:r>
+      <w:r>
+        <w:rPr>
+          <w:rFonts w:ascii="AR丸ゴシック体M" w:eastAsia="AR丸ゴシック体M"/>
+          <w:noProof/>
+          <w:sz w:val="22"/>
+        </w:rPr>
+        <mc:AlternateContent>
+          <mc:Choice Requires="wps">
+            <w:drawing>
+              <wp:anchor distT="0" distB="0" distL="114300" distR="114300" simplePos="0" relativeHeight="251663360" behindDoc="0" locked="0" layoutInCell="1" allowOverlap="1" wp14:anchorId="10C804F2" wp14:editId="64726625">
+                <wp:simplePos x="0" y="0"/>
+                <wp:positionH relativeFrom="column">
+                  <wp:posOffset>4768574</wp:posOffset>
+                </wp:positionH>
+                <wp:positionV relativeFrom="paragraph">
+                  <wp:posOffset>624397</wp:posOffset>
+                </wp:positionV>
+                <wp:extent cx="1219200" cy="1103630"/>
+                <wp:effectExtent l="895350" t="0" r="19050" b="20320"/>
+                <wp:wrapNone/>
+                <wp:docPr id="6" name="線吹き出し 1 (枠付き) 6"/>
+                <wp:cNvGraphicFramePr/>
+                <a:graphic xmlns:a="http://schemas.openxmlformats.org/drawingml/2006/main">
+                  <a:graphicData uri="http://schemas.microsoft.com/office/word/2010/wordprocessingShape">
+                    <wps:wsp>
+                      <wps:cNvSpPr/>
+                      <wps:spPr>
+                        <a:xfrm>
+                          <a:off x="0" y="0"/>
+                          <a:ext cx="1219200" cy="1103630"/>
+                        </a:xfrm>
+                        <a:prstGeom prst="borderCallout1">
+                          <a:avLst>
+                            <a:gd name="adj1" fmla="val 62504"/>
+                            <a:gd name="adj2" fmla="val -918"/>
+                            <a:gd name="adj3" fmla="val 26870"/>
+                            <a:gd name="adj4" fmla="val -73119"/>
+                          </a:avLst>
+                        </a:prstGeom>
+                      </wps:spPr>
+                      <wps:style>
+                        <a:lnRef idx="2">
+                          <a:schemeClr val="accent2"/>
+                        </a:lnRef>
+                        <a:fillRef idx="1">
+                          <a:schemeClr val="lt1"/>
+                        </a:fillRef>
+                        <a:effectRef idx="0">
+                          <a:schemeClr val="accent2"/>
+                        </a:effectRef>
+                        <a:fontRef idx="minor">
+                          <a:schemeClr val="dk1"/>
+                        </a:fontRef>
+                      </wps:style>
+                      <wps:txbx>
+                        <w:txbxContent>
+                          <w:p>
+                            <w:pPr>
+                              <w:jc w:val="left"/>
+                              <w:rPr>
+                                <w:rFonts w:ascii="AR丸ゴシック体M" w:eastAsia="AR丸ゴシック体M"/>
+                                <w:sz w:val="24"/>
+                              </w:rPr>
+                            </w:pPr>
+                            <w:r>
+                              <w:rPr>
+                                <w:rFonts w:ascii="AR丸ゴシック体M" w:eastAsia="AR丸ゴシック体M" w:hint="eastAsia"/>
+                                <w:sz w:val="24"/>
+                              </w:rPr>
+                              <w:t>A→ステップ</w:t>
+                            </w:r>
+                          </w:p>
+                          <w:p>
+                            <w:pPr>
+                              <w:jc w:val="left"/>
+                              <w:rPr>
+                                <w:rFonts w:ascii="AR丸ゴシック体M" w:eastAsia="AR丸ゴシック体M"/>
+                                <w:sz w:val="24"/>
+                              </w:rPr>
+                            </w:pPr>
+                            <w:r>
+                              <w:rPr>
+                                <w:rFonts w:ascii="AR丸ゴシック体M" w:eastAsia="AR丸ゴシック体M" w:hint="eastAsia"/>
+                                <w:sz w:val="24"/>
+                              </w:rPr>
+                              <w:t>B→攻撃</w:t>
+                            </w:r>
+                          </w:p>
+                          <w:p>
+                            <w:pPr>
+                              <w:jc w:val="left"/>
+                              <w:rPr>
+                                <w:rFonts w:ascii="AR丸ゴシック体M" w:eastAsia="AR丸ゴシック体M"/>
+                                <w:sz w:val="24"/>
+                              </w:rPr>
+                            </w:pPr>
+                            <w:r>
+                              <w:rPr>
+                                <w:rFonts w:ascii="AR丸ゴシック体M" w:eastAsia="AR丸ゴシック体M" w:hint="eastAsia"/>
+                                <w:sz w:val="24"/>
+                              </w:rPr>
+                              <w:t>X→魔法</w:t>
+                            </w:r>
+                          </w:p>
+                          <w:p>
+                            <w:pPr>
+                              <w:jc w:val="left"/>
+                              <w:rPr>
+                                <w:rFonts w:ascii="AR丸ゴシック体M" w:eastAsia="AR丸ゴシック体M"/>
+                                <w:sz w:val="24"/>
+                              </w:rPr>
+                            </w:pPr>
+                            <w:r>
+                              <w:rPr>
+                                <w:rFonts w:ascii="AR丸ゴシック体M" w:eastAsia="AR丸ゴシック体M" w:hint="eastAsia"/>
+                                <w:sz w:val="24"/>
+                              </w:rPr>
+                              <w:t>Y→</w:t>
+                            </w:r>
+                          </w:p>
+                        </w:txbxContent>
+                      </wps:txbx>
+                      <wps:bodyPr rot="0" spcFirstLastPara="0" vertOverflow="overflow" horzOverflow="overflow" vert="horz" wrap="square" lIns="91440" tIns="45720" rIns="91440" bIns="45720" numCol="1" spcCol="0" rtlCol="0" fromWordArt="0" anchor="ctr" anchorCtr="0" forceAA="0" compatLnSpc="1">
+                        <a:prstTxWarp prst="textNoShape">
+                          <a:avLst/>
+                        </a:prstTxWarp>
+                        <a:noAutofit/>
+                      </wps:bodyPr>
+                    </wps:wsp>
+                  </a:graphicData>
+                </a:graphic>
+                <wp14:sizeRelV relativeFrom="margin">
+                  <wp14:pctHeight>0</wp14:pctHeight>
+                </wp14:sizeRelV>
+              </wp:anchor>
+            </w:drawing>
+          </mc:Choice>
+          <mc:Fallback>
+            <w:pict>
+              <v:shape id="線吹き出し 1 (枠付き) 6" o:spid="_x0000_s1030" type="#_x0000_t47" style="position:absolute;left:0;text-align:left;margin-left:375.5pt;margin-top:49.15pt;width:96pt;height:86.9pt;z-index:251663360;visibility:visible;mso-wrap-style:square;mso-height-percent:0;mso-wrap-distance-left:9pt;mso-wrap-distance-top:0;mso-wrap-distance-right:9pt;mso-wrap-distance-bottom:0;mso-position-horizontal:absolute;mso-position-horizontal-relative:text;mso-position-vertical:absolute;mso-position-vertical-relative:text;mso-height-percent:0;mso-height-relative:margin;v-text-anchor:middle" o:gfxdata="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" adj="-15794,5804,-198,13501" fillcolor="white [3201]" strokecolor="#c0504d [3205]" strokeweight="2pt">
+                <v:textbox>
+                  <w:txbxContent>
+                    <w:p>
+                      <w:pPr>
+                        <w:jc w:val="left"/>
+                        <w:rPr>
+                          <w:rFonts w:ascii="AR丸ゴシック体M" w:eastAsia="AR丸ゴシック体M"/>
+                          <w:sz w:val="24"/>
+                        </w:rPr>
+                      </w:pPr>
+                      <w:r>
+                        <w:rPr>
+                          <w:rFonts w:ascii="AR丸ゴシック体M" w:eastAsia="AR丸ゴシック体M" w:hint="eastAsia"/>
+                          <w:sz w:val="24"/>
+                        </w:rPr>
+                        <w:t>A→ステップ</w:t>
+                      </w:r>
+                    </w:p>
+                    <w:p>
+                      <w:pPr>
+                        <w:jc w:val="left"/>
+                        <w:rPr>
+                          <w:rFonts w:ascii="AR丸ゴシック体M" w:eastAsia="AR丸ゴシック体M"/>
+                          <w:sz w:val="24"/>
+                        </w:rPr>
+                      </w:pPr>
+                      <w:r>
+                        <w:rPr>
+                          <w:rFonts w:ascii="AR丸ゴシック体M" w:eastAsia="AR丸ゴシック体M" w:hint="eastAsia"/>
+                          <w:sz w:val="24"/>
+                        </w:rPr>
+                        <w:t>B→攻撃</w:t>
+                      </w:r>
+                    </w:p>
+                    <w:p>
+                      <w:pPr>
+                        <w:jc w:val="left"/>
+                        <w:rPr>
+                          <w:rFonts w:ascii="AR丸ゴシック体M" w:eastAsia="AR丸ゴシック体M"/>
+                          <w:sz w:val="24"/>
+                        </w:rPr>
+                      </w:pPr>
+                      <w:r>
+                        <w:rPr>
+                          <w:rFonts w:ascii="AR丸ゴシック体M" w:eastAsia="AR丸ゴシック体M" w:hint="eastAsia"/>
+                          <w:sz w:val="24"/>
+                        </w:rPr>
+                        <w:t>X→魔法</w:t>
+                      </w:r>
+                    </w:p>
+                    <w:p>
+                      <w:pPr>
+                        <w:jc w:val="left"/>
+                        <w:rPr>
+                          <w:rFonts w:ascii="AR丸ゴシック体M" w:eastAsia="AR丸ゴシック体M"/>
+                          <w:sz w:val="24"/>
+                        </w:rPr>
+                      </w:pPr>
+                      <w:r>
+                        <w:rPr>
+                          <w:rFonts w:ascii="AR丸ゴシック体M" w:eastAsia="AR丸ゴシック体M" w:hint="eastAsia"/>
+                          <w:sz w:val="24"/>
+                        </w:rPr>
+                        <w:t>Y→</w:t>
+                      </w:r>
+                    </w:p>
+                  </w:txbxContent>
+                </v:textbox>
+              </v:shape>
+            </w:pict>
+          </mc:Fallback>
+        </mc:AlternateContent>
+      </w:r>
+      <w:r>
+        <w:rPr>
+          <w:rFonts w:ascii="AR丸ゴシック体M" w:eastAsia="AR丸ゴシック体M"/>
+          <w:noProof/>
+          <w:sz w:val="22"/>
+        </w:rPr>
+        <mc:AlternateContent>
+          <mc:Choice Requires="wps">
+            <w:drawing>
+              <wp:anchor distT="0" distB="0" distL="114300" distR="114300" simplePos="0" relativeHeight="251661312" behindDoc="0" locked="0" layoutInCell="1" allowOverlap="1" wp14:anchorId="13C5760E" wp14:editId="194EBE0C">
+                <wp:simplePos x="0" y="0"/>
+                <wp:positionH relativeFrom="column">
+                  <wp:posOffset>-476286</wp:posOffset>
+                </wp:positionH>
+                <wp:positionV relativeFrom="paragraph">
+                  <wp:posOffset>1374895</wp:posOffset>
+                </wp:positionV>
+                <wp:extent cx="1219200" cy="414020"/>
+                <wp:effectExtent l="0" t="0" r="1257300" b="24130"/>
+                <wp:wrapNone/>
+                <wp:docPr id="5" name="線吹き出し 1 (枠付き) 5"/>
+                <wp:cNvGraphicFramePr/>
+                <a:graphic xmlns:a="http://schemas.openxmlformats.org/drawingml/2006/main">
+                  <a:graphicData uri="http://schemas.microsoft.com/office/word/2010/wordprocessingShape">
+                    <wps:wsp>
+                      <wps:cNvSpPr/>
+                      <wps:spPr>
+                        <a:xfrm>
+                          <a:off x="0" y="0"/>
+                          <a:ext cx="1219200" cy="414020"/>
+                        </a:xfrm>
+                        <a:prstGeom prst="borderCallout1">
+                          <a:avLst>
+                            <a:gd name="adj1" fmla="val 31250"/>
+                            <a:gd name="adj2" fmla="val 100261"/>
+                            <a:gd name="adj3" fmla="val 50348"/>
+                            <a:gd name="adj4" fmla="val 201409"/>
+                          </a:avLst>
+                        </a:prstGeom>
+                      </wps:spPr>
+                      <wps:style>
+                        <a:lnRef idx="2">
+                          <a:schemeClr val="accent2"/>
+                        </a:lnRef>
+                        <a:fillRef idx="1">
+                          <a:schemeClr val="lt1"/>
+                        </a:fillRef>
+                        <a:effectRef idx="0">
+                          <a:schemeClr val="accent2"/>
+                        </a:effectRef>
+                        <a:fontRef idx="minor">
+                          <a:schemeClr val="dk1"/>
+                        </a:fontRef>
+                      </wps:style>
+                      <wps:txbx>
+                        <w:txbxContent>
+                          <w:p>
+                            <w:pPr>
+                              <w:jc w:val="left"/>
+                              <w:rPr>
+                                <w:rFonts w:ascii="AR丸ゴシック体M" w:eastAsia="AR丸ゴシック体M"/>
+                                <w:sz w:val="24"/>
+                              </w:rPr>
+                            </w:pPr>
+                            <w:r>
+                              <w:rPr>
+                                <w:rFonts w:ascii="AR丸ゴシック体M" w:eastAsia="AR丸ゴシック体M" w:hint="eastAsia"/>
+                                <w:sz w:val="24"/>
+                              </w:rPr>
+                              <w:t>ハントスキル</w:t>
+                            </w:r>
+                          </w:p>
+                        </w:txbxContent>
+                      </wps:txbx>
+                      <wps:bodyPr rot="0" spcFirstLastPara="0" vertOverflow="overflow" horzOverflow="overflow" vert="horz" wrap="square" lIns="91440" tIns="45720" rIns="91440" bIns="45720" numCol="1" spcCol="0" rtlCol="0" fromWordArt="0" anchor="ctr" anchorCtr="0" forceAA="0" compatLnSpc="1">
+                        <a:prstTxWarp prst="textNoShape">
+                          <a:avLst/>
+                        </a:prstTxWarp>
+                        <a:noAutofit/>
+                      </wps:bodyPr>
+                    </wps:wsp>
+                  </a:graphicData>
+                </a:graphic>
+                <wp14:sizeRelV relativeFrom="margin">
+                  <wp14:pctHeight>0</wp14:pctHeight>
+                </wp14:sizeRelV>
+              </wp:anchor>
+            </w:drawing>
+          </mc:Choice>
+          <mc:Fallback>
+            <w:pict>
+              <v:shape id="線吹き出し 1 (枠付き) 5" o:spid="_x0000_s1031" type="#_x0000_t47" style="position:absolute;left:0;text-align:left;margin-left:-37.5pt;margin-top:108.25pt;width:96pt;height:32.6pt;z-index:251661312;visibility:visible;mso-wrap-style:square;mso-height-percent:0;mso-wrap-distance-left:9pt;mso-wrap-distance-top:0;mso-wrap-distance-right:9pt;mso-wrap-distance-bottom:0;mso-position-horizontal:absolute;mso-position-horizontal-relative:text;mso-position-vertical:absolute;mso-position-vertical-relative:text;mso-height-percent:0;mso-height-relative:margin;v-text-anchor:middle" o:gfxdata="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" adj="43504,10875,21656,6750" fillcolor="white [3201]" strokecolor="#c0504d [3205]" strokeweight="2pt">
+                <v:textbox>
+                  <w:txbxContent>
+                    <w:p>
+                      <w:pPr>
+                        <w:jc w:val="left"/>
+                        <w:rPr>
+                          <w:rFonts w:ascii="AR丸ゴシック体M" w:eastAsia="AR丸ゴシック体M"/>
+                          <w:sz w:val="24"/>
+                        </w:rPr>
+                      </w:pPr>
+                      <w:r>
+                        <w:rPr>
+                          <w:rFonts w:ascii="AR丸ゴシック体M" w:eastAsia="AR丸ゴシック体M" w:hint="eastAsia"/>
+                          <w:sz w:val="24"/>
+                        </w:rPr>
+                        <w:t>ハントスキル</w:t>
+                      </w:r>
+                    </w:p>
+                  </w:txbxContent>
+                </v:textbox>
+                <o:callout v:ext="edit" minusx="t" minusy="t"/>
+              </v:shape>
+            </w:pict>
+          </mc:Fallback>
+        </mc:AlternateContent>
+      </w:r>
+      <w:r>
+        <w:rPr>
+          <w:rFonts w:ascii="AR丸ゴシック体M" w:eastAsia="AR丸ゴシック体M"/>
+          <w:noProof/>
+          <w:sz w:val="22"/>
+        </w:rPr>
+        <w:drawing>
+          <wp:inline distT="0" distB="0" distL="0" distR="0" wp14:anchorId="053D6CAA" wp14:editId="207E7141">
+            <wp:extent cx="4424649" cy="3238500"/>
+            <wp:effectExtent l="0" t="0" r="0" b="0"/>
+            <wp:docPr id="3" name="図 3" descr="C:\Users\2130071\Desktop\41-VZ+8vwDLのコピー.png"/>
+            <wp:cNvGraphicFramePr>
+              <a:graphicFrameLocks xmlns:a="http://schemas.openxmlformats.org/drawingml/2006/main" noChangeAspect="1"/>
+            </wp:cNvGraphicFramePr>
+            <a:graphic xmlns:a="http://schemas.openxmlformats.org/drawingml/2006/main">
+              <a:graphicData uri="http://schemas.openxmlformats.org/drawingml/2006/picture">
+                <pic:pic xmlns:pic="http://schemas.openxmlformats.org/drawingml/2006/picture">
+                  <pic:nvPicPr>
+                    <pic:cNvPr id="0" name="Picture 2" descr="C:\Users\2130071\Desktop\41-VZ+8vwDLのコピー.png"/>
+                    <pic:cNvPicPr>
+                      <a:picLocks noChangeAspect="1" noChangeArrowheads="1"/>
+                    </pic:cNvPicPr>
+                  </pic:nvPicPr>
+                  <pic:blipFill>
+                    <a:blip r:embed="rId9">
+                      <a:extLst>
+                        <a:ext uri="{28A0092B-C50C-407E-A947-70E740481C1C}">
+                          <a14:useLocalDpi xmlns:a14="http://schemas.microsoft.com/office/drawing/2010/main" val="0"/>
+                        </a:ext>
+                      </a:extLst>
+                    </a:blip>
+                    <a:srcRect/>
+                    <a:stretch>
+                      <a:fillRect/>
+                    </a:stretch>
+                  </pic:blipFill>
+                  <pic:spPr bwMode="auto">
+                    <a:xfrm>
+                      <a:off x="0" y="0"/>
+                      <a:ext cx="4424649" cy="3238500"/>
+                    </a:xfrm>
+                    <a:prstGeom prst="rect">
+                      <a:avLst/>
+                    </a:prstGeom>
+                    <a:noFill/>
+                    <a:ln>
+                      <a:noFill/>
+                    </a:ln>
+                  </pic:spPr>
+                </pic:pic>
+              </a:graphicData>
+            </a:graphic>
+          </wp:inline>
+        </w:drawing>
+      </w:r>
+    </w:p>
+    <w:p>
+      <w:pPr>
+        <w:widowControl/>
+        <w:jc w:val="left"/>
+        <w:rPr>
+          <w:rFonts w:ascii="AR丸ゴシック体M" w:eastAsia="AR丸ゴシック体M"/>
+          <w:sz w:val="22"/>
+        </w:rPr>
+      </w:pPr>
+      <w:r>
+        <w:rPr>
+          <w:rFonts w:ascii="AR丸ゴシック体M" w:eastAsia="AR丸ゴシック体M" w:hint="eastAsia"/>
+          <w:sz w:val="22"/>
+        </w:rPr>
+        <w:t>操作方法</w:t>
+      </w:r>
+      <w:r>
+        <w:rPr>
+          <w:rFonts w:ascii="AR丸ゴシック体M" w:eastAsia="AR丸ゴシック体M" w:hint="eastAsia"/>
+          <w:sz w:val="22"/>
+        </w:rPr>
+        <w:t>詳細</w:t>
+      </w:r>
+    </w:p>
+    <w:p>
+      <w:pPr>
+        <w:widowControl/>
+        <w:jc w:val="left"/>
+        <w:rPr>
+          <w:rFonts w:ascii="AR丸ゴシック体M" w:eastAsia="AR丸ゴシック体M"/>
+          <w:sz w:val="22"/>
+        </w:rPr>
+      </w:pPr>
+    </w:p>
+    <w:tbl>
+      <w:tblPr>
+        <w:tblStyle w:val="aa"/>
+        <w:tblW w:w="0" w:type="auto"/>
+        <w:tblLook w:val="04A0" w:firstRow="1" w:lastRow="0" w:firstColumn="1" w:lastColumn="0" w:noHBand="0" w:noVBand="1"/>
+      </w:tblPr>
+      <w:tblGrid>
+        <w:gridCol w:w="2180"/>
+        <w:gridCol w:w="2180"/>
+        <w:gridCol w:w="2180"/>
+        <w:gridCol w:w="2180"/>
+      </w:tblGrid>
+      <w:tr>
+        <w:tc>
+          <w:tcPr>
+            <w:tcW w:w="2180" w:type="dxa"/>
+            <w:shd w:val="clear" w:color="auto" w:fill="FFFFFF" w:themeFill="background1"/>
+          </w:tcPr>
+          <w:p>
+            <w:pPr>
+              <w:widowControl/>
+              <w:jc w:val="left"/>
+              <w:rPr>
+                <w:rFonts w:ascii="AR丸ゴシック体M" w:eastAsia="AR丸ゴシック体M"/>
+                <w:sz w:val="22"/>
+              </w:rPr>
+            </w:pPr>
+            <w:r>
+              <w:rPr>
+                <w:rFonts w:ascii="AR丸ゴシック体M" w:eastAsia="AR丸ゴシック体M"/>
+                <w:sz w:val="22"/>
+              </w:rPr>
+              <w:t>Aボタン</w:t>
+            </w:r>
+          </w:p>
+        </w:tc>
+        <w:tc>
+          <w:tcPr>
+            <w:tcW w:w="2180" w:type="dxa"/>
+            <w:shd w:val="clear" w:color="auto" w:fill="FFFFFF" w:themeFill="background1"/>
+          </w:tcPr>
+          <w:p>
+            <w:pPr>
+              <w:widowControl/>
+              <w:jc w:val="left"/>
+              <w:rPr>
+                <w:rFonts w:ascii="AR丸ゴシック体M" w:eastAsia="AR丸ゴシック体M"/>
+                <w:sz w:val="20"/>
+              </w:rPr>
+            </w:pPr>
+            <w:r>
+              <w:rPr>
+                <w:rFonts w:ascii="AR丸ゴシック体M" w:eastAsia="AR丸ゴシック体M"/>
+                <w:sz w:val="20"/>
+              </w:rPr>
+              <w:t>ステップ</w:t>
+            </w:r>
+          </w:p>
+        </w:tc>
+        <w:tc>
+          <w:tcPr>
+            <w:tcW w:w="2180" w:type="dxa"/>
+            <w:shd w:val="clear" w:color="auto" w:fill="FFFFFF" w:themeFill="background1"/>
+          </w:tcPr>
+          <w:p>
+            <w:pPr>
+              <w:widowControl/>
+              <w:jc w:val="left"/>
+              <w:rPr>
+                <w:rFonts w:ascii="AR丸ゴシック体M" w:eastAsia="AR丸ゴシック体M"/>
+                <w:sz w:val="22"/>
+              </w:rPr>
+            </w:pPr>
+            <w:r>
+              <w:rPr>
+                <w:rFonts w:ascii="AR丸ゴシック体M" w:eastAsia="AR丸ゴシック体M"/>
+                <w:sz w:val="22"/>
+              </w:rPr>
+              <w:t>左スティック</w:t>
+            </w:r>
+          </w:p>
+        </w:tc>
+        <w:tc>
+          <w:tcPr>
+            <w:tcW w:w="2180" w:type="dxa"/>
+            <w:shd w:val="clear" w:color="auto" w:fill="FFFFFF" w:themeFill="background1"/>
+          </w:tcPr>
+          <w:p>
+            <w:pPr>
+              <w:widowControl/>
+              <w:jc w:val="left"/>
+              <w:rPr>
+                <w:rFonts w:ascii="AR丸ゴシック体M" w:eastAsia="AR丸ゴシック体M"/>
+                <w:sz w:val="22"/>
+              </w:rPr>
+            </w:pPr>
+            <w:r>
+              <w:rPr>
+                <w:rFonts w:ascii="AR丸ゴシック体M" w:eastAsia="AR丸ゴシック体M"/>
+                <w:sz w:val="22"/>
+              </w:rPr>
+              <w:t>プレイヤーの移動</w:t>
+            </w:r>
+          </w:p>
+        </w:tc>
+      </w:tr>
+      <w:tr>
+        <w:tc>
+          <w:tcPr>
+            <w:tcW w:w="2180" w:type="dxa"/>
+            <w:shd w:val="clear" w:color="auto" w:fill="FFFFFF" w:themeFill="background1"/>
+          </w:tcPr>
+          <w:p>
+            <w:pPr>
+              <w:widowControl/>
+              <w:jc w:val="left"/>
+              <w:rPr>
+                <w:rFonts w:ascii="AR丸ゴシック体M" w:eastAsia="AR丸ゴシック体M"/>
+                <w:sz w:val="22"/>
+              </w:rPr>
+            </w:pPr>
+            <w:r>
+              <w:rPr>
+                <w:rFonts w:ascii="AR丸ゴシック体M" w:eastAsia="AR丸ゴシック体M"/>
+                <w:sz w:val="22"/>
+              </w:rPr>
+              <w:t>Bボタン</w:t>
+            </w:r>
+          </w:p>
+        </w:tc>
+        <w:tc>
+          <w:tcPr>
+            <w:tcW w:w="2180" w:type="dxa"/>
+            <w:shd w:val="clear" w:color="auto" w:fill="FFFFFF" w:themeFill="background1"/>
+          </w:tcPr>
+          <w:p>
+            <w:pPr>
+              <w:widowControl/>
+              <w:jc w:val="left"/>
+              <w:rPr>
+                <w:rFonts w:ascii="AR丸ゴシック体M" w:eastAsia="AR丸ゴシック体M"/>
+                <w:sz w:val="20"/>
+              </w:rPr>
+            </w:pPr>
+            <w:r>
+              <w:rPr>
+                <w:rFonts w:ascii="AR丸ゴシック体M" w:eastAsia="AR丸ゴシック体M"/>
+                <w:sz w:val="20"/>
+              </w:rPr>
+              <w:t>攻撃</w:t>
+            </w:r>
+          </w:p>
+        </w:tc>
+        <w:tc>
+          <w:tcPr>
+            <w:tcW w:w="2180" w:type="dxa"/>
+            <w:shd w:val="clear" w:color="auto" w:fill="FFFFFF" w:themeFill="background1"/>
+          </w:tcPr>
+          <w:p>
+            <w:pPr>
+              <w:widowControl/>
+              <w:jc w:val="left"/>
+              <w:rPr>
+                <w:rFonts w:ascii="AR丸ゴシック体M" w:eastAsia="AR丸ゴシック体M"/>
+                <w:sz w:val="22"/>
+              </w:rPr>
+            </w:pPr>
+            <w:r>
+              <w:rPr>
+                <w:rFonts w:ascii="AR丸ゴシック体M" w:eastAsia="AR丸ゴシック体M"/>
+                <w:sz w:val="22"/>
+              </w:rPr>
+              <w:t>右スティック</w:t>
+            </w:r>
+          </w:p>
+        </w:tc>
+        <w:tc>
+          <w:tcPr>
+            <w:tcW w:w="2180" w:type="dxa"/>
+            <w:shd w:val="clear" w:color="auto" w:fill="FFFFFF" w:themeFill="background1"/>
+          </w:tcPr>
+          <w:p>
+            <w:pPr>
+              <w:widowControl/>
+              <w:jc w:val="left"/>
+              <w:rPr>
+                <w:rFonts w:ascii="AR丸ゴシック体M" w:eastAsia="AR丸ゴシック体M"/>
+                <w:sz w:val="22"/>
+              </w:rPr>
+            </w:pPr>
+            <w:r>
+              <w:rPr>
+                <w:rFonts w:ascii="AR丸ゴシック体M" w:eastAsia="AR丸ゴシック体M"/>
+                <w:sz w:val="22"/>
+              </w:rPr>
+              <w:t>カメラの移動</w:t>
+            </w:r>
+          </w:p>
+        </w:tc>
+      </w:tr>
+      <w:tr>
+        <w:tc>
+          <w:tcPr>
+            <w:tcW w:w="2180" w:type="dxa"/>
+            <w:shd w:val="clear" w:color="auto" w:fill="FFFFFF" w:themeFill="background1"/>
+          </w:tcPr>
+          <w:p>
+            <w:pPr>
+              <w:widowControl/>
+              <w:jc w:val="left"/>
+              <w:rPr>
+                <w:rFonts w:ascii="AR丸ゴシック体M" w:eastAsia="AR丸ゴシック体M"/>
+                <w:sz w:val="22"/>
+              </w:rPr>
+            </w:pPr>
+            <w:r>
+              <w:rPr>
+                <w:rFonts w:ascii="AR丸ゴシック体M" w:eastAsia="AR丸ゴシック体M"/>
+                <w:sz w:val="22"/>
+              </w:rPr>
+              <w:t>Xボタン長押し</w:t>
+            </w:r>
+          </w:p>
+        </w:tc>
+        <w:tc>
+          <w:tcPr>
+            <w:tcW w:w="2180" w:type="dxa"/>
+            <w:shd w:val="clear" w:color="auto" w:fill="FFFFFF" w:themeFill="background1"/>
+          </w:tcPr>
+          <w:p>
+            <w:pPr>
+              <w:widowControl/>
+              <w:jc w:val="left"/>
+              <w:rPr>
+                <w:rFonts w:ascii="AR丸ゴシック体M" w:eastAsia="AR丸ゴシック体M"/>
+                <w:sz w:val="20"/>
+              </w:rPr>
+            </w:pPr>
+            <w:r>
+              <w:rPr>
+                <w:rFonts w:ascii="AR丸ゴシック体M" w:eastAsia="AR丸ゴシック体M"/>
+                <w:sz w:val="20"/>
+              </w:rPr>
+              <w:t>魔法準備</w:t>
+            </w:r>
+          </w:p>
+        </w:tc>
+        <w:tc>
+          <w:tcPr>
+            <w:tcW w:w="2180" w:type="dxa"/>
+            <w:shd w:val="clear" w:color="auto" w:fill="FFFFFF" w:themeFill="background1"/>
+          </w:tcPr>
+          <w:p>
+            <w:pPr>
+              <w:widowControl/>
+              <w:jc w:val="left"/>
+              <w:rPr>
+                <w:rFonts w:ascii="AR丸ゴシック体M" w:eastAsia="AR丸ゴシック体M"/>
+                <w:sz w:val="22"/>
+              </w:rPr>
+            </w:pPr>
+            <w:r>
+              <w:rPr>
+                <w:rFonts w:ascii="AR丸ゴシック体M" w:eastAsia="AR丸ゴシック体M"/>
+                <w:sz w:val="22"/>
+              </w:rPr>
+              <w:t>RBボタン</w:t>
+            </w:r>
+          </w:p>
+        </w:tc>
+        <w:tc>
+          <w:tcPr>
+            <w:tcW w:w="2180" w:type="dxa"/>
+            <w:shd w:val="clear" w:color="auto" w:fill="FFFFFF" w:themeFill="background1"/>
+          </w:tcPr>
+          <w:p>
+            <w:pPr>
+              <w:widowControl/>
+              <w:jc w:val="left"/>
+              <w:rPr>
+                <w:rFonts w:ascii="AR丸ゴシック体M" w:eastAsia="AR丸ゴシック体M"/>
+                <w:sz w:val="22"/>
+              </w:rPr>
+            </w:pPr>
+            <w:r>
+              <w:rPr>
+                <w:rFonts w:ascii="AR丸ゴシック体M" w:eastAsia="AR丸ゴシック体M"/>
+                <w:sz w:val="22"/>
+              </w:rPr>
+              <w:t>スコア表示</w:t>
+            </w:r>
+          </w:p>
+        </w:tc>
+      </w:tr>
+      <w:tr>
+        <w:tc>
+          <w:tcPr>
+            <w:tcW w:w="2180" w:type="dxa"/>
+            <w:shd w:val="clear" w:color="auto" w:fill="FFFFFF" w:themeFill="background1"/>
+          </w:tcPr>
+          <w:p>
+            <w:pPr>
+              <w:widowControl/>
+              <w:jc w:val="left"/>
+              <w:rPr>
+                <w:rFonts w:ascii="AR丸ゴシック体M" w:eastAsia="AR丸ゴシック体M"/>
+                <w:sz w:val="22"/>
+              </w:rPr>
+            </w:pPr>
+            <w:r>
+              <w:rPr>
+                <w:rFonts w:ascii="AR丸ゴシック体M" w:eastAsia="AR丸ゴシック体M"/>
+                <w:sz w:val="22"/>
+              </w:rPr>
+              <w:t>Xボタンを離す</w:t>
+            </w:r>
+          </w:p>
+        </w:tc>
+        <w:tc>
+          <w:tcPr>
+            <w:tcW w:w="2180" w:type="dxa"/>
+            <w:shd w:val="clear" w:color="auto" w:fill="FFFFFF" w:themeFill="background1"/>
+          </w:tcPr>
+          <w:p>
+            <w:pPr>
+              <w:widowControl/>
+              <w:jc w:val="left"/>
+              <w:rPr>
+                <w:rFonts w:ascii="AR丸ゴシック体M" w:eastAsia="AR丸ゴシック体M"/>
+                <w:sz w:val="20"/>
+              </w:rPr>
+            </w:pPr>
+            <w:r>
+              <w:rPr>
+                <w:rFonts w:ascii="AR丸ゴシック体M" w:eastAsia="AR丸ゴシック体M"/>
+                <w:sz w:val="20"/>
+              </w:rPr>
+              <w:t>魔法発射</w:t>
+            </w:r>
+          </w:p>
+        </w:tc>
+        <w:tc>
+          <w:tcPr>
+            <w:tcW w:w="2180" w:type="dxa"/>
+            <w:shd w:val="clear" w:color="auto" w:fill="FFFFFF" w:themeFill="background1"/>
+          </w:tcPr>
+          <w:p>
+            <w:pPr>
+              <w:widowControl/>
+              <w:jc w:val="left"/>
+              <w:rPr>
+                <w:rFonts w:ascii="AR丸ゴシック体M" w:eastAsia="AR丸ゴシック体M"/>
+                <w:sz w:val="22"/>
+              </w:rPr>
+            </w:pPr>
+            <w:r>
+              <w:rPr>
+                <w:rFonts w:ascii="AR丸ゴシック体M" w:eastAsia="AR丸ゴシック体M"/>
+                <w:sz w:val="22"/>
+              </w:rPr>
+              <w:t>LBボタン</w:t>
+            </w:r>
+          </w:p>
+        </w:tc>
+        <w:tc>
+          <w:tcPr>
+            <w:tcW w:w="2180" w:type="dxa"/>
+            <w:shd w:val="clear" w:color="auto" w:fill="FFFFFF" w:themeFill="background1"/>
+          </w:tcPr>
+          <w:p>
+            <w:pPr>
+              <w:widowControl/>
+              <w:jc w:val="left"/>
+              <w:rPr>
+                <w:rFonts w:ascii="AR丸ゴシック体M" w:eastAsia="AR丸ゴシック体M"/>
+                <w:sz w:val="22"/>
+              </w:rPr>
+            </w:pPr>
+            <w:r>
+              <w:rPr>
+                <w:rFonts w:ascii="AR丸ゴシック体M" w:eastAsia="AR丸ゴシック体M"/>
+                <w:sz w:val="16"/>
+              </w:rPr>
+              <w:t>アップグレード画面表示</w:t>
+            </w:r>
+          </w:p>
+        </w:tc>
+      </w:tr>
+      <w:tr>
+        <w:trPr>
+          <w:gridAfter w:val="2"/>
+          <w:wAfter w:w="4360" w:type="dxa"/>
+        </w:trPr>
+        <w:tc>
+          <w:tcPr>
+            <w:tcW w:w="2180" w:type="dxa"/>
+            <w:shd w:val="clear" w:color="auto" w:fill="FFFFFF" w:themeFill="background1"/>
+          </w:tcPr>
+          <w:p>
+            <w:pPr>
+              <w:widowControl/>
+              <w:jc w:val="left"/>
+              <w:rPr>
+                <w:rFonts w:ascii="AR丸ゴシック体M" w:eastAsia="AR丸ゴシック体M"/>
+                <w:sz w:val="22"/>
+              </w:rPr>
+            </w:pPr>
+            <w:r>
+              <w:rPr>
+                <w:rFonts w:ascii="AR丸ゴシック体M" w:eastAsia="AR丸ゴシック体M"/>
+                <w:sz w:val="22"/>
+              </w:rPr>
+              <w:t>Yボタン</w:t>
+            </w:r>
+          </w:p>
+        </w:tc>
+        <w:tc>
+          <w:tcPr>
+            <w:tcW w:w="2180" w:type="dxa"/>
+            <w:shd w:val="clear" w:color="auto" w:fill="FFFFFF" w:themeFill="background1"/>
+          </w:tcPr>
+          <w:p>
+            <w:pPr>
+              <w:widowControl/>
+              <w:jc w:val="left"/>
+              <w:rPr>
+                <w:rFonts w:ascii="AR丸ゴシック体M" w:eastAsia="AR丸ゴシック体M"/>
+                <w:sz w:val="20"/>
+              </w:rPr>
+            </w:pPr>
+          </w:p>
+        </w:tc>
+      </w:tr>
+      <w:tr>
+        <w:trPr>
+          <w:gridAfter w:val="2"/>
+          <w:wAfter w:w="4360" w:type="dxa"/>
+        </w:trPr>
+        <w:tc>
+          <w:tcPr>
+            <w:tcW w:w="2180" w:type="dxa"/>
+            <w:shd w:val="clear" w:color="auto" w:fill="FFFFFF" w:themeFill="background1"/>
+          </w:tcPr>
+          <w:p>
+            <w:pPr>
+              <w:widowControl/>
+              <w:jc w:val="left"/>
+              <w:rPr>
+                <w:rFonts w:ascii="AR丸ゴシック体M" w:eastAsia="AR丸ゴシック体M"/>
+                <w:sz w:val="22"/>
+              </w:rPr>
+            </w:pPr>
+            <w:r>
+              <w:rPr>
+                <w:rFonts w:ascii="AR丸ゴシック体M" w:eastAsia="AR丸ゴシック体M"/>
+                <w:sz w:val="22"/>
+              </w:rPr>
+              <w:t>十字ボタン</w:t>
+            </w:r>
+            <w:r>
+              <w:rPr>
+                <w:rFonts w:ascii="AR丸ゴシック体M" w:eastAsia="AR丸ゴシック体M"/>
+                <w:sz w:val="22"/>
+              </w:rPr>
+              <w:t>←</w:t>
+            </w:r>
+          </w:p>
+        </w:tc>
+        <w:tc>
+          <w:tcPr>
+            <w:tcW w:w="2180" w:type="dxa"/>
+            <w:shd w:val="clear" w:color="auto" w:fill="FFFFFF" w:themeFill="background1"/>
+          </w:tcPr>
+          <w:p>
+            <w:pPr>
+              <w:widowControl/>
+              <w:jc w:val="left"/>
+              <w:rPr>
+                <w:rFonts w:ascii="AR丸ゴシック体M" w:eastAsia="AR丸ゴシック体M"/>
+                <w:sz w:val="20"/>
+              </w:rPr>
+            </w:pPr>
+            <w:r>
+              <w:rPr>
+                <w:rFonts w:ascii="AR丸ゴシック体M" w:eastAsia="AR丸ゴシック体M"/>
+                <w:sz w:val="20"/>
+              </w:rPr>
+              <w:t>ハントスキル</w:t>
+            </w:r>
+            <w:r>
+              <w:rPr>
+                <w:rFonts w:ascii="AR丸ゴシック体M" w:eastAsia="AR丸ゴシック体M"/>
+                <w:sz w:val="20"/>
+              </w:rPr>
+              <w:t>1</w:t>
+            </w:r>
+            <w:r>
+              <w:rPr>
+                <w:rFonts w:ascii="AR丸ゴシック体M" w:eastAsia="AR丸ゴシック体M"/>
+                <w:sz w:val="20"/>
+              </w:rPr>
+              <w:t>発動</w:t>
+            </w:r>
+          </w:p>
+        </w:tc>
+      </w:tr>
+      <w:tr>
+        <w:trPr>
+          <w:gridAfter w:val="2"/>
+          <w:wAfter w:w="4360" w:type="dxa"/>
+        </w:trPr>
+        <w:tc>
+          <w:tcPr>
+            <w:tcW w:w="2180" w:type="dxa"/>
+            <w:shd w:val="clear" w:color="auto" w:fill="FFFFFF" w:themeFill="background1"/>
+          </w:tcPr>
+          <w:p>
+            <w:pPr>
+              <w:widowControl/>
+              <w:jc w:val="left"/>
+              <w:rPr>
+                <w:rFonts w:ascii="AR丸ゴシック体M" w:eastAsia="AR丸ゴシック体M"/>
+                <w:sz w:val="22"/>
+              </w:rPr>
+            </w:pPr>
+            <w:r>
+              <w:rPr>
+                <w:rFonts w:ascii="AR丸ゴシック体M" w:eastAsia="AR丸ゴシック体M"/>
+                <w:sz w:val="22"/>
+              </w:rPr>
+              <w:t>十字ボタン</w:t>
+            </w:r>
+            <w:r>
+              <w:rPr>
+                <w:rFonts w:ascii="AR丸ゴシック体M" w:eastAsia="AR丸ゴシック体M"/>
+                <w:sz w:val="22"/>
+              </w:rPr>
+              <w:t>→</w:t>
+            </w:r>
+          </w:p>
+        </w:tc>
+        <w:tc>
+          <w:tcPr>
+            <w:tcW w:w="2180" w:type="dxa"/>
+            <w:shd w:val="clear" w:color="auto" w:fill="FFFFFF" w:themeFill="background1"/>
+          </w:tcPr>
+          <w:p>
+            <w:pPr>
+              <w:widowControl/>
+              <w:jc w:val="left"/>
+              <w:rPr>
+                <w:rFonts w:ascii="AR丸ゴシック体M" w:eastAsia="AR丸ゴシック体M"/>
+                <w:sz w:val="20"/>
+              </w:rPr>
+            </w:pPr>
+            <w:r>
+              <w:rPr>
+                <w:rFonts w:ascii="AR丸ゴシック体M" w:eastAsia="AR丸ゴシック体M"/>
+                <w:sz w:val="20"/>
+              </w:rPr>
+              <w:t>ハントスキル2発動</w:t>
+            </w:r>
+          </w:p>
+        </w:tc>
+      </w:tr>
+    </w:tbl>
+    <w:p>
+      <w:pPr>
+        <w:widowControl/>
+        <w:jc w:val="left"/>
+        <w:rPr>
+          <w:rFonts w:ascii="AR丸ゴシック体M" w:eastAsia="AR丸ゴシック体M"/>
+          <w:sz w:val="22"/>
+        </w:rPr>
+      </w:pPr>
+    </w:p>
+    <w:p>
+      <w:pPr>
+        <w:widowControl/>
+        <w:jc w:val="left"/>
+        <w:rPr>
+          <w:rFonts w:ascii="AR丸ゴシック体M" w:eastAsia="AR丸ゴシック体M"/>
+          <w:sz w:val="22"/>
+        </w:rPr>
+      </w:pPr>
+      <w:r>
+        <w:rPr>
+          <w:rFonts w:ascii="AR丸ゴシック体M" w:eastAsia="AR丸ゴシック体M"/>
+          <w:sz w:val="22"/>
+        </w:rPr>
+        <w:br w:type="page"/>
+      </w:r>
+    </w:p>
+    <w:p>
+      <w:pPr>
+        <w:widowControl/>
+        <w:jc w:val="center"/>
+        <w:rPr>
+          <w:rFonts w:ascii="AR丸ゴシック体M" w:eastAsia="AR丸ゴシック体M"/>
+          <w:sz w:val="12"/>
+        </w:rPr>
+      </w:pPr>
+      <w:r>
+        <w:rPr>
+          <w:rFonts w:ascii="AR板体B" w:eastAsia="AR板体B" w:hint="eastAsia"/>
+          <w:sz w:val="44"/>
+        </w:rPr>
+        <w:lastRenderedPageBreak/>
+        <w:t>～ハンティングブレイブスとは？</w:t>
+      </w:r>
+      <w:r>
+        <w:rPr>
+          <w:rFonts w:ascii="AR板体B" w:eastAsia="AR板体B" w:hint="eastAsia"/>
+          <w:sz w:val="44"/>
+        </w:rPr>
         <w:t>～</w:t>
       </w:r>
     </w:p>
@@ -648,82 +2794,3358 @@
         <w:widowControl/>
         <w:jc w:val="left"/>
         <w:rPr>
+          <w:rFonts w:ascii="AR丸ゴシック体M" w:eastAsia="AR丸ゴシック体M"/>
+          <w:sz w:val="22"/>
+        </w:rPr>
+      </w:pPr>
+      <w:r>
+        <w:rPr>
+          <w:rFonts w:ascii="AR丸ゴシック体M" w:eastAsia="AR丸ゴシック体M"/>
+          <w:sz w:val="22"/>
+        </w:rPr>
+        <w:t xml:space="preserve">　『ハンティングブレイブス』とは、最初は弱いプレイヤーを敵やほかのプレイヤーを倒すことで成長させ、ステージ中央に居る強大な敵を討伐した数を競う『対戦型アクションＲＰＧ』です。本ゲームの特筆するべき点をまとめると以下の通りです。</w:t>
+      </w:r>
+    </w:p>
+    <w:p>
+      <w:pPr>
+        <w:widowControl/>
+        <w:jc w:val="left"/>
+        <w:rPr>
+          <w:rFonts w:ascii="AR丸ゴシック体M" w:eastAsia="AR丸ゴシック体M"/>
+          <w:sz w:val="22"/>
+        </w:rPr>
+      </w:pPr>
+    </w:p>
+    <w:p>
+      <w:pPr>
+        <w:widowControl/>
+        <w:jc w:val="left"/>
+        <w:rPr>
+          <w:rFonts w:ascii="AR丸ゴシック体M" w:eastAsia="AR丸ゴシック体M"/>
+          <w:sz w:val="22"/>
+        </w:rPr>
+      </w:pPr>
+    </w:p>
+    <w:p>
+      <w:pPr>
+        <w:widowControl/>
+        <w:jc w:val="left"/>
+        <w:rPr>
+          <w:rFonts w:ascii="AR丸ゴシック体M" w:eastAsia="AR丸ゴシック体M"/>
+          <w:sz w:val="22"/>
+        </w:rPr>
+      </w:pPr>
+    </w:p>
+    <w:p>
+      <w:pPr>
+        <w:widowControl/>
+        <w:jc w:val="left"/>
+        <w:rPr>
+          <w:rFonts w:ascii="AR丸ゴシック体M" w:eastAsia="AR丸ゴシック体M"/>
+          <w:sz w:val="22"/>
+        </w:rPr>
+      </w:pPr>
+    </w:p>
+    <w:p>
+      <w:pPr>
+        <w:widowControl/>
+        <w:jc w:val="left"/>
+        <w:rPr>
+          <w:rFonts w:ascii="AR丸ゴシック体M" w:eastAsia="AR丸ゴシック体M"/>
+          <w:sz w:val="28"/>
+          <w:u w:val="single"/>
+        </w:rPr>
+      </w:pPr>
+      <w:r>
+        <w:rPr>
+          <w:rFonts w:ascii="AR丸ゴシック体M" w:eastAsia="AR丸ゴシック体M"/>
+          <w:sz w:val="28"/>
+          <w:u w:val="single"/>
+        </w:rPr>
+        <w:t>成長方針による千差万別の戦略</w:t>
+      </w:r>
+    </w:p>
+    <w:p>
+      <w:pPr>
+        <w:widowControl/>
+        <w:jc w:val="left"/>
+        <w:rPr>
+          <w:rFonts w:ascii="AR丸ゴシック体M" w:eastAsia="AR丸ゴシック体M"/>
+          <w:sz w:val="22"/>
+        </w:rPr>
+      </w:pPr>
+      <w:r>
+        <w:rPr>
           <w:rFonts w:ascii="AR丸ゴシック体M" w:eastAsia="AR丸ゴシック体M" w:hint="eastAsia"/>
           <w:sz w:val="22"/>
         </w:rPr>
-      </w:pPr>
-    </w:p>
-    <w:p>
-      <w:pPr>
-        <w:widowControl/>
-        <w:jc w:val="left"/>
+        <w:t xml:space="preserve">　『ハンティングブレイブス』では、プレイヤーの育成方針が最大の戦略となります。相手によって成長方針を変更するも、先手を打って一つの能力を限界まで上げるもプレイヤー次第です。そんな多岐に渡る戦略を考える事が面白さのカギとなっています。</w:t>
+      </w:r>
+    </w:p>
+    <w:p>
+      <w:pPr>
+        <w:widowControl/>
+        <w:jc w:val="left"/>
+        <w:rPr>
+          <w:rFonts w:ascii="AR丸ゴシック体M" w:eastAsia="AR丸ゴシック体M"/>
+          <w:sz w:val="22"/>
+        </w:rPr>
+      </w:pPr>
+    </w:p>
+    <w:p>
+      <w:pPr>
+        <w:widowControl/>
+        <w:jc w:val="left"/>
+        <w:rPr>
+          <w:rFonts w:ascii="AR丸ゴシック体M" w:eastAsia="AR丸ゴシック体M"/>
+          <w:sz w:val="22"/>
+        </w:rPr>
+      </w:pPr>
+    </w:p>
+    <w:p>
+      <w:pPr>
+        <w:widowControl/>
+        <w:jc w:val="left"/>
+        <w:rPr>
+          <w:rFonts w:ascii="AR丸ゴシック体M" w:eastAsia="AR丸ゴシック体M"/>
+          <w:sz w:val="28"/>
+          <w:u w:val="single"/>
+        </w:rPr>
+      </w:pPr>
+      <w:r>
+        <w:rPr>
+          <w:rFonts w:ascii="AR丸ゴシック体M" w:eastAsia="AR丸ゴシック体M"/>
+          <w:sz w:val="28"/>
+          <w:u w:val="single"/>
+        </w:rPr>
+        <w:t>一つのRPGを一つの試合へ</w:t>
+      </w:r>
+    </w:p>
+    <w:p>
+      <w:pPr>
+        <w:widowControl/>
+        <w:jc w:val="left"/>
+        <w:rPr>
+          <w:rFonts w:ascii="AR丸ゴシック体M" w:eastAsia="AR丸ゴシック体M"/>
+          <w:sz w:val="22"/>
+        </w:rPr>
+      </w:pPr>
+      <w:r>
         <w:rPr>
           <w:rFonts w:ascii="AR丸ゴシック体M" w:eastAsia="AR丸ゴシック体M" w:hint="eastAsia"/>
           <w:sz w:val="22"/>
         </w:rPr>
-      </w:pPr>
+        <w:t xml:space="preserve">　『ハンティングブレイブス』は、一つのＲＰＧ</w:t>
+      </w:r>
       <w:r>
         <w:rPr>
           <w:rFonts w:ascii="AR丸ゴシック体M" w:eastAsia="AR丸ゴシック体M" w:hint="eastAsia"/>
           <w:sz w:val="22"/>
         </w:rPr>
-        <w:t xml:space="preserve">　ハンティングブレイブスはサーバーを用いて遊ぶゲームとなります。サーバーを用意する『ホスト側』と、用意されたサーバーを使用する『クライアント側』に分けて説明します。</w:t>
-      </w:r>
-    </w:p>
-    <w:p>
-      <w:pPr>
-        <w:widowControl/>
-        <w:jc w:val="left"/>
+        <w:t>をベースにした対戦型のアクションゲームです</w:t>
+      </w:r>
+      <w:r>
         <w:rPr>
           <w:rFonts w:ascii="AR丸ゴシック体M" w:eastAsia="AR丸ゴシック体M" w:hint="eastAsia"/>
           <w:sz w:val="22"/>
         </w:rPr>
-      </w:pPr>
-    </w:p>
-    <w:p>
-      <w:pPr>
-        <w:widowControl/>
-        <w:jc w:val="left"/>
+        <w:t>。</w:t>
+      </w:r>
+      <w:r>
         <w:rPr>
           <w:rFonts w:ascii="AR丸ゴシック体M" w:eastAsia="AR丸ゴシック体M" w:hint="eastAsia"/>
           <w:sz w:val="22"/>
         </w:rPr>
+        <w:t>ＭＯＶＡ系ゲームを更にわかりやすく、慣れ親しんだジャンルであるアクションＲＰＧに落とし込むことで、気楽にゲームをプレイすることが可能です。</w:t>
+      </w:r>
+    </w:p>
+    <w:p>
+      <w:pPr>
+        <w:widowControl/>
+        <w:jc w:val="left"/>
+        <w:rPr>
+          <w:rFonts w:ascii="AR丸ゴシック体M" w:eastAsia="AR丸ゴシック体M"/>
+          <w:sz w:val="22"/>
+        </w:rPr>
+      </w:pPr>
+    </w:p>
+    <w:p>
+      <w:pPr>
+        <w:widowControl/>
+        <w:jc w:val="left"/>
+        <w:rPr>
+          <w:rFonts w:ascii="AR丸ゴシック体M" w:eastAsia="AR丸ゴシック体M"/>
+          <w:sz w:val="22"/>
+        </w:rPr>
+      </w:pPr>
+    </w:p>
+    <w:p>
+      <w:pPr>
+        <w:widowControl/>
+        <w:jc w:val="left"/>
+        <w:rPr>
+          <w:rFonts w:ascii="AR丸ゴシック体M" w:eastAsia="AR丸ゴシック体M"/>
+          <w:sz w:val="22"/>
+        </w:rPr>
       </w:pPr>
       <w:r>
         <w:rPr>
           <w:rFonts w:ascii="AR丸ゴシック体M" w:eastAsia="AR丸ゴシック体M" w:hint="eastAsia"/>
           <w:sz w:val="22"/>
         </w:rPr>
-        <w:t>『』</w:t>
-      </w:r>
+        <w:t>そんなハンティングブレイブスの勝利方法は以下の通りです</w:t>
+      </w:r>
+    </w:p>
+    <w:p>
+      <w:pPr>
+        <w:widowControl/>
+        <w:jc w:val="left"/>
+        <w:rPr>
+          <w:rFonts w:ascii="AR丸ゴシック体M" w:eastAsia="AR丸ゴシック体M"/>
+          <w:sz w:val="22"/>
+        </w:rPr>
+      </w:pPr>
+    </w:p>
+    <w:p>
+      <w:pPr>
+        <w:widowControl/>
+        <w:jc w:val="left"/>
+        <w:rPr>
+          <w:rFonts w:ascii="AR丸ゴシック体M" w:eastAsia="AR丸ゴシック体M"/>
+          <w:b/>
+          <w:sz w:val="28"/>
+        </w:rPr>
+      </w:pPr>
+      <w:r>
+        <w:rPr>
+          <w:rFonts w:ascii="AR丸ゴシック体M" w:eastAsia="AR丸ゴシック体M" w:hint="eastAsia"/>
+          <w:b/>
+          <w:sz w:val="28"/>
+        </w:rPr>
+        <w:t>・勝利方法</w:t>
+      </w:r>
+    </w:p>
+    <w:p>
+      <w:pPr>
+        <w:widowControl/>
+        <w:jc w:val="left"/>
+        <w:rPr>
+          <w:rFonts w:ascii="AR丸ゴシック体M" w:eastAsia="AR丸ゴシック体M"/>
+          <w:sz w:val="22"/>
+        </w:rPr>
+      </w:pPr>
+      <w:r>
+        <w:rPr>
+          <w:rFonts w:ascii="AR丸ゴシック体M" w:eastAsia="AR丸ゴシック体M" w:hint="eastAsia"/>
+          <w:sz w:val="22"/>
+        </w:rPr>
+        <w:t xml:space="preserve">　</w:t>
+      </w:r>
+      <w:r>
+        <w:rPr>
+          <w:rFonts w:ascii="AR丸ゴシック体M" w:eastAsia="AR丸ゴシック体M" w:hint="eastAsia"/>
+          <w:sz w:val="22"/>
+        </w:rPr>
+        <w:t>マップ中央に出現する『大型モンスター』を倒す事で『討伐ポイント』を獲得します。一番多くの『討伐ポイント』を獲得したプレイヤーが勝者となります。</w:t>
+      </w:r>
+    </w:p>
+    <w:p>
+      <w:pPr>
+        <w:widowControl/>
+        <w:jc w:val="left"/>
+        <w:rPr>
+          <w:rFonts w:ascii="AR丸ゴシック体M" w:eastAsia="AR丸ゴシック体M"/>
+          <w:sz w:val="22"/>
+        </w:rPr>
+      </w:pPr>
+    </w:p>
+    <w:p>
+      <w:pPr>
+        <w:widowControl/>
+        <w:jc w:val="left"/>
+        <w:rPr>
+          <w:rFonts w:ascii="AR丸ゴシック体M" w:eastAsia="AR丸ゴシック体M"/>
+          <w:sz w:val="22"/>
+        </w:rPr>
+      </w:pPr>
+      <w:r>
+        <w:rPr>
+          <w:rFonts w:ascii="AR丸ゴシック体M" w:eastAsia="AR丸ゴシック体M"/>
+          <w:sz w:val="22"/>
+        </w:rPr>
+        <w:br w:type="page"/>
+      </w:r>
+    </w:p>
+    <w:p>
+      <w:pPr>
+        <w:widowControl/>
+        <w:jc w:val="center"/>
+        <w:rPr>
+          <w:rFonts w:ascii="AR丸ゴシック体M" w:eastAsia="AR丸ゴシック体M"/>
+          <w:sz w:val="12"/>
+        </w:rPr>
+      </w:pPr>
+      <w:r>
+        <w:rPr>
+          <w:rFonts w:ascii="AR板体B" w:eastAsia="AR板体B" w:hint="eastAsia"/>
+          <w:sz w:val="44"/>
+        </w:rPr>
+        <w:lastRenderedPageBreak/>
+        <w:t>～EXPとアップグレード</w:t>
+      </w:r>
+      <w:r>
+        <w:rPr>
+          <w:rFonts w:ascii="AR板体B" w:eastAsia="AR板体B" w:hint="eastAsia"/>
+          <w:sz w:val="44"/>
+        </w:rPr>
+        <w:t>～</w:t>
+      </w:r>
+    </w:p>
+    <w:p>
+      <w:pPr>
+        <w:widowControl/>
+        <w:jc w:val="left"/>
+        <w:rPr>
+          <w:rFonts w:ascii="AR丸ゴシック体M" w:eastAsia="AR丸ゴシック体M"/>
+          <w:sz w:val="22"/>
+        </w:rPr>
+      </w:pPr>
+    </w:p>
+    <w:p>
+      <w:pPr>
+        <w:widowControl/>
+        <w:jc w:val="left"/>
+        <w:rPr>
+          <w:rFonts w:ascii="AR丸ゴシック体M" w:eastAsia="AR丸ゴシック体M"/>
+          <w:sz w:val="22"/>
+        </w:rPr>
+      </w:pPr>
+      <w:r>
+        <w:rPr>
+          <w:rFonts w:ascii="AR丸ゴシック体M" w:eastAsia="AR丸ゴシック体M" w:hint="eastAsia"/>
+          <w:sz w:val="22"/>
+        </w:rPr>
+        <w:t xml:space="preserve">　プレイヤーはステージ外側に居る『小型モンスター』を倒す事で『EXP(経験値)』を獲得することができます。『EXP』を一定量貯める事により、プレイヤーは『アップグレード』を行い自分の能力を強化することができます。これにより、ほかのプレイヤーよりも優位に立て大型モンスターの討伐が容易になります。</w:t>
+      </w:r>
+    </w:p>
+    <w:p>
+      <w:pPr>
+        <w:widowControl/>
+        <w:jc w:val="left"/>
+        <w:rPr>
+          <w:rFonts w:ascii="AR丸ゴシック体M" w:eastAsia="AR丸ゴシック体M"/>
+          <w:noProof/>
+          <w:sz w:val="22"/>
+        </w:rPr>
+      </w:pPr>
+    </w:p>
+    <w:p>
+      <w:pPr>
+        <w:widowControl/>
+        <w:jc w:val="center"/>
+        <w:rPr>
+          <w:rFonts w:ascii="AR丸ゴシック体M" w:eastAsia="AR丸ゴシック体M"/>
+          <w:b/>
+          <w:noProof/>
+          <w:sz w:val="36"/>
+          <w:shd w:val="pct15" w:color="auto" w:fill="FFFFFF"/>
+        </w:rPr>
+      </w:pPr>
+      <w:r>
+        <w:rPr>
+          <w:rFonts w:ascii="AR丸ゴシック体M" w:eastAsia="AR丸ゴシック体M" w:hint="eastAsia"/>
+          <w:b/>
+          <w:noProof/>
+          <w:sz w:val="36"/>
+          <w:shd w:val="pct15" w:color="auto" w:fill="FFFFFF"/>
+        </w:rPr>
+        <w:t>プレイヤーのアップグレード</w:t>
+      </w:r>
+    </w:p>
+    <w:p>
+      <w:pPr>
+        <w:widowControl/>
+        <w:jc w:val="left"/>
+        <w:rPr>
+          <w:rFonts w:ascii="AR丸ゴシック体M" w:eastAsia="AR丸ゴシック体M"/>
+          <w:noProof/>
+          <w:sz w:val="22"/>
+        </w:rPr>
+      </w:pPr>
+      <w:r>
+        <w:rPr>
+          <w:rFonts w:ascii="AR丸ゴシック体M" w:eastAsia="AR丸ゴシック体M" w:hint="eastAsia"/>
+          <w:noProof/>
+          <w:sz w:val="22"/>
+        </w:rPr>
+        <w:drawing>
+          <wp:anchor distT="0" distB="0" distL="114300" distR="114300" simplePos="0" relativeHeight="251674624" behindDoc="0" locked="0" layoutInCell="1" allowOverlap="1" wp14:anchorId="5080447E" wp14:editId="63D07E5F">
+            <wp:simplePos x="0" y="0"/>
+            <wp:positionH relativeFrom="column">
+              <wp:posOffset>1503680</wp:posOffset>
+            </wp:positionH>
+            <wp:positionV relativeFrom="paragraph">
+              <wp:posOffset>361315</wp:posOffset>
+            </wp:positionV>
+            <wp:extent cx="719455" cy="724535"/>
+            <wp:effectExtent l="0" t="0" r="4445" b="0"/>
+            <wp:wrapNone/>
+            <wp:docPr id="13" name="図 13" descr="C:\Users\2130071\Desktop\VSRPG\HuntingBrave_client\DATA\UI\icon\Upgrade\icon.png"/>
+            <wp:cNvGraphicFramePr>
+              <a:graphicFrameLocks xmlns:a="http://schemas.openxmlformats.org/drawingml/2006/main" noChangeAspect="1"/>
+            </wp:cNvGraphicFramePr>
+            <a:graphic xmlns:a="http://schemas.openxmlformats.org/drawingml/2006/main">
+              <a:graphicData uri="http://schemas.openxmlformats.org/drawingml/2006/picture">
+                <pic:pic xmlns:pic="http://schemas.openxmlformats.org/drawingml/2006/picture">
+                  <pic:nvPicPr>
+                    <pic:cNvPr id="0" name="Picture 1" descr="C:\Users\2130071\Desktop\VSRPG\HuntingBrave_client\DATA\UI\icon\Upgrade\icon.png"/>
+                    <pic:cNvPicPr>
+                      <a:picLocks noChangeAspect="1" noChangeArrowheads="1"/>
+                    </pic:cNvPicPr>
+                  </pic:nvPicPr>
+                  <pic:blipFill rotWithShape="1">
+                    <a:blip r:embed="rId10">
+                      <a:extLst>
+                        <a:ext uri="{28A0092B-C50C-407E-A947-70E740481C1C}">
+                          <a14:useLocalDpi xmlns:a14="http://schemas.microsoft.com/office/drawing/2010/main" val="0"/>
+                        </a:ext>
+                      </a:extLst>
+                    </a:blip>
+                    <a:srcRect l="74760" t="24760" b="49840"/>
+                    <a:stretch/>
+                  </pic:blipFill>
+                  <pic:spPr bwMode="auto">
+                    <a:xfrm>
+                      <a:off x="0" y="0"/>
+                      <a:ext cx="719455" cy="724535"/>
+                    </a:xfrm>
+                    <a:prstGeom prst="rect">
+                      <a:avLst/>
+                    </a:prstGeom>
+                    <a:noFill/>
+                    <a:ln>
+                      <a:noFill/>
+                    </a:ln>
+                    <a:extLst>
+                      <a:ext uri="{53640926-AAD7-44D8-BBD7-CCE9431645EC}">
+                        <a14:shadowObscured xmlns:a14="http://schemas.microsoft.com/office/drawing/2010/main"/>
+                      </a:ext>
+                    </a:extLst>
+                  </pic:spPr>
+                </pic:pic>
+              </a:graphicData>
+            </a:graphic>
+            <wp14:sizeRelH relativeFrom="page">
+              <wp14:pctWidth>0</wp14:pctWidth>
+            </wp14:sizeRelH>
+            <wp14:sizeRelV relativeFrom="page">
+              <wp14:pctHeight>0</wp14:pctHeight>
+            </wp14:sizeRelV>
+          </wp:anchor>
+        </w:drawing>
+      </w:r>
+      <w:r>
+        <w:rPr>
+          <w:rFonts w:ascii="AR丸ゴシック体M" w:eastAsia="AR丸ゴシック体M" w:hint="eastAsia"/>
+          <w:noProof/>
+          <w:sz w:val="22"/>
+        </w:rPr>
+        <mc:AlternateContent>
+          <mc:Choice Requires="wps">
+            <w:drawing>
+              <wp:anchor distT="0" distB="0" distL="114300" distR="114300" simplePos="0" relativeHeight="251682816" behindDoc="1" locked="0" layoutInCell="1" allowOverlap="1" wp14:anchorId="00058784" wp14:editId="6F2C94AA">
+                <wp:simplePos x="0" y="0"/>
+                <wp:positionH relativeFrom="column">
+                  <wp:posOffset>-10160</wp:posOffset>
+                </wp:positionH>
+                <wp:positionV relativeFrom="paragraph">
+                  <wp:posOffset>120650</wp:posOffset>
+                </wp:positionV>
+                <wp:extent cx="2371725" cy="1328420"/>
+                <wp:effectExtent l="0" t="0" r="28575" b="24130"/>
+                <wp:wrapNone/>
+                <wp:docPr id="17" name="正方形/長方形 17"/>
+                <wp:cNvGraphicFramePr/>
+                <a:graphic xmlns:a="http://schemas.openxmlformats.org/drawingml/2006/main">
+                  <a:graphicData uri="http://schemas.microsoft.com/office/word/2010/wordprocessingShape">
+                    <wps:wsp>
+                      <wps:cNvSpPr/>
+                      <wps:spPr>
+                        <a:xfrm>
+                          <a:off x="0" y="0"/>
+                          <a:ext cx="2371725" cy="1328420"/>
+                        </a:xfrm>
+                        <a:prstGeom prst="rect">
+                          <a:avLst/>
+                        </a:prstGeom>
+                      </wps:spPr>
+                      <wps:style>
+                        <a:lnRef idx="2">
+                          <a:schemeClr val="dk1"/>
+                        </a:lnRef>
+                        <a:fillRef idx="1">
+                          <a:schemeClr val="lt1"/>
+                        </a:fillRef>
+                        <a:effectRef idx="0">
+                          <a:schemeClr val="dk1"/>
+                        </a:effectRef>
+                        <a:fontRef idx="minor">
+                          <a:schemeClr val="dk1"/>
+                        </a:fontRef>
+                      </wps:style>
+                      <wps:txbx>
+                        <w:txbxContent>
+                          <w:p>
+                            <w:pPr>
+                              <w:jc w:val="left"/>
+                              <w:rPr>
+                                <w:rFonts w:ascii="AR丸ゴシック体M" w:eastAsia="AR丸ゴシック体M"/>
+                                <w:sz w:val="28"/>
+                              </w:rPr>
+                            </w:pPr>
+                            <w:r>
+                              <w:rPr>
+                                <w:rFonts w:ascii="AR丸ゴシック体M" w:eastAsia="AR丸ゴシック体M" w:hint="eastAsia"/>
+                                <w:sz w:val="28"/>
+                              </w:rPr>
+                              <w:t>こうげき</w:t>
+                            </w:r>
+                          </w:p>
+                          <w:p>
+                            <w:pPr>
+                              <w:jc w:val="left"/>
+                              <w:rPr>
+                                <w:rFonts w:ascii="AR丸ゴシック体M" w:eastAsia="AR丸ゴシック体M"/>
+                              </w:rPr>
+                            </w:pPr>
+                            <w:r>
+                              <w:rPr>
+                                <w:rFonts w:ascii="AR丸ゴシック体M" w:eastAsia="AR丸ゴシック体M" w:hint="eastAsia"/>
+                              </w:rPr>
+                              <w:t>相手へと攻撃で</w:t>
+                            </w:r>
+                          </w:p>
+                          <w:p>
+                            <w:pPr>
+                              <w:jc w:val="left"/>
+                              <w:rPr>
+                                <w:rFonts w:ascii="AR丸ゴシック体M" w:eastAsia="AR丸ゴシック体M"/>
+                              </w:rPr>
+                            </w:pPr>
+                            <w:r>
+                              <w:rPr>
+                                <w:rFonts w:ascii="AR丸ゴシック体M" w:eastAsia="AR丸ゴシック体M" w:hint="eastAsia"/>
+                              </w:rPr>
+                              <w:t>与えるダメージが</w:t>
+                            </w:r>
+                          </w:p>
+                          <w:p>
+                            <w:pPr>
+                              <w:jc w:val="left"/>
+                              <w:rPr>
+                                <w:rFonts w:ascii="AR丸ゴシック体M" w:eastAsia="AR丸ゴシック体M"/>
+                              </w:rPr>
+                            </w:pPr>
+                            <w:r>
+                              <w:rPr>
+                                <w:rFonts w:ascii="AR丸ゴシック体M" w:eastAsia="AR丸ゴシック体M" w:hint="eastAsia"/>
+                              </w:rPr>
+                              <w:t>増加します。</w:t>
+                            </w:r>
+                          </w:p>
+                        </w:txbxContent>
+                      </wps:txbx>
+                      <wps:bodyPr rot="0" spcFirstLastPara="0" vertOverflow="overflow" horzOverflow="overflow" vert="horz" wrap="square" lIns="91440" tIns="45720" rIns="91440" bIns="45720" numCol="1" spcCol="0" rtlCol="0" fromWordArt="0" anchor="t" anchorCtr="0" forceAA="0" compatLnSpc="1">
+                        <a:prstTxWarp prst="textNoShape">
+                          <a:avLst/>
+                        </a:prstTxWarp>
+                        <a:noAutofit/>
+                      </wps:bodyPr>
+                    </wps:wsp>
+                  </a:graphicData>
+                </a:graphic>
+              </wp:anchor>
+            </w:drawing>
+          </mc:Choice>
+          <mc:Fallback>
+            <w:pict>
+              <v:rect id="正方形/長方形 17" o:spid="_x0000_s1032" style="position:absolute;margin-left:-.8pt;margin-top:9.5pt;width:186.75pt;height:104.6pt;z-index:-251633664;visibility:visible;mso-wrap-style:square;mso-wrap-distance-left:9pt;mso-wrap-distance-top:0;mso-wrap-distance-right:9pt;mso-wrap-distance-bottom:0;mso-position-horizontal:absolute;mso-position-horizontal-relative:text;mso-position-vertical:absolute;mso-position-vertical-relative:text;v-text-anchor:top" o:gfxdata="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" fillcolor="white [3201]" strokecolor="black [3200]" strokeweight="2pt">
+                <v:textbox>
+                  <w:txbxContent>
+                    <w:p>
+                      <w:pPr>
+                        <w:jc w:val="left"/>
+                        <w:rPr>
+                          <w:rFonts w:ascii="AR丸ゴシック体M" w:eastAsia="AR丸ゴシック体M"/>
+                          <w:sz w:val="28"/>
+                        </w:rPr>
+                      </w:pPr>
+                      <w:r>
+                        <w:rPr>
+                          <w:rFonts w:ascii="AR丸ゴシック体M" w:eastAsia="AR丸ゴシック体M" w:hint="eastAsia"/>
+                          <w:sz w:val="28"/>
+                        </w:rPr>
+                        <w:t>こうげき</w:t>
+                      </w:r>
+                    </w:p>
+                    <w:p>
+                      <w:pPr>
+                        <w:jc w:val="left"/>
+                        <w:rPr>
+                          <w:rFonts w:ascii="AR丸ゴシック体M" w:eastAsia="AR丸ゴシック体M"/>
+                        </w:rPr>
+                      </w:pPr>
+                      <w:r>
+                        <w:rPr>
+                          <w:rFonts w:ascii="AR丸ゴシック体M" w:eastAsia="AR丸ゴシック体M" w:hint="eastAsia"/>
+                        </w:rPr>
+                        <w:t>相手へと攻撃で</w:t>
+                      </w:r>
+                    </w:p>
+                    <w:p>
+                      <w:pPr>
+                        <w:jc w:val="left"/>
+                        <w:rPr>
+                          <w:rFonts w:ascii="AR丸ゴシック体M" w:eastAsia="AR丸ゴシック体M"/>
+                        </w:rPr>
+                      </w:pPr>
+                      <w:r>
+                        <w:rPr>
+                          <w:rFonts w:ascii="AR丸ゴシック体M" w:eastAsia="AR丸ゴシック体M" w:hint="eastAsia"/>
+                        </w:rPr>
+                        <w:t>与えるダメージが</w:t>
+                      </w:r>
+                    </w:p>
+                    <w:p>
+                      <w:pPr>
+                        <w:jc w:val="left"/>
+                        <w:rPr>
+                          <w:rFonts w:ascii="AR丸ゴシック体M" w:eastAsia="AR丸ゴシック体M"/>
+                        </w:rPr>
+                      </w:pPr>
+                      <w:r>
+                        <w:rPr>
+                          <w:rFonts w:ascii="AR丸ゴシック体M" w:eastAsia="AR丸ゴシック体M" w:hint="eastAsia"/>
+                        </w:rPr>
+                        <w:t>増加します。</w:t>
+                      </w:r>
+                    </w:p>
+                  </w:txbxContent>
+                </v:textbox>
+              </v:rect>
+            </w:pict>
+          </mc:Fallback>
+        </mc:AlternateContent>
+      </w:r>
+      <w:r>
+        <w:rPr>
+          <w:rFonts w:ascii="AR丸ゴシック体M" w:eastAsia="AR丸ゴシック体M" w:hint="eastAsia"/>
+          <w:noProof/>
+          <w:sz w:val="22"/>
+        </w:rPr>
+        <mc:AlternateContent>
+          <mc:Choice Requires="wps">
+            <w:drawing>
+              <wp:anchor distT="0" distB="0" distL="114300" distR="114300" simplePos="0" relativeHeight="251686912" behindDoc="1" locked="0" layoutInCell="1" allowOverlap="1" wp14:anchorId="7D18A562" wp14:editId="358D9471">
+                <wp:simplePos x="0" y="0"/>
+                <wp:positionH relativeFrom="column">
+                  <wp:posOffset>-12700</wp:posOffset>
+                </wp:positionH>
+                <wp:positionV relativeFrom="paragraph">
+                  <wp:posOffset>1739265</wp:posOffset>
+                </wp:positionV>
+                <wp:extent cx="2371725" cy="1328420"/>
+                <wp:effectExtent l="0" t="0" r="28575" b="24130"/>
+                <wp:wrapNone/>
+                <wp:docPr id="19" name="正方形/長方形 19"/>
+                <wp:cNvGraphicFramePr/>
+                <a:graphic xmlns:a="http://schemas.openxmlformats.org/drawingml/2006/main">
+                  <a:graphicData uri="http://schemas.microsoft.com/office/word/2010/wordprocessingShape">
+                    <wps:wsp>
+                      <wps:cNvSpPr/>
+                      <wps:spPr>
+                        <a:xfrm>
+                          <a:off x="0" y="0"/>
+                          <a:ext cx="2371725" cy="1328420"/>
+                        </a:xfrm>
+                        <a:prstGeom prst="rect">
+                          <a:avLst/>
+                        </a:prstGeom>
+                      </wps:spPr>
+                      <wps:style>
+                        <a:lnRef idx="2">
+                          <a:schemeClr val="dk1"/>
+                        </a:lnRef>
+                        <a:fillRef idx="1">
+                          <a:schemeClr val="lt1"/>
+                        </a:fillRef>
+                        <a:effectRef idx="0">
+                          <a:schemeClr val="dk1"/>
+                        </a:effectRef>
+                        <a:fontRef idx="minor">
+                          <a:schemeClr val="dk1"/>
+                        </a:fontRef>
+                      </wps:style>
+                      <wps:txbx>
+                        <w:txbxContent>
+                          <w:p>
+                            <w:pPr>
+                              <w:jc w:val="left"/>
+                              <w:rPr>
+                                <w:rFonts w:ascii="AR丸ゴシック体M" w:eastAsia="AR丸ゴシック体M"/>
+                                <w:sz w:val="28"/>
+                              </w:rPr>
+                            </w:pPr>
+                            <w:r>
+                              <w:rPr>
+                                <w:rFonts w:ascii="AR丸ゴシック体M" w:eastAsia="AR丸ゴシック体M" w:hint="eastAsia"/>
+                                <w:sz w:val="28"/>
+                              </w:rPr>
+                              <w:t>まほう</w:t>
+                            </w:r>
+                          </w:p>
+                          <w:p>
+                            <w:pPr>
+                              <w:jc w:val="left"/>
+                              <w:rPr>
+                                <w:rFonts w:ascii="AR丸ゴシック体M" w:eastAsia="AR丸ゴシック体M"/>
+                              </w:rPr>
+                            </w:pPr>
+                            <w:r>
+                              <w:rPr>
+                                <w:rFonts w:ascii="AR丸ゴシック体M" w:eastAsia="AR丸ゴシック体M" w:hint="eastAsia"/>
+                              </w:rPr>
+                              <w:t>相手へと魔法で</w:t>
+                            </w:r>
+                          </w:p>
+                          <w:p>
+                            <w:pPr>
+                              <w:jc w:val="left"/>
+                              <w:rPr>
+                                <w:rFonts w:ascii="AR丸ゴシック体M" w:eastAsia="AR丸ゴシック体M"/>
+                              </w:rPr>
+                            </w:pPr>
+                            <w:r>
+                              <w:rPr>
+                                <w:rFonts w:ascii="AR丸ゴシック体M" w:eastAsia="AR丸ゴシック体M" w:hint="eastAsia"/>
+                              </w:rPr>
+                              <w:t>与えるダメージが</w:t>
+                            </w:r>
+                          </w:p>
+                          <w:p>
+                            <w:pPr>
+                              <w:jc w:val="left"/>
+                              <w:rPr>
+                                <w:rFonts w:ascii="AR丸ゴシック体M" w:eastAsia="AR丸ゴシック体M"/>
+                              </w:rPr>
+                            </w:pPr>
+                            <w:r>
+                              <w:rPr>
+                                <w:rFonts w:ascii="AR丸ゴシック体M" w:eastAsia="AR丸ゴシック体M" w:hint="eastAsia"/>
+                              </w:rPr>
+                              <w:t>増加します。</w:t>
+                            </w:r>
+                          </w:p>
+                        </w:txbxContent>
+                      </wps:txbx>
+                      <wps:bodyPr rot="0" spcFirstLastPara="0" vertOverflow="overflow" horzOverflow="overflow" vert="horz" wrap="square" lIns="91440" tIns="45720" rIns="91440" bIns="45720" numCol="1" spcCol="0" rtlCol="0" fromWordArt="0" anchor="t" anchorCtr="0" forceAA="0" compatLnSpc="1">
+                        <a:prstTxWarp prst="textNoShape">
+                          <a:avLst/>
+                        </a:prstTxWarp>
+                        <a:noAutofit/>
+                      </wps:bodyPr>
+                    </wps:wsp>
+                  </a:graphicData>
+                </a:graphic>
+              </wp:anchor>
+            </w:drawing>
+          </mc:Choice>
+          <mc:Fallback>
+            <w:pict>
+              <v:rect id="正方形/長方形 19" o:spid="_x0000_s1033" style="position:absolute;margin-left:-1pt;margin-top:136.95pt;width:186.75pt;height:104.6pt;z-index:-251629568;visibility:visible;mso-wrap-style:square;mso-wrap-distance-left:9pt;mso-wrap-distance-top:0;mso-wrap-distance-right:9pt;mso-wrap-distance-bottom:0;mso-position-horizontal:absolute;mso-position-horizontal-relative:text;mso-position-vertical:absolute;mso-position-vertical-relative:text;v-text-anchor:top" o:gfxdata="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" fillcolor="white [3201]" strokecolor="black [3200]" strokeweight="2pt">
+                <v:textbox>
+                  <w:txbxContent>
+                    <w:p>
+                      <w:pPr>
+                        <w:jc w:val="left"/>
+                        <w:rPr>
+                          <w:rFonts w:ascii="AR丸ゴシック体M" w:eastAsia="AR丸ゴシック体M"/>
+                          <w:sz w:val="28"/>
+                        </w:rPr>
+                      </w:pPr>
+                      <w:r>
+                        <w:rPr>
+                          <w:rFonts w:ascii="AR丸ゴシック体M" w:eastAsia="AR丸ゴシック体M" w:hint="eastAsia"/>
+                          <w:sz w:val="28"/>
+                        </w:rPr>
+                        <w:t>まほう</w:t>
+                      </w:r>
+                    </w:p>
+                    <w:p>
+                      <w:pPr>
+                        <w:jc w:val="left"/>
+                        <w:rPr>
+                          <w:rFonts w:ascii="AR丸ゴシック体M" w:eastAsia="AR丸ゴシック体M"/>
+                        </w:rPr>
+                      </w:pPr>
+                      <w:r>
+                        <w:rPr>
+                          <w:rFonts w:ascii="AR丸ゴシック体M" w:eastAsia="AR丸ゴシック体M" w:hint="eastAsia"/>
+                        </w:rPr>
+                        <w:t>相手へと魔法で</w:t>
+                      </w:r>
+                    </w:p>
+                    <w:p>
+                      <w:pPr>
+                        <w:jc w:val="left"/>
+                        <w:rPr>
+                          <w:rFonts w:ascii="AR丸ゴシック体M" w:eastAsia="AR丸ゴシック体M"/>
+                        </w:rPr>
+                      </w:pPr>
+                      <w:r>
+                        <w:rPr>
+                          <w:rFonts w:ascii="AR丸ゴシック体M" w:eastAsia="AR丸ゴシック体M" w:hint="eastAsia"/>
+                        </w:rPr>
+                        <w:t>与えるダメージが</w:t>
+                      </w:r>
+                    </w:p>
+                    <w:p>
+                      <w:pPr>
+                        <w:jc w:val="left"/>
+                        <w:rPr>
+                          <w:rFonts w:ascii="AR丸ゴシック体M" w:eastAsia="AR丸ゴシック体M"/>
+                        </w:rPr>
+                      </w:pPr>
+                      <w:r>
+                        <w:rPr>
+                          <w:rFonts w:ascii="AR丸ゴシック体M" w:eastAsia="AR丸ゴシック体M" w:hint="eastAsia"/>
+                        </w:rPr>
+                        <w:t>増加します。</w:t>
+                      </w:r>
+                    </w:p>
+                  </w:txbxContent>
+                </v:textbox>
+              </v:rect>
+            </w:pict>
+          </mc:Fallback>
+        </mc:AlternateContent>
+      </w:r>
+      <w:r>
+        <w:rPr>
+          <w:rFonts w:ascii="AR丸ゴシック体M" w:eastAsia="AR丸ゴシック体M" w:hint="eastAsia"/>
+          <w:noProof/>
+          <w:sz w:val="22"/>
+        </w:rPr>
+        <w:drawing>
+          <wp:anchor distT="0" distB="0" distL="114300" distR="114300" simplePos="0" relativeHeight="251679744" behindDoc="0" locked="0" layoutInCell="1" allowOverlap="1" wp14:anchorId="61F4B6FA" wp14:editId="041C7ABA">
+            <wp:simplePos x="0" y="0"/>
+            <wp:positionH relativeFrom="column">
+              <wp:posOffset>4587875</wp:posOffset>
+            </wp:positionH>
+            <wp:positionV relativeFrom="paragraph">
+              <wp:posOffset>2027555</wp:posOffset>
+            </wp:positionV>
+            <wp:extent cx="697230" cy="701675"/>
+            <wp:effectExtent l="0" t="0" r="7620" b="3175"/>
+            <wp:wrapNone/>
+            <wp:docPr id="15" name="図 15" descr="C:\Users\2130071\Desktop\VSRPG\HuntingBrave_client\DATA\UI\icon\Upgrade\icon.png"/>
+            <wp:cNvGraphicFramePr>
+              <a:graphicFrameLocks xmlns:a="http://schemas.openxmlformats.org/drawingml/2006/main" noChangeAspect="1"/>
+            </wp:cNvGraphicFramePr>
+            <a:graphic xmlns:a="http://schemas.openxmlformats.org/drawingml/2006/main">
+              <a:graphicData uri="http://schemas.openxmlformats.org/drawingml/2006/picture">
+                <pic:pic xmlns:pic="http://schemas.openxmlformats.org/drawingml/2006/picture">
+                  <pic:nvPicPr>
+                    <pic:cNvPr id="0" name="Picture 1" descr="C:\Users\2130071\Desktop\VSRPG\HuntingBrave_client\DATA\UI\icon\Upgrade\icon.png"/>
+                    <pic:cNvPicPr>
+                      <a:picLocks noChangeAspect="1" noChangeArrowheads="1"/>
+                    </pic:cNvPicPr>
+                  </pic:nvPicPr>
+                  <pic:blipFill rotWithShape="1">
+                    <a:blip r:embed="rId10">
+                      <a:extLst>
+                        <a:ext uri="{28A0092B-C50C-407E-A947-70E740481C1C}">
+                          <a14:useLocalDpi xmlns:a14="http://schemas.microsoft.com/office/drawing/2010/main" val="0"/>
+                        </a:ext>
+                      </a:extLst>
+                    </a:blip>
+                    <a:srcRect l="50490" t="75398" r="25064"/>
+                    <a:stretch/>
+                  </pic:blipFill>
+                  <pic:spPr bwMode="auto">
+                    <a:xfrm>
+                      <a:off x="0" y="0"/>
+                      <a:ext cx="697230" cy="701675"/>
+                    </a:xfrm>
+                    <a:prstGeom prst="rect">
+                      <a:avLst/>
+                    </a:prstGeom>
+                    <a:noFill/>
+                    <a:ln>
+                      <a:noFill/>
+                    </a:ln>
+                    <a:extLst>
+                      <a:ext uri="{53640926-AAD7-44D8-BBD7-CCE9431645EC}">
+                        <a14:shadowObscured xmlns:a14="http://schemas.microsoft.com/office/drawing/2010/main"/>
+                      </a:ext>
+                    </a:extLst>
+                  </pic:spPr>
+                </pic:pic>
+              </a:graphicData>
+            </a:graphic>
+            <wp14:sizeRelH relativeFrom="page">
+              <wp14:pctWidth>0</wp14:pctWidth>
+            </wp14:sizeRelH>
+            <wp14:sizeRelV relativeFrom="page">
+              <wp14:pctHeight>0</wp14:pctHeight>
+            </wp14:sizeRelV>
+          </wp:anchor>
+        </w:drawing>
+      </w:r>
+      <w:r>
+        <w:rPr>
+          <w:rFonts w:ascii="AR丸ゴシック体M" w:eastAsia="AR丸ゴシック体M" w:hint="eastAsia"/>
+          <w:noProof/>
+          <w:sz w:val="22"/>
+        </w:rPr>
+        <mc:AlternateContent>
+          <mc:Choice Requires="wps">
+            <w:drawing>
+              <wp:anchor distT="0" distB="0" distL="114300" distR="114300" simplePos="0" relativeHeight="251687936" behindDoc="1" locked="0" layoutInCell="1" allowOverlap="1" wp14:anchorId="1A38B26C" wp14:editId="0C21A943">
+                <wp:simplePos x="0" y="0"/>
+                <wp:positionH relativeFrom="column">
+                  <wp:posOffset>3063240</wp:posOffset>
+                </wp:positionH>
+                <wp:positionV relativeFrom="paragraph">
+                  <wp:posOffset>1736090</wp:posOffset>
+                </wp:positionV>
+                <wp:extent cx="2371725" cy="1328420"/>
+                <wp:effectExtent l="0" t="0" r="28575" b="24130"/>
+                <wp:wrapNone/>
+                <wp:docPr id="20" name="正方形/長方形 20"/>
+                <wp:cNvGraphicFramePr/>
+                <a:graphic xmlns:a="http://schemas.openxmlformats.org/drawingml/2006/main">
+                  <a:graphicData uri="http://schemas.microsoft.com/office/word/2010/wordprocessingShape">
+                    <wps:wsp>
+                      <wps:cNvSpPr/>
+                      <wps:spPr>
+                        <a:xfrm>
+                          <a:off x="0" y="0"/>
+                          <a:ext cx="2371725" cy="1328420"/>
+                        </a:xfrm>
+                        <a:prstGeom prst="rect">
+                          <a:avLst/>
+                        </a:prstGeom>
+                      </wps:spPr>
+                      <wps:style>
+                        <a:lnRef idx="2">
+                          <a:schemeClr val="dk1"/>
+                        </a:lnRef>
+                        <a:fillRef idx="1">
+                          <a:schemeClr val="lt1"/>
+                        </a:fillRef>
+                        <a:effectRef idx="0">
+                          <a:schemeClr val="dk1"/>
+                        </a:effectRef>
+                        <a:fontRef idx="minor">
+                          <a:schemeClr val="dk1"/>
+                        </a:fontRef>
+                      </wps:style>
+                      <wps:txbx>
+                        <w:txbxContent>
+                          <w:p>
+                            <w:pPr>
+                              <w:jc w:val="left"/>
+                              <w:rPr>
+                                <w:rFonts w:ascii="AR丸ゴシック体M" w:eastAsia="AR丸ゴシック体M"/>
+                                <w:sz w:val="28"/>
+                              </w:rPr>
+                            </w:pPr>
+                            <w:r>
+                              <w:rPr>
+                                <w:rFonts w:ascii="AR丸ゴシック体M" w:eastAsia="AR丸ゴシック体M" w:hint="eastAsia"/>
+                                <w:sz w:val="28"/>
+                              </w:rPr>
+                              <w:t>ま</w:t>
+                            </w:r>
+                            <w:r>
+                              <w:rPr>
+                                <w:rFonts w:ascii="AR丸ゴシック体M" w:eastAsia="AR丸ゴシック体M" w:hint="eastAsia"/>
+                                <w:sz w:val="28"/>
+                              </w:rPr>
+                              <w:t>ぼう</w:t>
+                            </w:r>
+                          </w:p>
+                          <w:p>
+                            <w:pPr>
+                              <w:jc w:val="left"/>
+                              <w:rPr>
+                                <w:rFonts w:ascii="AR丸ゴシック体M" w:eastAsia="AR丸ゴシック体M"/>
+                              </w:rPr>
+                            </w:pPr>
+                            <w:r>
+                              <w:rPr>
+                                <w:rFonts w:ascii="AR丸ゴシック体M" w:eastAsia="AR丸ゴシック体M" w:hint="eastAsia"/>
+                              </w:rPr>
+                              <w:t>相手から魔法で</w:t>
+                            </w:r>
+                          </w:p>
+                          <w:p>
+                            <w:pPr>
+                              <w:jc w:val="left"/>
+                              <w:rPr>
+                                <w:rFonts w:ascii="AR丸ゴシック体M" w:eastAsia="AR丸ゴシック体M"/>
+                              </w:rPr>
+                            </w:pPr>
+                            <w:r>
+                              <w:rPr>
+                                <w:rFonts w:ascii="AR丸ゴシック体M" w:eastAsia="AR丸ゴシック体M" w:hint="eastAsia"/>
+                              </w:rPr>
+                              <w:t>受けるダメージが</w:t>
+                            </w:r>
+                          </w:p>
+                          <w:p>
+                            <w:pPr>
+                              <w:jc w:val="left"/>
+                              <w:rPr>
+                                <w:rFonts w:ascii="AR丸ゴシック体M" w:eastAsia="AR丸ゴシック体M"/>
+                              </w:rPr>
+                            </w:pPr>
+                            <w:r>
+                              <w:rPr>
+                                <w:rFonts w:ascii="AR丸ゴシック体M" w:eastAsia="AR丸ゴシック体M" w:hint="eastAsia"/>
+                              </w:rPr>
+                              <w:t>減少します。</w:t>
+                            </w:r>
+                          </w:p>
+                        </w:txbxContent>
+                      </wps:txbx>
+                      <wps:bodyPr rot="0" spcFirstLastPara="0" vertOverflow="overflow" horzOverflow="overflow" vert="horz" wrap="square" lIns="91440" tIns="45720" rIns="91440" bIns="45720" numCol="1" spcCol="0" rtlCol="0" fromWordArt="0" anchor="t" anchorCtr="0" forceAA="0" compatLnSpc="1">
+                        <a:prstTxWarp prst="textNoShape">
+                          <a:avLst/>
+                        </a:prstTxWarp>
+                        <a:noAutofit/>
+                      </wps:bodyPr>
+                    </wps:wsp>
+                  </a:graphicData>
+                </a:graphic>
+              </wp:anchor>
+            </w:drawing>
+          </mc:Choice>
+          <mc:Fallback>
+            <w:pict>
+              <v:rect id="正方形/長方形 20" o:spid="_x0000_s1034" style="position:absolute;margin-left:241.2pt;margin-top:136.7pt;width:186.75pt;height:104.6pt;z-index:-251628544;visibility:visible;mso-wrap-style:square;mso-wrap-distance-left:9pt;mso-wrap-distance-top:0;mso-wrap-distance-right:9pt;mso-wrap-distance-bottom:0;mso-position-horizontal:absolute;mso-position-horizontal-relative:text;mso-position-vertical:absolute;mso-position-vertical-relative:text;v-text-anchor:top" o:gfxdata="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" fillcolor="white [3201]" strokecolor="black [3200]" strokeweight="2pt">
+                <v:textbox>
+                  <w:txbxContent>
+                    <w:p>
+                      <w:pPr>
+                        <w:jc w:val="left"/>
+                        <w:rPr>
+                          <w:rFonts w:ascii="AR丸ゴシック体M" w:eastAsia="AR丸ゴシック体M"/>
+                          <w:sz w:val="28"/>
+                        </w:rPr>
+                      </w:pPr>
+                      <w:r>
+                        <w:rPr>
+                          <w:rFonts w:ascii="AR丸ゴシック体M" w:eastAsia="AR丸ゴシック体M" w:hint="eastAsia"/>
+                          <w:sz w:val="28"/>
+                        </w:rPr>
+                        <w:t>ま</w:t>
+                      </w:r>
+                      <w:r>
+                        <w:rPr>
+                          <w:rFonts w:ascii="AR丸ゴシック体M" w:eastAsia="AR丸ゴシック体M" w:hint="eastAsia"/>
+                          <w:sz w:val="28"/>
+                        </w:rPr>
+                        <w:t>ぼう</w:t>
+                      </w:r>
+                    </w:p>
+                    <w:p>
+                      <w:pPr>
+                        <w:jc w:val="left"/>
+                        <w:rPr>
+                          <w:rFonts w:ascii="AR丸ゴシック体M" w:eastAsia="AR丸ゴシック体M"/>
+                        </w:rPr>
+                      </w:pPr>
+                      <w:r>
+                        <w:rPr>
+                          <w:rFonts w:ascii="AR丸ゴシック体M" w:eastAsia="AR丸ゴシック体M" w:hint="eastAsia"/>
+                        </w:rPr>
+                        <w:t>相手から魔法で</w:t>
+                      </w:r>
+                    </w:p>
+                    <w:p>
+                      <w:pPr>
+                        <w:jc w:val="left"/>
+                        <w:rPr>
+                          <w:rFonts w:ascii="AR丸ゴシック体M" w:eastAsia="AR丸ゴシック体M"/>
+                        </w:rPr>
+                      </w:pPr>
+                      <w:r>
+                        <w:rPr>
+                          <w:rFonts w:ascii="AR丸ゴシック体M" w:eastAsia="AR丸ゴシック体M" w:hint="eastAsia"/>
+                        </w:rPr>
+                        <w:t>受けるダメージが</w:t>
+                      </w:r>
+                    </w:p>
+                    <w:p>
+                      <w:pPr>
+                        <w:jc w:val="left"/>
+                        <w:rPr>
+                          <w:rFonts w:ascii="AR丸ゴシック体M" w:eastAsia="AR丸ゴシック体M"/>
+                        </w:rPr>
+                      </w:pPr>
+                      <w:r>
+                        <w:rPr>
+                          <w:rFonts w:ascii="AR丸ゴシック体M" w:eastAsia="AR丸ゴシック体M" w:hint="eastAsia"/>
+                        </w:rPr>
+                        <w:t>減少します。</w:t>
+                      </w:r>
+                    </w:p>
+                  </w:txbxContent>
+                </v:textbox>
+              </v:rect>
+            </w:pict>
+          </mc:Fallback>
+        </mc:AlternateContent>
+      </w:r>
+      <w:r>
+        <w:rPr>
+          <w:rFonts w:ascii="AR丸ゴシック体M" w:eastAsia="AR丸ゴシック体M" w:hint="eastAsia"/>
+          <w:noProof/>
+          <w:sz w:val="22"/>
+        </w:rPr>
+        <mc:AlternateContent>
+          <mc:Choice Requires="wps">
+            <w:drawing>
+              <wp:anchor distT="0" distB="0" distL="114300" distR="114300" simplePos="0" relativeHeight="251684864" behindDoc="1" locked="0" layoutInCell="1" allowOverlap="1" wp14:anchorId="02672285" wp14:editId="49A3FE1D">
+                <wp:simplePos x="0" y="0"/>
+                <wp:positionH relativeFrom="column">
+                  <wp:posOffset>3066415</wp:posOffset>
+                </wp:positionH>
+                <wp:positionV relativeFrom="paragraph">
+                  <wp:posOffset>117475</wp:posOffset>
+                </wp:positionV>
+                <wp:extent cx="2371725" cy="1328420"/>
+                <wp:effectExtent l="0" t="0" r="28575" b="24130"/>
+                <wp:wrapNone/>
+                <wp:docPr id="18" name="正方形/長方形 18"/>
+                <wp:cNvGraphicFramePr/>
+                <a:graphic xmlns:a="http://schemas.openxmlformats.org/drawingml/2006/main">
+                  <a:graphicData uri="http://schemas.microsoft.com/office/word/2010/wordprocessingShape">
+                    <wps:wsp>
+                      <wps:cNvSpPr/>
+                      <wps:spPr>
+                        <a:xfrm>
+                          <a:off x="0" y="0"/>
+                          <a:ext cx="2371725" cy="1328420"/>
+                        </a:xfrm>
+                        <a:prstGeom prst="rect">
+                          <a:avLst/>
+                        </a:prstGeom>
+                      </wps:spPr>
+                      <wps:style>
+                        <a:lnRef idx="2">
+                          <a:schemeClr val="dk1"/>
+                        </a:lnRef>
+                        <a:fillRef idx="1">
+                          <a:schemeClr val="lt1"/>
+                        </a:fillRef>
+                        <a:effectRef idx="0">
+                          <a:schemeClr val="dk1"/>
+                        </a:effectRef>
+                        <a:fontRef idx="minor">
+                          <a:schemeClr val="dk1"/>
+                        </a:fontRef>
+                      </wps:style>
+                      <wps:txbx>
+                        <w:txbxContent>
+                          <w:p>
+                            <w:pPr>
+                              <w:jc w:val="left"/>
+                              <w:rPr>
+                                <w:rFonts w:ascii="AR丸ゴシック体M" w:eastAsia="AR丸ゴシック体M"/>
+                                <w:sz w:val="28"/>
+                              </w:rPr>
+                            </w:pPr>
+                            <w:r>
+                              <w:rPr>
+                                <w:rFonts w:ascii="AR丸ゴシック体M" w:eastAsia="AR丸ゴシック体M" w:hint="eastAsia"/>
+                                <w:sz w:val="28"/>
+                              </w:rPr>
+                              <w:t>ぼうぎょ</w:t>
+                            </w:r>
+                          </w:p>
+                          <w:p>
+                            <w:pPr>
+                              <w:jc w:val="left"/>
+                              <w:rPr>
+                                <w:rFonts w:ascii="AR丸ゴシック体M" w:eastAsia="AR丸ゴシック体M"/>
+                              </w:rPr>
+                            </w:pPr>
+                            <w:r>
+                              <w:rPr>
+                                <w:rFonts w:ascii="AR丸ゴシック体M" w:eastAsia="AR丸ゴシック体M" w:hint="eastAsia"/>
+                              </w:rPr>
+                              <w:t>相手から攻撃で</w:t>
+                            </w:r>
+                          </w:p>
+                          <w:p>
+                            <w:pPr>
+                              <w:jc w:val="left"/>
+                              <w:rPr>
+                                <w:rFonts w:ascii="AR丸ゴシック体M" w:eastAsia="AR丸ゴシック体M"/>
+                              </w:rPr>
+                            </w:pPr>
+                            <w:r>
+                              <w:rPr>
+                                <w:rFonts w:ascii="AR丸ゴシック体M" w:eastAsia="AR丸ゴシック体M" w:hint="eastAsia"/>
+                              </w:rPr>
+                              <w:t>受けるダメージが</w:t>
+                            </w:r>
+                          </w:p>
+                          <w:p>
+                            <w:pPr>
+                              <w:jc w:val="left"/>
+                              <w:rPr>
+                                <w:rFonts w:ascii="AR丸ゴシック体M" w:eastAsia="AR丸ゴシック体M"/>
+                              </w:rPr>
+                            </w:pPr>
+                            <w:r>
+                              <w:rPr>
+                                <w:rFonts w:ascii="AR丸ゴシック体M" w:eastAsia="AR丸ゴシック体M" w:hint="eastAsia"/>
+                              </w:rPr>
+                              <w:t>減少します。</w:t>
+                            </w:r>
+                          </w:p>
+                        </w:txbxContent>
+                      </wps:txbx>
+                      <wps:bodyPr rot="0" spcFirstLastPara="0" vertOverflow="overflow" horzOverflow="overflow" vert="horz" wrap="square" lIns="91440" tIns="45720" rIns="91440" bIns="45720" numCol="1" spcCol="0" rtlCol="0" fromWordArt="0" anchor="t" anchorCtr="0" forceAA="0" compatLnSpc="1">
+                        <a:prstTxWarp prst="textNoShape">
+                          <a:avLst/>
+                        </a:prstTxWarp>
+                        <a:noAutofit/>
+                      </wps:bodyPr>
+                    </wps:wsp>
+                  </a:graphicData>
+                </a:graphic>
+              </wp:anchor>
+            </w:drawing>
+          </mc:Choice>
+          <mc:Fallback>
+            <w:pict>
+              <v:rect id="正方形/長方形 18" o:spid="_x0000_s1035" style="position:absolute;margin-left:241.45pt;margin-top:9.25pt;width:186.75pt;height:104.6pt;z-index:-251631616;visibility:visible;mso-wrap-style:square;mso-wrap-distance-left:9pt;mso-wrap-distance-top:0;mso-wrap-distance-right:9pt;mso-wrap-distance-bottom:0;mso-position-horizontal:absolute;mso-position-horizontal-relative:text;mso-position-vertical:absolute;mso-position-vertical-relative:text;v-text-anchor:top" o:gfxdata="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" fillcolor="white [3201]" strokecolor="black [3200]" strokeweight="2pt">
+                <v:textbox>
+                  <w:txbxContent>
+                    <w:p>
+                      <w:pPr>
+                        <w:jc w:val="left"/>
+                        <w:rPr>
+                          <w:rFonts w:ascii="AR丸ゴシック体M" w:eastAsia="AR丸ゴシック体M"/>
+                          <w:sz w:val="28"/>
+                        </w:rPr>
+                      </w:pPr>
+                      <w:r>
+                        <w:rPr>
+                          <w:rFonts w:ascii="AR丸ゴシック体M" w:eastAsia="AR丸ゴシック体M" w:hint="eastAsia"/>
+                          <w:sz w:val="28"/>
+                        </w:rPr>
+                        <w:t>ぼうぎょ</w:t>
+                      </w:r>
+                    </w:p>
+                    <w:p>
+                      <w:pPr>
+                        <w:jc w:val="left"/>
+                        <w:rPr>
+                          <w:rFonts w:ascii="AR丸ゴシック体M" w:eastAsia="AR丸ゴシック体M"/>
+                        </w:rPr>
+                      </w:pPr>
+                      <w:r>
+                        <w:rPr>
+                          <w:rFonts w:ascii="AR丸ゴシック体M" w:eastAsia="AR丸ゴシック体M" w:hint="eastAsia"/>
+                        </w:rPr>
+                        <w:t>相手から攻撃で</w:t>
+                      </w:r>
+                    </w:p>
+                    <w:p>
+                      <w:pPr>
+                        <w:jc w:val="left"/>
+                        <w:rPr>
+                          <w:rFonts w:ascii="AR丸ゴシック体M" w:eastAsia="AR丸ゴシック体M"/>
+                        </w:rPr>
+                      </w:pPr>
+                      <w:r>
+                        <w:rPr>
+                          <w:rFonts w:ascii="AR丸ゴシック体M" w:eastAsia="AR丸ゴシック体M" w:hint="eastAsia"/>
+                        </w:rPr>
+                        <w:t>受けるダメージが</w:t>
+                      </w:r>
+                    </w:p>
+                    <w:p>
+                      <w:pPr>
+                        <w:jc w:val="left"/>
+                        <w:rPr>
+                          <w:rFonts w:ascii="AR丸ゴシック体M" w:eastAsia="AR丸ゴシック体M"/>
+                        </w:rPr>
+                      </w:pPr>
+                      <w:r>
+                        <w:rPr>
+                          <w:rFonts w:ascii="AR丸ゴシック体M" w:eastAsia="AR丸ゴシック体M" w:hint="eastAsia"/>
+                        </w:rPr>
+                        <w:t>減少します。</w:t>
+                      </w:r>
+                    </w:p>
+                  </w:txbxContent>
+                </v:textbox>
+              </v:rect>
+            </w:pict>
+          </mc:Fallback>
+        </mc:AlternateContent>
+      </w:r>
+      <w:r>
+        <w:rPr>
+          <w:rFonts w:ascii="AR丸ゴシック体M" w:eastAsia="AR丸ゴシック体M" w:hint="eastAsia"/>
+          <w:noProof/>
+          <w:sz w:val="22"/>
+        </w:rPr>
+        <w:drawing>
+          <wp:anchor distT="0" distB="0" distL="114300" distR="114300" simplePos="0" relativeHeight="251675648" behindDoc="0" locked="0" layoutInCell="1" allowOverlap="1" wp14:anchorId="3358886A" wp14:editId="667607DF">
+            <wp:simplePos x="0" y="0"/>
+            <wp:positionH relativeFrom="column">
+              <wp:posOffset>4573905</wp:posOffset>
+            </wp:positionH>
+            <wp:positionV relativeFrom="paragraph">
+              <wp:posOffset>365760</wp:posOffset>
+            </wp:positionV>
+            <wp:extent cx="719455" cy="724535"/>
+            <wp:effectExtent l="0" t="0" r="4445" b="0"/>
+            <wp:wrapNone/>
+            <wp:docPr id="12" name="図 12" descr="C:\Users\2130071\Desktop\VSRPG\HuntingBrave_client\DATA\UI\icon\Upgrade\icon.png"/>
+            <wp:cNvGraphicFramePr>
+              <a:graphicFrameLocks xmlns:a="http://schemas.openxmlformats.org/drawingml/2006/main" noChangeAspect="1"/>
+            </wp:cNvGraphicFramePr>
+            <a:graphic xmlns:a="http://schemas.openxmlformats.org/drawingml/2006/main">
+              <a:graphicData uri="http://schemas.openxmlformats.org/drawingml/2006/picture">
+                <pic:pic xmlns:pic="http://schemas.openxmlformats.org/drawingml/2006/picture">
+                  <pic:nvPicPr>
+                    <pic:cNvPr id="0" name="Picture 1" descr="C:\Users\2130071\Desktop\VSRPG\HuntingBrave_client\DATA\UI\icon\Upgrade\icon.png"/>
+                    <pic:cNvPicPr>
+                      <a:picLocks noChangeAspect="1" noChangeArrowheads="1"/>
+                    </pic:cNvPicPr>
+                  </pic:nvPicPr>
+                  <pic:blipFill rotWithShape="1">
+                    <a:blip r:embed="rId10">
+                      <a:extLst>
+                        <a:ext uri="{28A0092B-C50C-407E-A947-70E740481C1C}">
+                          <a14:useLocalDpi xmlns:a14="http://schemas.microsoft.com/office/drawing/2010/main" val="0"/>
+                        </a:ext>
+                      </a:extLst>
+                    </a:blip>
+                    <a:srcRect l="74755" t="49840" r="5" b="24760"/>
+                    <a:stretch/>
+                  </pic:blipFill>
+                  <pic:spPr bwMode="auto">
+                    <a:xfrm>
+                      <a:off x="0" y="0"/>
+                      <a:ext cx="719455" cy="724535"/>
+                    </a:xfrm>
+                    <a:prstGeom prst="rect">
+                      <a:avLst/>
+                    </a:prstGeom>
+                    <a:noFill/>
+                    <a:ln>
+                      <a:noFill/>
+                    </a:ln>
+                    <a:extLst>
+                      <a:ext uri="{53640926-AAD7-44D8-BBD7-CCE9431645EC}">
+                        <a14:shadowObscured xmlns:a14="http://schemas.microsoft.com/office/drawing/2010/main"/>
+                      </a:ext>
+                    </a:extLst>
+                  </pic:spPr>
+                </pic:pic>
+              </a:graphicData>
+            </a:graphic>
+            <wp14:sizeRelH relativeFrom="page">
+              <wp14:pctWidth>0</wp14:pctWidth>
+            </wp14:sizeRelH>
+            <wp14:sizeRelV relativeFrom="page">
+              <wp14:pctHeight>0</wp14:pctHeight>
+            </wp14:sizeRelV>
+          </wp:anchor>
+        </w:drawing>
+      </w:r>
+    </w:p>
+    <w:p>
+      <w:pPr>
+        <w:widowControl/>
+        <w:jc w:val="left"/>
+        <w:rPr>
+          <w:rFonts w:ascii="AR丸ゴシック体M" w:eastAsia="AR丸ゴシック体M"/>
+          <w:noProof/>
+          <w:sz w:val="22"/>
+        </w:rPr>
+      </w:pPr>
+    </w:p>
+    <w:p>
+      <w:pPr>
+        <w:widowControl/>
+        <w:jc w:val="left"/>
+        <w:rPr>
+          <w:rFonts w:ascii="AR丸ゴシック体M" w:eastAsia="AR丸ゴシック体M"/>
+          <w:noProof/>
+          <w:sz w:val="22"/>
+        </w:rPr>
+      </w:pPr>
+    </w:p>
+    <w:p>
+      <w:pPr>
+        <w:widowControl/>
+        <w:jc w:val="left"/>
+        <w:rPr>
+          <w:rFonts w:ascii="AR丸ゴシック体M" w:eastAsia="AR丸ゴシック体M"/>
+          <w:noProof/>
+          <w:sz w:val="22"/>
+        </w:rPr>
+      </w:pPr>
+    </w:p>
+    <w:p>
+      <w:pPr>
+        <w:widowControl/>
+        <w:jc w:val="left"/>
+        <w:rPr>
+          <w:rFonts w:ascii="AR丸ゴシック体M" w:eastAsia="AR丸ゴシック体M"/>
+          <w:noProof/>
+          <w:sz w:val="22"/>
+        </w:rPr>
+      </w:pPr>
+    </w:p>
+    <w:p>
+      <w:pPr>
+        <w:widowControl/>
+        <w:jc w:val="left"/>
+        <w:rPr>
+          <w:rFonts w:ascii="AR丸ゴシック体M" w:eastAsia="AR丸ゴシック体M"/>
+          <w:noProof/>
+          <w:sz w:val="22"/>
+        </w:rPr>
+      </w:pPr>
+    </w:p>
+    <w:p>
+      <w:pPr>
+        <w:widowControl/>
+        <w:jc w:val="left"/>
+        <w:rPr>
+          <w:rFonts w:ascii="AR丸ゴシック体M" w:eastAsia="AR丸ゴシック体M"/>
+          <w:sz w:val="22"/>
+        </w:rPr>
+      </w:pPr>
+    </w:p>
+    <w:p>
+      <w:pPr>
+        <w:widowControl/>
+        <w:jc w:val="left"/>
+        <w:rPr>
+          <w:rFonts w:ascii="AR丸ゴシック体M" w:eastAsia="AR丸ゴシック体M"/>
+          <w:sz w:val="22"/>
+        </w:rPr>
+      </w:pPr>
+    </w:p>
+    <w:p>
+      <w:pPr>
+        <w:widowControl/>
+        <w:jc w:val="left"/>
+        <w:rPr>
+          <w:rFonts w:ascii="AR丸ゴシック体M" w:eastAsia="AR丸ゴシック体M"/>
+          <w:sz w:val="22"/>
+        </w:rPr>
+      </w:pPr>
+      <w:r>
+        <w:rPr>
+          <w:rFonts w:ascii="AR丸ゴシック体M" w:eastAsia="AR丸ゴシック体M" w:hint="eastAsia"/>
+          <w:noProof/>
+          <w:sz w:val="22"/>
+        </w:rPr>
+        <w:drawing>
+          <wp:anchor distT="0" distB="0" distL="114300" distR="114300" simplePos="0" relativeHeight="251677696" behindDoc="0" locked="0" layoutInCell="1" allowOverlap="1" wp14:anchorId="3B7F7174" wp14:editId="2330356D">
+            <wp:simplePos x="0" y="0"/>
+            <wp:positionH relativeFrom="column">
+              <wp:posOffset>1459230</wp:posOffset>
+            </wp:positionH>
+            <wp:positionV relativeFrom="paragraph">
+              <wp:posOffset>194945</wp:posOffset>
+            </wp:positionV>
+            <wp:extent cx="719455" cy="701675"/>
+            <wp:effectExtent l="0" t="0" r="4445" b="3175"/>
+            <wp:wrapNone/>
+            <wp:docPr id="14" name="図 14" descr="C:\Users\2130071\Desktop\VSRPG\HuntingBrave_client\DATA\UI\icon\Upgrade\icon.png"/>
+            <wp:cNvGraphicFramePr>
+              <a:graphicFrameLocks xmlns:a="http://schemas.openxmlformats.org/drawingml/2006/main" noChangeAspect="1"/>
+            </wp:cNvGraphicFramePr>
+            <a:graphic xmlns:a="http://schemas.openxmlformats.org/drawingml/2006/main">
+              <a:graphicData uri="http://schemas.openxmlformats.org/drawingml/2006/picture">
+                <pic:pic xmlns:pic="http://schemas.openxmlformats.org/drawingml/2006/picture">
+                  <pic:nvPicPr>
+                    <pic:cNvPr id="0" name="Picture 1" descr="C:\Users\2130071\Desktop\VSRPG\HuntingBrave_client\DATA\UI\icon\Upgrade\icon.png"/>
+                    <pic:cNvPicPr>
+                      <a:picLocks noChangeAspect="1" noChangeArrowheads="1"/>
+                    </pic:cNvPicPr>
+                  </pic:nvPicPr>
+                  <pic:blipFill rotWithShape="1">
+                    <a:blip r:embed="rId10">
+                      <a:extLst>
+                        <a:ext uri="{28A0092B-C50C-407E-A947-70E740481C1C}">
+                          <a14:useLocalDpi xmlns:a14="http://schemas.microsoft.com/office/drawing/2010/main" val="0"/>
+                        </a:ext>
+                      </a:extLst>
+                    </a:blip>
+                    <a:srcRect l="74755" t="75398" r="5"/>
+                    <a:stretch/>
+                  </pic:blipFill>
+                  <pic:spPr bwMode="auto">
+                    <a:xfrm>
+                      <a:off x="0" y="0"/>
+                      <a:ext cx="719455" cy="701675"/>
+                    </a:xfrm>
+                    <a:prstGeom prst="rect">
+                      <a:avLst/>
+                    </a:prstGeom>
+                    <a:noFill/>
+                    <a:ln>
+                      <a:noFill/>
+                    </a:ln>
+                    <a:extLst>
+                      <a:ext uri="{53640926-AAD7-44D8-BBD7-CCE9431645EC}">
+                        <a14:shadowObscured xmlns:a14="http://schemas.microsoft.com/office/drawing/2010/main"/>
+                      </a:ext>
+                    </a:extLst>
+                  </pic:spPr>
+                </pic:pic>
+              </a:graphicData>
+            </a:graphic>
+            <wp14:sizeRelH relativeFrom="page">
+              <wp14:pctWidth>0</wp14:pctWidth>
+            </wp14:sizeRelH>
+            <wp14:sizeRelV relativeFrom="page">
+              <wp14:pctHeight>0</wp14:pctHeight>
+            </wp14:sizeRelV>
+          </wp:anchor>
+        </w:drawing>
+      </w:r>
+    </w:p>
+    <w:p>
+      <w:pPr>
+        <w:widowControl/>
+        <w:jc w:val="left"/>
+        <w:rPr>
+          <w:rFonts w:ascii="AR丸ゴシック体M" w:eastAsia="AR丸ゴシック体M"/>
+          <w:sz w:val="22"/>
+        </w:rPr>
+      </w:pPr>
+    </w:p>
+    <w:p>
+      <w:pPr>
+        <w:widowControl/>
+        <w:jc w:val="left"/>
+        <w:rPr>
+          <w:rFonts w:ascii="AR丸ゴシック体M" w:eastAsia="AR丸ゴシック体M"/>
+          <w:sz w:val="22"/>
+        </w:rPr>
+      </w:pPr>
+    </w:p>
+    <w:p>
+      <w:pPr>
+        <w:widowControl/>
+        <w:jc w:val="left"/>
+        <w:rPr>
+          <w:rFonts w:ascii="AR丸ゴシック体M" w:eastAsia="AR丸ゴシック体M"/>
+          <w:sz w:val="22"/>
+        </w:rPr>
+      </w:pPr>
+    </w:p>
+    <w:p>
+      <w:pPr>
+        <w:widowControl/>
+        <w:jc w:val="left"/>
+        <w:rPr>
+          <w:rFonts w:ascii="AR丸ゴシック体M" w:eastAsia="AR丸ゴシック体M"/>
+          <w:sz w:val="22"/>
+        </w:rPr>
+      </w:pPr>
+    </w:p>
+    <w:p>
+      <w:pPr>
+        <w:widowControl/>
+        <w:jc w:val="left"/>
+        <w:rPr>
+          <w:rFonts w:ascii="AR丸ゴシック体M" w:eastAsia="AR丸ゴシック体M"/>
+          <w:sz w:val="22"/>
+        </w:rPr>
+      </w:pPr>
+    </w:p>
+    <w:p>
+      <w:pPr>
+        <w:widowControl/>
+        <w:jc w:val="left"/>
+        <w:rPr>
+          <w:rFonts w:ascii="AR丸ゴシック体M" w:eastAsia="AR丸ゴシック体M"/>
+          <w:sz w:val="22"/>
+        </w:rPr>
+      </w:pPr>
       <w:bookmarkStart w:id="0" w:name="_GoBack"/>
       <w:bookmarkEnd w:id="0"/>
-    </w:p>
-    <w:p>
-      <w:pPr>
-        <w:widowControl/>
-        <w:jc w:val="left"/>
+      <w:r>
         <w:rPr>
           <w:rFonts w:ascii="AR丸ゴシック体M" w:eastAsia="AR丸ゴシック体M" w:hint="eastAsia"/>
-          <w:sz w:val="22"/>
-        </w:rPr>
-      </w:pPr>
-    </w:p>
-    <w:p>
-      <w:pPr>
-        <w:widowControl/>
-        <w:jc w:val="left"/>
+          <w:noProof/>
+          <w:sz w:val="22"/>
+        </w:rPr>
+        <mc:AlternateContent>
+          <mc:Choice Requires="wps">
+            <w:drawing>
+              <wp:anchor distT="0" distB="0" distL="114300" distR="114300" simplePos="0" relativeHeight="251689984" behindDoc="1" locked="0" layoutInCell="1" allowOverlap="1" wp14:anchorId="798A7C3C" wp14:editId="50CCF58B">
+                <wp:simplePos x="0" y="0"/>
+                <wp:positionH relativeFrom="column">
+                  <wp:posOffset>1511300</wp:posOffset>
+                </wp:positionH>
+                <wp:positionV relativeFrom="paragraph">
+                  <wp:posOffset>48260</wp:posOffset>
+                </wp:positionV>
+                <wp:extent cx="2371725" cy="1328420"/>
+                <wp:effectExtent l="0" t="0" r="28575" b="24130"/>
+                <wp:wrapNone/>
+                <wp:docPr id="21" name="正方形/長方形 21"/>
+                <wp:cNvGraphicFramePr/>
+                <a:graphic xmlns:a="http://schemas.openxmlformats.org/drawingml/2006/main">
+                  <a:graphicData uri="http://schemas.microsoft.com/office/word/2010/wordprocessingShape">
+                    <wps:wsp>
+                      <wps:cNvSpPr/>
+                      <wps:spPr>
+                        <a:xfrm>
+                          <a:off x="0" y="0"/>
+                          <a:ext cx="2371725" cy="1328420"/>
+                        </a:xfrm>
+                        <a:prstGeom prst="rect">
+                          <a:avLst/>
+                        </a:prstGeom>
+                      </wps:spPr>
+                      <wps:style>
+                        <a:lnRef idx="2">
+                          <a:schemeClr val="dk1"/>
+                        </a:lnRef>
+                        <a:fillRef idx="1">
+                          <a:schemeClr val="lt1"/>
+                        </a:fillRef>
+                        <a:effectRef idx="0">
+                          <a:schemeClr val="dk1"/>
+                        </a:effectRef>
+                        <a:fontRef idx="minor">
+                          <a:schemeClr val="dk1"/>
+                        </a:fontRef>
+                      </wps:style>
+                      <wps:txbx>
+                        <w:txbxContent>
+                          <w:p>
+                            <w:pPr>
+                              <w:jc w:val="left"/>
+                              <w:rPr>
+                                <w:rFonts w:ascii="AR丸ゴシック体M" w:eastAsia="AR丸ゴシック体M"/>
+                                <w:sz w:val="28"/>
+                              </w:rPr>
+                            </w:pPr>
+                            <w:r>
+                              <w:rPr>
+                                <w:rFonts w:ascii="AR丸ゴシック体M" w:eastAsia="AR丸ゴシック体M" w:hint="eastAsia"/>
+                                <w:sz w:val="28"/>
+                              </w:rPr>
+                              <w:t>いどう</w:t>
+                            </w:r>
+                          </w:p>
+                          <w:p>
+                            <w:pPr>
+                              <w:jc w:val="left"/>
+                              <w:rPr>
+                                <w:rFonts w:ascii="AR丸ゴシック体M" w:eastAsia="AR丸ゴシック体M"/>
+                              </w:rPr>
+                            </w:pPr>
+                            <w:r>
+                              <w:rPr>
+                                <w:rFonts w:ascii="AR丸ゴシック体M" w:eastAsia="AR丸ゴシック体M" w:hint="eastAsia"/>
+                              </w:rPr>
+                              <w:t>移動速度が上昇し</w:t>
+                            </w:r>
+                          </w:p>
+                          <w:p>
+                            <w:pPr>
+                              <w:jc w:val="left"/>
+                              <w:rPr>
+                                <w:rFonts w:ascii="AR丸ゴシック体M" w:eastAsia="AR丸ゴシック体M"/>
+                              </w:rPr>
+                            </w:pPr>
+                            <w:r>
+                              <w:rPr>
+                                <w:rFonts w:ascii="AR丸ゴシック体M" w:eastAsia="AR丸ゴシック体M" w:hint="eastAsia"/>
+                              </w:rPr>
+                              <w:t>早く動くことが</w:t>
+                            </w:r>
+                          </w:p>
+                          <w:p>
+                            <w:pPr>
+                              <w:jc w:val="left"/>
+                              <w:rPr>
+                                <w:rFonts w:ascii="AR丸ゴシック体M" w:eastAsia="AR丸ゴシック体M"/>
+                              </w:rPr>
+                            </w:pPr>
+                            <w:r>
+                              <w:rPr>
+                                <w:rFonts w:ascii="AR丸ゴシック体M" w:eastAsia="AR丸ゴシック体M" w:hint="eastAsia"/>
+                              </w:rPr>
+                              <w:t>できます。</w:t>
+                            </w:r>
+                          </w:p>
+                        </w:txbxContent>
+                      </wps:txbx>
+                      <wps:bodyPr rot="0" spcFirstLastPara="0" vertOverflow="overflow" horzOverflow="overflow" vert="horz" wrap="square" lIns="91440" tIns="45720" rIns="91440" bIns="45720" numCol="1" spcCol="0" rtlCol="0" fromWordArt="0" anchor="t" anchorCtr="0" forceAA="0" compatLnSpc="1">
+                        <a:prstTxWarp prst="textNoShape">
+                          <a:avLst/>
+                        </a:prstTxWarp>
+                        <a:noAutofit/>
+                      </wps:bodyPr>
+                    </wps:wsp>
+                  </a:graphicData>
+                </a:graphic>
+              </wp:anchor>
+            </w:drawing>
+          </mc:Choice>
+          <mc:Fallback>
+            <w:pict>
+              <v:rect id="正方形/長方形 21" o:spid="_x0000_s1036" style="position:absolute;margin-left:119pt;margin-top:3.8pt;width:186.75pt;height:104.6pt;z-index:-251626496;visibility:visible;mso-wrap-style:square;mso-wrap-distance-left:9pt;mso-wrap-distance-top:0;mso-wrap-distance-right:9pt;mso-wrap-distance-bottom:0;mso-position-horizontal:absolute;mso-position-horizontal-relative:text;mso-position-vertical:absolute;mso-position-vertical-relative:text;v-text-anchor:top" o:gfxdata="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" fillcolor="white [3201]" strokecolor="black [3200]" strokeweight="2pt">
+                <v:textbox>
+                  <w:txbxContent>
+                    <w:p>
+                      <w:pPr>
+                        <w:jc w:val="left"/>
+                        <w:rPr>
+                          <w:rFonts w:ascii="AR丸ゴシック体M" w:eastAsia="AR丸ゴシック体M"/>
+                          <w:sz w:val="28"/>
+                        </w:rPr>
+                      </w:pPr>
+                      <w:r>
+                        <w:rPr>
+                          <w:rFonts w:ascii="AR丸ゴシック体M" w:eastAsia="AR丸ゴシック体M" w:hint="eastAsia"/>
+                          <w:sz w:val="28"/>
+                        </w:rPr>
+                        <w:t>いどう</w:t>
+                      </w:r>
+                    </w:p>
+                    <w:p>
+                      <w:pPr>
+                        <w:jc w:val="left"/>
+                        <w:rPr>
+                          <w:rFonts w:ascii="AR丸ゴシック体M" w:eastAsia="AR丸ゴシック体M"/>
+                        </w:rPr>
+                      </w:pPr>
+                      <w:r>
+                        <w:rPr>
+                          <w:rFonts w:ascii="AR丸ゴシック体M" w:eastAsia="AR丸ゴシック体M" w:hint="eastAsia"/>
+                        </w:rPr>
+                        <w:t>移動速度が上昇し</w:t>
+                      </w:r>
+                    </w:p>
+                    <w:p>
+                      <w:pPr>
+                        <w:jc w:val="left"/>
+                        <w:rPr>
+                          <w:rFonts w:ascii="AR丸ゴシック体M" w:eastAsia="AR丸ゴシック体M"/>
+                        </w:rPr>
+                      </w:pPr>
+                      <w:r>
+                        <w:rPr>
+                          <w:rFonts w:ascii="AR丸ゴシック体M" w:eastAsia="AR丸ゴシック体M" w:hint="eastAsia"/>
+                        </w:rPr>
+                        <w:t>早く動くことが</w:t>
+                      </w:r>
+                    </w:p>
+                    <w:p>
+                      <w:pPr>
+                        <w:jc w:val="left"/>
+                        <w:rPr>
+                          <w:rFonts w:ascii="AR丸ゴシック体M" w:eastAsia="AR丸ゴシック体M"/>
+                        </w:rPr>
+                      </w:pPr>
+                      <w:r>
+                        <w:rPr>
+                          <w:rFonts w:ascii="AR丸ゴシック体M" w:eastAsia="AR丸ゴシック体M" w:hint="eastAsia"/>
+                        </w:rPr>
+                        <w:t>できます。</w:t>
+                      </w:r>
+                    </w:p>
+                  </w:txbxContent>
+                </v:textbox>
+              </v:rect>
+            </w:pict>
+          </mc:Fallback>
+        </mc:AlternateContent>
+      </w:r>
+      <w:r>
         <w:rPr>
           <w:rFonts w:ascii="AR丸ゴシック体M" w:eastAsia="AR丸ゴシック体M" w:hint="eastAsia"/>
+          <w:noProof/>
+          <w:sz w:val="22"/>
+        </w:rPr>
+        <w:drawing>
+          <wp:anchor distT="0" distB="0" distL="114300" distR="114300" simplePos="0" relativeHeight="251681792" behindDoc="0" locked="0" layoutInCell="1" allowOverlap="1" wp14:anchorId="0E4D5492" wp14:editId="47B211EC">
+            <wp:simplePos x="0" y="0"/>
+            <wp:positionH relativeFrom="column">
+              <wp:posOffset>2980690</wp:posOffset>
+            </wp:positionH>
+            <wp:positionV relativeFrom="paragraph">
+              <wp:posOffset>367665</wp:posOffset>
+            </wp:positionV>
+            <wp:extent cx="696595" cy="701675"/>
+            <wp:effectExtent l="0" t="0" r="8255" b="3175"/>
+            <wp:wrapNone/>
+            <wp:docPr id="16" name="図 16" descr="C:\Users\2130071\Desktop\VSRPG\HuntingBrave_client\DATA\UI\icon\Upgrade\icon.png"/>
+            <wp:cNvGraphicFramePr>
+              <a:graphicFrameLocks xmlns:a="http://schemas.openxmlformats.org/drawingml/2006/main" noChangeAspect="1"/>
+            </wp:cNvGraphicFramePr>
+            <a:graphic xmlns:a="http://schemas.openxmlformats.org/drawingml/2006/main">
+              <a:graphicData uri="http://schemas.openxmlformats.org/drawingml/2006/picture">
+                <pic:pic xmlns:pic="http://schemas.openxmlformats.org/drawingml/2006/picture">
+                  <pic:nvPicPr>
+                    <pic:cNvPr id="0" name="Picture 1" descr="C:\Users\2130071\Desktop\VSRPG\HuntingBrave_client\DATA\UI\icon\Upgrade\icon.png"/>
+                    <pic:cNvPicPr>
+                      <a:picLocks noChangeAspect="1" noChangeArrowheads="1"/>
+                    </pic:cNvPicPr>
+                  </pic:nvPicPr>
+                  <pic:blipFill rotWithShape="1">
+                    <a:blip r:embed="rId10">
+                      <a:extLst>
+                        <a:ext uri="{28A0092B-C50C-407E-A947-70E740481C1C}">
+                          <a14:useLocalDpi xmlns:a14="http://schemas.microsoft.com/office/drawing/2010/main" val="0"/>
+                        </a:ext>
+                      </a:extLst>
+                    </a:blip>
+                    <a:srcRect l="25049" t="75398" r="50505"/>
+                    <a:stretch/>
+                  </pic:blipFill>
+                  <pic:spPr bwMode="auto">
+                    <a:xfrm>
+                      <a:off x="0" y="0"/>
+                      <a:ext cx="696595" cy="701675"/>
+                    </a:xfrm>
+                    <a:prstGeom prst="rect">
+                      <a:avLst/>
+                    </a:prstGeom>
+                    <a:noFill/>
+                    <a:ln>
+                      <a:noFill/>
+                    </a:ln>
+                    <a:extLst>
+                      <a:ext uri="{53640926-AAD7-44D8-BBD7-CCE9431645EC}">
+                        <a14:shadowObscured xmlns:a14="http://schemas.microsoft.com/office/drawing/2010/main"/>
+                      </a:ext>
+                    </a:extLst>
+                  </pic:spPr>
+                </pic:pic>
+              </a:graphicData>
+            </a:graphic>
+            <wp14:sizeRelH relativeFrom="page">
+              <wp14:pctWidth>0</wp14:pctWidth>
+            </wp14:sizeRelH>
+            <wp14:sizeRelV relativeFrom="page">
+              <wp14:pctHeight>0</wp14:pctHeight>
+            </wp14:sizeRelV>
+          </wp:anchor>
+        </w:drawing>
+      </w:r>
+    </w:p>
+    <w:p>
+      <w:pPr>
+        <w:widowControl/>
+        <w:jc w:val="left"/>
+        <w:rPr>
+          <w:rFonts w:ascii="AR丸ゴシック体M" w:eastAsia="AR丸ゴシック体M"/>
+          <w:sz w:val="22"/>
+        </w:rPr>
+      </w:pPr>
+    </w:p>
+    <w:p>
+      <w:pPr>
+        <w:widowControl/>
+        <w:jc w:val="left"/>
+        <w:rPr>
+          <w:rFonts w:ascii="AR丸ゴシック体M" w:eastAsia="AR丸ゴシック体M"/>
+          <w:sz w:val="22"/>
+        </w:rPr>
+      </w:pPr>
+    </w:p>
+    <w:p>
+      <w:pPr>
+        <w:widowControl/>
+        <w:jc w:val="left"/>
+        <w:rPr>
+          <w:rFonts w:ascii="AR丸ゴシック体M" w:eastAsia="AR丸ゴシック体M"/>
+          <w:sz w:val="22"/>
+        </w:rPr>
+      </w:pPr>
+    </w:p>
+    <w:p>
+      <w:pPr>
+        <w:widowControl/>
+        <w:jc w:val="left"/>
+        <w:rPr>
+          <w:rFonts w:ascii="AR丸ゴシック体M" w:eastAsia="AR丸ゴシック体M"/>
+          <w:sz w:val="22"/>
+        </w:rPr>
+      </w:pPr>
+    </w:p>
+    <w:p>
+      <w:pPr>
+        <w:widowControl/>
+        <w:jc w:val="left"/>
+        <w:rPr>
+          <w:rFonts w:ascii="AR丸ゴシック体M" w:eastAsia="AR丸ゴシック体M"/>
+          <w:sz w:val="22"/>
+        </w:rPr>
+      </w:pPr>
+    </w:p>
+    <w:p>
+      <w:pPr>
+        <w:widowControl/>
+        <w:jc w:val="left"/>
+        <w:rPr>
+          <w:rFonts w:ascii="AR丸ゴシック体M" w:eastAsia="AR丸ゴシック体M"/>
+          <w:sz w:val="22"/>
+        </w:rPr>
+      </w:pPr>
+      <w:r>
+        <w:rPr>
+          <w:rFonts w:ascii="AR丸ゴシック体M" w:eastAsia="AR丸ゴシック体M"/>
+          <w:noProof/>
+          <w:sz w:val="22"/>
+        </w:rPr>
+        <mc:AlternateContent>
+          <mc:Choice Requires="wps">
+            <w:drawing>
+              <wp:anchor distT="0" distB="0" distL="114300" distR="114300" simplePos="0" relativeHeight="251673600" behindDoc="0" locked="0" layoutInCell="1" allowOverlap="1" wp14:anchorId="507BBDCF" wp14:editId="362D9A79">
+                <wp:simplePos x="0" y="0"/>
+                <wp:positionH relativeFrom="column">
+                  <wp:posOffset>-130810</wp:posOffset>
+                </wp:positionH>
+                <wp:positionV relativeFrom="paragraph">
+                  <wp:posOffset>104775</wp:posOffset>
+                </wp:positionV>
+                <wp:extent cx="5572125" cy="1310640"/>
+                <wp:effectExtent l="0" t="0" r="28575" b="22860"/>
+                <wp:wrapNone/>
+                <wp:docPr id="2" name="正方形/長方形 2"/>
+                <wp:cNvGraphicFramePr/>
+                <a:graphic xmlns:a="http://schemas.openxmlformats.org/drawingml/2006/main">
+                  <a:graphicData uri="http://schemas.microsoft.com/office/word/2010/wordprocessingShape">
+                    <wps:wsp>
+                      <wps:cNvSpPr/>
+                      <wps:spPr>
+                        <a:xfrm>
+                          <a:off x="0" y="0"/>
+                          <a:ext cx="5572125" cy="1310640"/>
+                        </a:xfrm>
+                        <a:prstGeom prst="rect">
+                          <a:avLst/>
+                        </a:prstGeom>
+                        <a:ln>
+                          <a:solidFill>
+                            <a:srgbClr val="FF0000"/>
+                          </a:solidFill>
+                        </a:ln>
+                      </wps:spPr>
+                      <wps:style>
+                        <a:lnRef idx="2">
+                          <a:schemeClr val="accent2"/>
+                        </a:lnRef>
+                        <a:fillRef idx="1">
+                          <a:schemeClr val="lt1"/>
+                        </a:fillRef>
+                        <a:effectRef idx="0">
+                          <a:schemeClr val="accent2"/>
+                        </a:effectRef>
+                        <a:fontRef idx="minor">
+                          <a:schemeClr val="dk1"/>
+                        </a:fontRef>
+                      </wps:style>
+                      <wps:txbx>
+                        <w:txbxContent>
+                          <w:p>
+                            <w:pPr>
+                              <w:rPr>
+                                <w:rFonts w:ascii="AR板体B" w:eastAsia="AR板体B"/>
+                                <w:sz w:val="52"/>
+                              </w:rPr>
+                            </w:pPr>
+                            <w:r>
+                              <w:rPr>
+                                <w:rFonts w:ascii="AR板体B" w:eastAsia="AR板体B" w:hint="eastAsia"/>
+                                <w:sz w:val="52"/>
+                              </w:rPr>
+                              <w:t>TIPS</w:t>
+                            </w:r>
+                          </w:p>
+                          <w:p>
+                            <w:pPr>
+                              <w:rPr>
+                                <w:rFonts w:ascii="AR丸ゴシック体M" w:eastAsia="AR丸ゴシック体M"/>
+                              </w:rPr>
+                            </w:pPr>
+                            <w:r>
+                              <w:rPr>
+                                <w:rFonts w:ascii="AR丸ゴシック体M" w:eastAsia="AR丸ゴシック体M" w:hint="eastAsia"/>
+                              </w:rPr>
+                              <w:t>ほかのプレイヤーを倒すことによって、</w:t>
+                            </w:r>
+                          </w:p>
+                          <w:p>
+                            <w:pPr>
+                              <w:rPr>
+                                <w:rFonts w:ascii="AR丸ゴシック体M" w:eastAsia="AR丸ゴシック体M"/>
+                              </w:rPr>
+                            </w:pPr>
+                            <w:r>
+                              <w:rPr>
+                                <w:rFonts w:ascii="AR丸ゴシック体M" w:eastAsia="AR丸ゴシック体M" w:hint="eastAsia"/>
+                              </w:rPr>
+                              <w:t>相手が成長しているほど</w:t>
+                            </w:r>
+                            <w:r>
+                              <w:rPr>
+                                <w:rFonts w:ascii="AR丸ゴシック体M" w:eastAsia="AR丸ゴシック体M" w:hint="eastAsia"/>
+                              </w:rPr>
+                              <w:t>より</w:t>
+                            </w:r>
+                          </w:p>
+                          <w:p>
+                            <w:pPr>
+                              <w:rPr>
+                                <w:rFonts w:ascii="AR丸ゴシック体M" w:eastAsia="AR丸ゴシック体M"/>
+                              </w:rPr>
+                            </w:pPr>
+                            <w:r>
+                              <w:rPr>
+                                <w:rFonts w:ascii="AR丸ゴシック体M" w:eastAsia="AR丸ゴシック体M" w:hint="eastAsia"/>
+                              </w:rPr>
+                              <w:t>多くのEXPを獲得することができます。</w:t>
+                            </w:r>
+                          </w:p>
+                        </w:txbxContent>
+                      </wps:txbx>
+                      <wps:bodyPr rot="0" spcFirstLastPara="0" vertOverflow="overflow" horzOverflow="overflow" vert="horz" wrap="square" lIns="91440" tIns="45720" rIns="91440" bIns="45720" numCol="1" spcCol="0" rtlCol="0" fromWordArt="0" anchor="t" anchorCtr="0" forceAA="0" compatLnSpc="1">
+                        <a:prstTxWarp prst="textNoShape">
+                          <a:avLst/>
+                        </a:prstTxWarp>
+                        <a:noAutofit/>
+                      </wps:bodyPr>
+                    </wps:wsp>
+                  </a:graphicData>
+                </a:graphic>
+                <wp14:sizeRelV relativeFrom="margin">
+                  <wp14:pctHeight>0</wp14:pctHeight>
+                </wp14:sizeRelV>
+              </wp:anchor>
+            </w:drawing>
+          </mc:Choice>
+          <mc:Fallback>
+            <w:pict>
+              <v:rect id="正方形/長方形 2" o:spid="_x0000_s1037" style="position:absolute;margin-left:-10.3pt;margin-top:8.25pt;width:438.75pt;height:103.2pt;z-index:251673600;visibility:visible;mso-wrap-style:square;mso-height-percent:0;mso-wrap-distance-left:9pt;mso-wrap-distance-top:0;mso-wrap-distance-right:9pt;mso-wrap-distance-bottom:0;mso-position-horizontal:absolute;mso-position-horizontal-relative:text;mso-position-vertical:absolute;mso-position-vertical-relative:text;mso-height-percent:0;mso-height-relative:margin;v-text-anchor:top" o:gfxdata="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" fillcolor="white [3201]" strokecolor="red" strokeweight="2pt">
+                <v:textbox>
+                  <w:txbxContent>
+                    <w:p>
+                      <w:pPr>
+                        <w:rPr>
+                          <w:rFonts w:ascii="AR板体B" w:eastAsia="AR板体B" w:hint="eastAsia"/>
+                          <w:sz w:val="52"/>
+                        </w:rPr>
+                      </w:pPr>
+                      <w:r>
+                        <w:rPr>
+                          <w:rFonts w:ascii="AR板体B" w:eastAsia="AR板体B" w:hint="eastAsia"/>
+                          <w:sz w:val="52"/>
+                        </w:rPr>
+                        <w:t>TIPS</w:t>
+                      </w:r>
+                    </w:p>
+                    <w:p>
+                      <w:pPr>
+                        <w:rPr>
+                          <w:rFonts w:ascii="AR丸ゴシック体M" w:eastAsia="AR丸ゴシック体M" w:hint="eastAsia"/>
+                        </w:rPr>
+                      </w:pPr>
+                      <w:r>
+                        <w:rPr>
+                          <w:rFonts w:ascii="AR丸ゴシック体M" w:eastAsia="AR丸ゴシック体M" w:hint="eastAsia"/>
+                        </w:rPr>
+                        <w:t>ほかのプレイヤーを倒すことによって、</w:t>
+                      </w:r>
+                    </w:p>
+                    <w:p>
+                      <w:pPr>
+                        <w:rPr>
+                          <w:rFonts w:ascii="AR丸ゴシック体M" w:eastAsia="AR丸ゴシック体M" w:hint="eastAsia"/>
+                        </w:rPr>
+                      </w:pPr>
+                      <w:r>
+                        <w:rPr>
+                          <w:rFonts w:ascii="AR丸ゴシック体M" w:eastAsia="AR丸ゴシック体M" w:hint="eastAsia"/>
+                        </w:rPr>
+                        <w:t>相手が成長しているほど</w:t>
+                      </w:r>
+                      <w:r>
+                        <w:rPr>
+                          <w:rFonts w:ascii="AR丸ゴシック体M" w:eastAsia="AR丸ゴシック体M" w:hint="eastAsia"/>
+                        </w:rPr>
+                        <w:t>より</w:t>
+                      </w:r>
+                    </w:p>
+                    <w:p>
+                      <w:pPr>
+                        <w:rPr>
+                          <w:rFonts w:ascii="AR丸ゴシック体M" w:eastAsia="AR丸ゴシック体M" w:hint="eastAsia"/>
+                        </w:rPr>
+                      </w:pPr>
+                      <w:r>
+                        <w:rPr>
+                          <w:rFonts w:ascii="AR丸ゴシック体M" w:eastAsia="AR丸ゴシック体M" w:hint="eastAsia"/>
+                        </w:rPr>
+                        <w:t>多くのEXPを獲得することができます。</w:t>
+                      </w:r>
+                    </w:p>
+                  </w:txbxContent>
+                </v:textbox>
+              </v:rect>
+            </w:pict>
+          </mc:Fallback>
+        </mc:AlternateContent>
+      </w:r>
+    </w:p>
+    <w:p>
+      <w:pPr>
+        <w:widowControl/>
+        <w:jc w:val="left"/>
+        <w:rPr>
+          <w:rFonts w:ascii="AR丸ゴシック体M" w:eastAsia="AR丸ゴシック体M"/>
+          <w:sz w:val="22"/>
+        </w:rPr>
+      </w:pPr>
+    </w:p>
+    <w:p>
+      <w:pPr>
+        <w:widowControl/>
+        <w:jc w:val="left"/>
+        <w:rPr>
+          <w:rFonts w:ascii="AR丸ゴシック体M" w:eastAsia="AR丸ゴシック体M"/>
+          <w:sz w:val="22"/>
+        </w:rPr>
+      </w:pPr>
+      <w:r>
+        <w:rPr>
+          <w:rFonts w:ascii="AR丸ゴシック体M" w:eastAsia="AR丸ゴシック体M"/>
+          <w:sz w:val="22"/>
+        </w:rPr>
+        <w:br w:type="page"/>
+      </w:r>
+    </w:p>
+    <w:p>
+      <w:pPr>
+        <w:widowControl/>
+        <w:jc w:val="center"/>
+        <w:rPr>
+          <w:rFonts w:ascii="AR丸ゴシック体M" w:eastAsia="AR丸ゴシック体M"/>
+          <w:sz w:val="12"/>
+        </w:rPr>
+      </w:pPr>
+      <w:r>
+        <w:rPr>
+          <w:rFonts w:ascii="AR板体B" w:eastAsia="AR板体B" w:hint="eastAsia"/>
+          <w:sz w:val="44"/>
+        </w:rPr>
+        <w:lastRenderedPageBreak/>
+        <w:t>～マスターアップグレード</w:t>
+      </w:r>
+      <w:r>
+        <w:rPr>
+          <w:rFonts w:ascii="AR板体B" w:eastAsia="AR板体B" w:hint="eastAsia"/>
+          <w:sz w:val="44"/>
+        </w:rPr>
+        <w:t>～</w:t>
+      </w:r>
+    </w:p>
+    <w:p>
+      <w:pPr>
+        <w:widowControl/>
+        <w:jc w:val="left"/>
+        <w:rPr>
+          <w:rFonts w:ascii="AR丸ゴシック体M" w:eastAsia="AR丸ゴシック体M"/>
+          <w:sz w:val="22"/>
+        </w:rPr>
+      </w:pPr>
+    </w:p>
+    <w:p>
+      <w:pPr>
+        <w:widowControl/>
+        <w:jc w:val="left"/>
+        <w:rPr>
+          <w:rFonts w:ascii="AR丸ゴシック体M" w:eastAsia="AR丸ゴシック体M"/>
+          <w:sz w:val="22"/>
+        </w:rPr>
+      </w:pPr>
+      <w:r>
+        <w:rPr>
+          <w:rFonts w:ascii="AR丸ゴシック体M" w:eastAsia="AR丸ゴシック体M" w:hint="eastAsia"/>
+          <w:sz w:val="22"/>
+        </w:rPr>
+        <w:t xml:space="preserve">　一種類のアップグレードを最大まで獲得することで、プレイヤーの姿が大きく変わる『マスターアップグレード』となります。マスターアップグレードは一種類のみ獲得する事ができ</w:t>
+      </w:r>
+      <w:r>
+        <w:rPr>
+          <w:rFonts w:ascii="AR丸ゴシック体M" w:eastAsia="AR丸ゴシック体M" w:hint="eastAsia"/>
+          <w:sz w:val="22"/>
+        </w:rPr>
+        <w:t>、どれも強大な効果を持ちます。</w:t>
+      </w:r>
+    </w:p>
+    <w:p>
+      <w:pPr>
+        <w:widowControl/>
+        <w:jc w:val="left"/>
+        <w:rPr>
+          <w:rFonts w:ascii="AR丸ゴシック体M" w:eastAsia="AR丸ゴシック体M"/>
+          <w:sz w:val="22"/>
+        </w:rPr>
+      </w:pPr>
+      <w:r>
+        <w:rPr>
+          <w:rFonts w:ascii="AR丸ゴシック体M" w:eastAsia="AR丸ゴシック体M"/>
+          <w:noProof/>
+          <w:sz w:val="22"/>
+        </w:rPr>
+        <mc:AlternateContent>
+          <mc:Choice Requires="wps">
+            <w:drawing>
+              <wp:anchor distT="0" distB="0" distL="114300" distR="114300" simplePos="0" relativeHeight="251691008" behindDoc="0" locked="0" layoutInCell="1" allowOverlap="1" wp14:anchorId="57449F30" wp14:editId="7E9BE19B">
+                <wp:simplePos x="0" y="0"/>
+                <wp:positionH relativeFrom="column">
+                  <wp:posOffset>-147955</wp:posOffset>
+                </wp:positionH>
+                <wp:positionV relativeFrom="paragraph">
+                  <wp:posOffset>32385</wp:posOffset>
+                </wp:positionV>
+                <wp:extent cx="3579495" cy="1500505"/>
+                <wp:effectExtent l="0" t="0" r="20955" b="23495"/>
+                <wp:wrapNone/>
+                <wp:docPr id="22" name="正方形/長方形 22"/>
+                <wp:cNvGraphicFramePr/>
+                <a:graphic xmlns:a="http://schemas.openxmlformats.org/drawingml/2006/main">
+                  <a:graphicData uri="http://schemas.microsoft.com/office/word/2010/wordprocessingShape">
+                    <wps:wsp>
+                      <wps:cNvSpPr/>
+                      <wps:spPr>
+                        <a:xfrm>
+                          <a:off x="0" y="0"/>
+                          <a:ext cx="3579495" cy="1500505"/>
+                        </a:xfrm>
+                        <a:prstGeom prst="rect">
+                          <a:avLst/>
+                        </a:prstGeom>
+                        <a:solidFill>
+                          <a:srgbClr val="FFFFFF">
+                            <a:alpha val="50980"/>
+                          </a:srgbClr>
+                        </a:solidFill>
+                      </wps:spPr>
+                      <wps:style>
+                        <a:lnRef idx="2">
+                          <a:schemeClr val="accent6"/>
+                        </a:lnRef>
+                        <a:fillRef idx="1">
+                          <a:schemeClr val="lt1"/>
+                        </a:fillRef>
+                        <a:effectRef idx="0">
+                          <a:schemeClr val="accent6"/>
+                        </a:effectRef>
+                        <a:fontRef idx="minor">
+                          <a:schemeClr val="dk1"/>
+                        </a:fontRef>
+                      </wps:style>
+                      <wps:txbx>
+                        <w:txbxContent>
+                          <w:p>
+                            <w:pPr>
+                              <w:jc w:val="left"/>
+                              <w:rPr>
+                                <w:rFonts w:ascii="AR丸ゴシック体M" w:eastAsia="AR丸ゴシック体M" w:hint="eastAsia"/>
+                                <w:sz w:val="36"/>
+                              </w:rPr>
+                            </w:pPr>
+                            <w:r>
+                              <w:rPr>
+                                <w:rFonts w:ascii="AR丸ゴシック体M" w:eastAsia="AR丸ゴシック体M" w:hint="eastAsia"/>
+                                <w:sz w:val="36"/>
+                              </w:rPr>
+                              <w:t>ファイター</w:t>
+                            </w:r>
+                          </w:p>
+                          <w:p>
+                            <w:pPr>
+                              <w:jc w:val="left"/>
+                              <w:rPr>
+                                <w:rFonts w:ascii="AR丸ゴシック体M" w:eastAsia="AR丸ゴシック体M" w:hint="eastAsia"/>
+                              </w:rPr>
+                            </w:pPr>
+                            <w:r>
+                              <w:rPr>
+                                <w:rFonts w:ascii="AR丸ゴシック体M" w:eastAsia="AR丸ゴシック体M" w:hint="eastAsia"/>
+                              </w:rPr>
+                              <w:t>強力な攻撃を武器に</w:t>
+                            </w:r>
+                          </w:p>
+                          <w:p>
+                            <w:pPr>
+                              <w:jc w:val="left"/>
+                              <w:rPr>
+                                <w:rFonts w:ascii="AR丸ゴシック体M" w:eastAsia="AR丸ゴシック体M" w:hint="eastAsia"/>
+                              </w:rPr>
+                            </w:pPr>
+                            <w:r>
+                              <w:rPr>
+                                <w:rFonts w:ascii="AR丸ゴシック体M" w:eastAsia="AR丸ゴシック体M" w:hint="eastAsia"/>
+                              </w:rPr>
+                              <w:t>狙った相手をなぎ倒す戦士</w:t>
+                            </w:r>
+                          </w:p>
+                        </w:txbxContent>
+                      </wps:txbx>
+                      <wps:bodyPr rot="0" spcFirstLastPara="0" vertOverflow="overflow" horzOverflow="overflow" vert="horz" wrap="square" lIns="91440" tIns="45720" rIns="91440" bIns="45720" numCol="1" spcCol="0" rtlCol="0" fromWordArt="0" anchor="t" anchorCtr="0" forceAA="0" compatLnSpc="1">
+                        <a:prstTxWarp prst="textNoShape">
+                          <a:avLst/>
+                        </a:prstTxWarp>
+                        <a:noAutofit/>
+                      </wps:bodyPr>
+                    </wps:wsp>
+                  </a:graphicData>
+                </a:graphic>
+                <wp14:sizeRelH relativeFrom="margin">
+                  <wp14:pctWidth>0</wp14:pctWidth>
+                </wp14:sizeRelH>
+              </wp:anchor>
+            </w:drawing>
+          </mc:Choice>
+          <mc:Fallback>
+            <w:pict>
+              <v:rect id="正方形/長方形 22" o:spid="_x0000_s1038" style="position:absolute;margin-left:-11.65pt;margin-top:2.55pt;width:281.85pt;height:118.15pt;z-index:251691008;visibility:visible;mso-wrap-style:square;mso-width-percent:0;mso-wrap-distance-left:9pt;mso-wrap-distance-top:0;mso-wrap-distance-right:9pt;mso-wrap-distance-bottom:0;mso-position-horizontal:absolute;mso-position-horizontal-relative:text;mso-position-vertical:absolute;mso-position-vertical-relative:text;mso-width-percent:0;mso-width-relative:margin;v-text-anchor:top" o:gfxdata="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" strokecolor="#f79646 [3209]" strokeweight="2pt">
+                <v:fill opacity="33410f"/>
+                <v:textbox>
+                  <w:txbxContent>
+                    <w:p>
+                      <w:pPr>
+                        <w:jc w:val="left"/>
+                        <w:rPr>
+                          <w:rFonts w:ascii="AR丸ゴシック体M" w:eastAsia="AR丸ゴシック体M" w:hint="eastAsia"/>
+                          <w:sz w:val="36"/>
+                        </w:rPr>
+                      </w:pPr>
+                      <w:r>
+                        <w:rPr>
+                          <w:rFonts w:ascii="AR丸ゴシック体M" w:eastAsia="AR丸ゴシック体M" w:hint="eastAsia"/>
+                          <w:sz w:val="36"/>
+                        </w:rPr>
+                        <w:t>ファイター</w:t>
+                      </w:r>
+                    </w:p>
+                    <w:p>
+                      <w:pPr>
+                        <w:jc w:val="left"/>
+                        <w:rPr>
+                          <w:rFonts w:ascii="AR丸ゴシック体M" w:eastAsia="AR丸ゴシック体M" w:hint="eastAsia"/>
+                        </w:rPr>
+                      </w:pPr>
+                      <w:r>
+                        <w:rPr>
+                          <w:rFonts w:ascii="AR丸ゴシック体M" w:eastAsia="AR丸ゴシック体M" w:hint="eastAsia"/>
+                        </w:rPr>
+                        <w:t>強力な攻撃を武器に</w:t>
+                      </w:r>
+                    </w:p>
+                    <w:p>
+                      <w:pPr>
+                        <w:jc w:val="left"/>
+                        <w:rPr>
+                          <w:rFonts w:ascii="AR丸ゴシック体M" w:eastAsia="AR丸ゴシック体M" w:hint="eastAsia"/>
+                        </w:rPr>
+                      </w:pPr>
+                      <w:r>
+                        <w:rPr>
+                          <w:rFonts w:ascii="AR丸ゴシック体M" w:eastAsia="AR丸ゴシック体M" w:hint="eastAsia"/>
+                        </w:rPr>
+                        <w:t>狙った相手をなぎ倒す戦士</w:t>
+                      </w:r>
+                    </w:p>
+                  </w:txbxContent>
+                </v:textbox>
+              </v:rect>
+            </w:pict>
+          </mc:Fallback>
+        </mc:AlternateContent>
+      </w:r>
+    </w:p>
+    <w:p>
+      <w:pPr>
+        <w:widowControl/>
+        <w:jc w:val="left"/>
+        <w:rPr>
+          <w:rFonts w:ascii="AR丸ゴシック体M" w:eastAsia="AR丸ゴシック体M"/>
+          <w:sz w:val="22"/>
+        </w:rPr>
+      </w:pPr>
+    </w:p>
+    <w:p>
+      <w:pPr>
+        <w:widowControl/>
+        <w:jc w:val="left"/>
+        <w:rPr>
+          <w:rFonts w:ascii="AR丸ゴシック体M" w:eastAsia="AR丸ゴシック体M" w:hint="eastAsia"/>
+          <w:sz w:val="22"/>
+        </w:rPr>
+      </w:pPr>
+    </w:p>
+    <w:p>
+      <w:pPr>
+        <w:widowControl/>
+        <w:jc w:val="left"/>
+        <w:rPr>
+          <w:rFonts w:ascii="AR丸ゴシック体M" w:eastAsia="AR丸ゴシック体M" w:hint="eastAsia"/>
+          <w:sz w:val="22"/>
+        </w:rPr>
+      </w:pPr>
+    </w:p>
+    <w:p>
+      <w:pPr>
+        <w:widowControl/>
+        <w:jc w:val="left"/>
+        <w:rPr>
+          <w:rFonts w:ascii="AR丸ゴシック体M" w:eastAsia="AR丸ゴシック体M" w:hint="eastAsia"/>
+          <w:sz w:val="22"/>
+        </w:rPr>
+      </w:pPr>
+    </w:p>
+    <w:p>
+      <w:pPr>
+        <w:widowControl/>
+        <w:jc w:val="left"/>
+        <w:rPr>
+          <w:rFonts w:ascii="AR丸ゴシック体M" w:eastAsia="AR丸ゴシック体M" w:hint="eastAsia"/>
+          <w:sz w:val="22"/>
+        </w:rPr>
+      </w:pPr>
+    </w:p>
+    <w:p>
+      <w:pPr>
+        <w:widowControl/>
+        <w:jc w:val="left"/>
+        <w:rPr>
+          <w:rFonts w:ascii="AR丸ゴシック体M" w:eastAsia="AR丸ゴシック体M" w:hint="eastAsia"/>
+          <w:sz w:val="22"/>
+        </w:rPr>
+      </w:pPr>
+      <w:r>
+        <w:rPr>
+          <w:rFonts w:ascii="AR丸ゴシック体M" w:eastAsia="AR丸ゴシック体M"/>
+          <w:noProof/>
+          <w:sz w:val="22"/>
+        </w:rPr>
+        <mc:AlternateContent>
+          <mc:Choice Requires="wps">
+            <w:drawing>
+              <wp:anchor distT="0" distB="0" distL="114300" distR="114300" simplePos="0" relativeHeight="251693056" behindDoc="0" locked="0" layoutInCell="1" allowOverlap="1" wp14:anchorId="55C0D6B8" wp14:editId="61FA34CC">
+                <wp:simplePos x="0" y="0"/>
+                <wp:positionH relativeFrom="column">
+                  <wp:posOffset>2178685</wp:posOffset>
+                </wp:positionH>
+                <wp:positionV relativeFrom="paragraph">
+                  <wp:posOffset>167005</wp:posOffset>
+                </wp:positionV>
+                <wp:extent cx="3579495" cy="1500505"/>
+                <wp:effectExtent l="0" t="0" r="20955" b="23495"/>
+                <wp:wrapNone/>
+                <wp:docPr id="24" name="正方形/長方形 24"/>
+                <wp:cNvGraphicFramePr/>
+                <a:graphic xmlns:a="http://schemas.openxmlformats.org/drawingml/2006/main">
+                  <a:graphicData uri="http://schemas.microsoft.com/office/word/2010/wordprocessingShape">
+                    <wps:wsp>
+                      <wps:cNvSpPr/>
+                      <wps:spPr>
+                        <a:xfrm>
+                          <a:off x="0" y="0"/>
+                          <a:ext cx="3579495" cy="1500505"/>
+                        </a:xfrm>
+                        <a:prstGeom prst="rect">
+                          <a:avLst/>
+                        </a:prstGeom>
+                        <a:solidFill>
+                          <a:srgbClr val="FFFFFF">
+                            <a:alpha val="50980"/>
+                          </a:srgbClr>
+                        </a:solidFill>
+                      </wps:spPr>
+                      <wps:style>
+                        <a:lnRef idx="2">
+                          <a:schemeClr val="accent6"/>
+                        </a:lnRef>
+                        <a:fillRef idx="1">
+                          <a:schemeClr val="lt1"/>
+                        </a:fillRef>
+                        <a:effectRef idx="0">
+                          <a:schemeClr val="accent6"/>
+                        </a:effectRef>
+                        <a:fontRef idx="minor">
+                          <a:schemeClr val="dk1"/>
+                        </a:fontRef>
+                      </wps:style>
+                      <wps:txbx>
+                        <w:txbxContent>
+                          <w:p>
+                            <w:pPr>
+                              <w:jc w:val="right"/>
+                              <w:rPr>
+                                <w:rFonts w:ascii="AR丸ゴシック体M" w:eastAsia="AR丸ゴシック体M" w:hint="eastAsia"/>
+                                <w:sz w:val="36"/>
+                              </w:rPr>
+                            </w:pPr>
+                            <w:r>
+                              <w:rPr>
+                                <w:rFonts w:ascii="AR丸ゴシック体M" w:eastAsia="AR丸ゴシック体M" w:hint="eastAsia"/>
+                                <w:sz w:val="36"/>
+                              </w:rPr>
+                              <w:t>マジシャン</w:t>
+                            </w:r>
+                          </w:p>
+                          <w:p>
+                            <w:pPr>
+                              <w:jc w:val="right"/>
+                              <w:rPr>
+                                <w:rFonts w:ascii="AR丸ゴシック体M" w:eastAsia="AR丸ゴシック体M" w:hint="eastAsia"/>
+                              </w:rPr>
+                            </w:pPr>
+                            <w:r>
+                              <w:rPr>
+                                <w:rFonts w:ascii="AR丸ゴシック体M" w:eastAsia="AR丸ゴシック体M" w:hint="eastAsia"/>
+                              </w:rPr>
+                              <w:t>遠距離から魔法を放ち</w:t>
+                            </w:r>
+                          </w:p>
+                          <w:p>
+                            <w:pPr>
+                              <w:jc w:val="right"/>
+                              <w:rPr>
+                                <w:rFonts w:ascii="AR丸ゴシック体M" w:eastAsia="AR丸ゴシック体M" w:hint="eastAsia"/>
+                              </w:rPr>
+                            </w:pPr>
+                            <w:r>
+                              <w:rPr>
+                                <w:rFonts w:ascii="AR丸ゴシック体M" w:eastAsia="AR丸ゴシック体M" w:hint="eastAsia"/>
+                              </w:rPr>
+                              <w:t>相手を触れること無く倒す魔術師</w:t>
+                            </w:r>
+                          </w:p>
+                        </w:txbxContent>
+                      </wps:txbx>
+                      <wps:bodyPr rot="0" spcFirstLastPara="0" vertOverflow="overflow" horzOverflow="overflow" vert="horz" wrap="square" lIns="91440" tIns="45720" rIns="91440" bIns="45720" numCol="1" spcCol="0" rtlCol="0" fromWordArt="0" anchor="t" anchorCtr="0" forceAA="0" compatLnSpc="1">
+                        <a:prstTxWarp prst="textNoShape">
+                          <a:avLst/>
+                        </a:prstTxWarp>
+                        <a:noAutofit/>
+                      </wps:bodyPr>
+                    </wps:wsp>
+                  </a:graphicData>
+                </a:graphic>
+                <wp14:sizeRelH relativeFrom="margin">
+                  <wp14:pctWidth>0</wp14:pctWidth>
+                </wp14:sizeRelH>
+              </wp:anchor>
+            </w:drawing>
+          </mc:Choice>
+          <mc:Fallback>
+            <w:pict>
+              <v:rect id="正方形/長方形 24" o:spid="_x0000_s1039" style="position:absolute;margin-left:171.55pt;margin-top:13.15pt;width:281.85pt;height:118.15pt;z-index:251693056;visibility:visible;mso-wrap-style:square;mso-width-percent:0;mso-wrap-distance-left:9pt;mso-wrap-distance-top:0;mso-wrap-distance-right:9pt;mso-wrap-distance-bottom:0;mso-position-horizontal:absolute;mso-position-horizontal-relative:text;mso-position-vertical:absolute;mso-position-vertical-relative:text;mso-width-percent:0;mso-width-relative:margin;v-text-anchor:top" o:gfxdata="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" strokecolor="#f79646 [3209]" strokeweight="2pt">
+                <v:fill opacity="33410f"/>
+                <v:textbox>
+                  <w:txbxContent>
+                    <w:p>
+                      <w:pPr>
+                        <w:jc w:val="right"/>
+                        <w:rPr>
+                          <w:rFonts w:ascii="AR丸ゴシック体M" w:eastAsia="AR丸ゴシック体M" w:hint="eastAsia"/>
+                          <w:sz w:val="36"/>
+                        </w:rPr>
+                      </w:pPr>
+                      <w:r>
+                        <w:rPr>
+                          <w:rFonts w:ascii="AR丸ゴシック体M" w:eastAsia="AR丸ゴシック体M" w:hint="eastAsia"/>
+                          <w:sz w:val="36"/>
+                        </w:rPr>
+                        <w:t>マジシャン</w:t>
+                      </w:r>
+                    </w:p>
+                    <w:p>
+                      <w:pPr>
+                        <w:jc w:val="right"/>
+                        <w:rPr>
+                          <w:rFonts w:ascii="AR丸ゴシック体M" w:eastAsia="AR丸ゴシック体M" w:hint="eastAsia"/>
+                        </w:rPr>
+                      </w:pPr>
+                      <w:r>
+                        <w:rPr>
+                          <w:rFonts w:ascii="AR丸ゴシック体M" w:eastAsia="AR丸ゴシック体M" w:hint="eastAsia"/>
+                        </w:rPr>
+                        <w:t>遠距離から魔法を放ち</w:t>
+                      </w:r>
+                    </w:p>
+                    <w:p>
+                      <w:pPr>
+                        <w:jc w:val="right"/>
+                        <w:rPr>
+                          <w:rFonts w:ascii="AR丸ゴシック体M" w:eastAsia="AR丸ゴシック体M" w:hint="eastAsia"/>
+                        </w:rPr>
+                      </w:pPr>
+                      <w:r>
+                        <w:rPr>
+                          <w:rFonts w:ascii="AR丸ゴシック体M" w:eastAsia="AR丸ゴシック体M" w:hint="eastAsia"/>
+                        </w:rPr>
+                        <w:t>相手を触れること無く倒す魔術師</w:t>
+                      </w:r>
+                    </w:p>
+                  </w:txbxContent>
+                </v:textbox>
+              </v:rect>
+            </w:pict>
+          </mc:Fallback>
+        </mc:AlternateContent>
+      </w:r>
+      <w:r>
+        <w:rPr>
+          <w:rFonts w:ascii="AR丸ゴシック体M" w:eastAsia="AR丸ゴシック体M"/>
+          <w:noProof/>
+          <w:sz w:val="22"/>
+        </w:rPr>
+        <mc:AlternateContent>
+          <mc:Choice Requires="wps">
+            <w:drawing>
+              <wp:anchor distT="0" distB="0" distL="114300" distR="114300" simplePos="0" relativeHeight="251695104" behindDoc="0" locked="0" layoutInCell="1" allowOverlap="1" wp14:anchorId="5E21B745" wp14:editId="4E80B0B3">
+                <wp:simplePos x="0" y="0"/>
+                <wp:positionH relativeFrom="column">
+                  <wp:posOffset>-147955</wp:posOffset>
+                </wp:positionH>
+                <wp:positionV relativeFrom="paragraph">
+                  <wp:posOffset>1673225</wp:posOffset>
+                </wp:positionV>
+                <wp:extent cx="3579495" cy="1500505"/>
+                <wp:effectExtent l="0" t="0" r="20955" b="23495"/>
+                <wp:wrapNone/>
+                <wp:docPr id="25" name="正方形/長方形 25"/>
+                <wp:cNvGraphicFramePr/>
+                <a:graphic xmlns:a="http://schemas.openxmlformats.org/drawingml/2006/main">
+                  <a:graphicData uri="http://schemas.microsoft.com/office/word/2010/wordprocessingShape">
+                    <wps:wsp>
+                      <wps:cNvSpPr/>
+                      <wps:spPr>
+                        <a:xfrm>
+                          <a:off x="0" y="0"/>
+                          <a:ext cx="3579495" cy="1500505"/>
+                        </a:xfrm>
+                        <a:prstGeom prst="rect">
+                          <a:avLst/>
+                        </a:prstGeom>
+                        <a:solidFill>
+                          <a:srgbClr val="FFFFFF">
+                            <a:alpha val="50980"/>
+                          </a:srgbClr>
+                        </a:solidFill>
+                      </wps:spPr>
+                      <wps:style>
+                        <a:lnRef idx="2">
+                          <a:schemeClr val="accent6"/>
+                        </a:lnRef>
+                        <a:fillRef idx="1">
+                          <a:schemeClr val="lt1"/>
+                        </a:fillRef>
+                        <a:effectRef idx="0">
+                          <a:schemeClr val="accent6"/>
+                        </a:effectRef>
+                        <a:fontRef idx="minor">
+                          <a:schemeClr val="dk1"/>
+                        </a:fontRef>
+                      </wps:style>
+                      <wps:txbx>
+                        <w:txbxContent>
+                          <w:p>
+                            <w:pPr>
+                              <w:jc w:val="left"/>
+                              <w:rPr>
+                                <w:rFonts w:ascii="AR丸ゴシック体M" w:eastAsia="AR丸ゴシック体M" w:hint="eastAsia"/>
+                                <w:sz w:val="36"/>
+                              </w:rPr>
+                            </w:pPr>
+                            <w:r>
+                              <w:rPr>
+                                <w:rFonts w:ascii="AR丸ゴシック体M" w:eastAsia="AR丸ゴシック体M" w:hint="eastAsia"/>
+                                <w:sz w:val="36"/>
+                              </w:rPr>
+                              <w:t>ナイト</w:t>
+                            </w:r>
+                          </w:p>
+                          <w:p>
+                            <w:pPr>
+                              <w:jc w:val="left"/>
+                              <w:rPr>
+                                <w:rFonts w:ascii="AR丸ゴシック体M" w:eastAsia="AR丸ゴシック体M" w:hint="eastAsia"/>
+                              </w:rPr>
+                            </w:pPr>
+                            <w:r>
+                              <w:rPr>
+                                <w:rFonts w:ascii="AR丸ゴシック体M" w:eastAsia="AR丸ゴシック体M" w:hint="eastAsia"/>
+                              </w:rPr>
+                              <w:t>堅牢な盾と鎧を身にまとい</w:t>
+                            </w:r>
+                          </w:p>
+                          <w:p>
+                            <w:pPr>
+                              <w:jc w:val="left"/>
+                              <w:rPr>
+                                <w:rFonts w:ascii="AR丸ゴシック体M" w:eastAsia="AR丸ゴシック体M" w:hint="eastAsia"/>
+                              </w:rPr>
+                            </w:pPr>
+                            <w:r>
+                              <w:rPr>
+                                <w:rFonts w:ascii="AR丸ゴシック体M" w:eastAsia="AR丸ゴシック体M" w:hint="eastAsia"/>
+                              </w:rPr>
+                              <w:t>あらゆる近距離攻撃を防ぎきる騎士</w:t>
+                            </w:r>
+                          </w:p>
+                          <w:p/>
+                        </w:txbxContent>
+                      </wps:txbx>
+                      <wps:bodyPr rot="0" spcFirstLastPara="0" vertOverflow="overflow" horzOverflow="overflow" vert="horz" wrap="square" lIns="91440" tIns="45720" rIns="91440" bIns="45720" numCol="1" spcCol="0" rtlCol="0" fromWordArt="0" anchor="t" anchorCtr="0" forceAA="0" compatLnSpc="1">
+                        <a:prstTxWarp prst="textNoShape">
+                          <a:avLst/>
+                        </a:prstTxWarp>
+                        <a:noAutofit/>
+                      </wps:bodyPr>
+                    </wps:wsp>
+                  </a:graphicData>
+                </a:graphic>
+                <wp14:sizeRelH relativeFrom="margin">
+                  <wp14:pctWidth>0</wp14:pctWidth>
+                </wp14:sizeRelH>
+              </wp:anchor>
+            </w:drawing>
+          </mc:Choice>
+          <mc:Fallback>
+            <w:pict>
+              <v:rect id="正方形/長方形 25" o:spid="_x0000_s1040" style="position:absolute;margin-left:-11.65pt;margin-top:131.75pt;width:281.85pt;height:118.15pt;z-index:251695104;visibility:visible;mso-wrap-style:square;mso-width-percent:0;mso-wrap-distance-left:9pt;mso-wrap-distance-top:0;mso-wrap-distance-right:9pt;mso-wrap-distance-bottom:0;mso-position-horizontal:absolute;mso-position-horizontal-relative:text;mso-position-vertical:absolute;mso-position-vertical-relative:text;mso-width-percent:0;mso-width-relative:margin;v-text-anchor:top" o:gfxdata="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" strokecolor="#f79646 [3209]" strokeweight="2pt">
+                <v:fill opacity="33410f"/>
+                <v:textbox>
+                  <w:txbxContent>
+                    <w:p>
+                      <w:pPr>
+                        <w:jc w:val="left"/>
+                        <w:rPr>
+                          <w:rFonts w:ascii="AR丸ゴシック体M" w:eastAsia="AR丸ゴシック体M" w:hint="eastAsia"/>
+                          <w:sz w:val="36"/>
+                        </w:rPr>
+                      </w:pPr>
+                      <w:r>
+                        <w:rPr>
+                          <w:rFonts w:ascii="AR丸ゴシック体M" w:eastAsia="AR丸ゴシック体M" w:hint="eastAsia"/>
+                          <w:sz w:val="36"/>
+                        </w:rPr>
+                        <w:t>ナイト</w:t>
+                      </w:r>
+                    </w:p>
+                    <w:p>
+                      <w:pPr>
+                        <w:jc w:val="left"/>
+                        <w:rPr>
+                          <w:rFonts w:ascii="AR丸ゴシック体M" w:eastAsia="AR丸ゴシック体M" w:hint="eastAsia"/>
+                        </w:rPr>
+                      </w:pPr>
+                      <w:r>
+                        <w:rPr>
+                          <w:rFonts w:ascii="AR丸ゴシック体M" w:eastAsia="AR丸ゴシック体M" w:hint="eastAsia"/>
+                        </w:rPr>
+                        <w:t>堅牢な盾と鎧を身にまとい</w:t>
+                      </w:r>
+                    </w:p>
+                    <w:p>
+                      <w:pPr>
+                        <w:jc w:val="left"/>
+                        <w:rPr>
+                          <w:rFonts w:ascii="AR丸ゴシック体M" w:eastAsia="AR丸ゴシック体M" w:hint="eastAsia"/>
+                        </w:rPr>
+                      </w:pPr>
+                      <w:r>
+                        <w:rPr>
+                          <w:rFonts w:ascii="AR丸ゴシック体M" w:eastAsia="AR丸ゴシック体M" w:hint="eastAsia"/>
+                        </w:rPr>
+                        <w:t>あらゆる近距離攻撃を防ぎきる騎士</w:t>
+                      </w:r>
+                    </w:p>
+                    <w:p/>
+                  </w:txbxContent>
+                </v:textbox>
+              </v:rect>
+            </w:pict>
+          </mc:Fallback>
+        </mc:AlternateContent>
+      </w:r>
+      <w:r>
+        <w:rPr>
+          <w:rFonts w:ascii="AR丸ゴシック体M" w:eastAsia="AR丸ゴシック体M"/>
+          <w:noProof/>
+          <w:sz w:val="22"/>
+        </w:rPr>
+        <mc:AlternateContent>
+          <mc:Choice Requires="wps">
+            <w:drawing>
+              <wp:anchor distT="0" distB="0" distL="114300" distR="114300" simplePos="0" relativeHeight="251697152" behindDoc="0" locked="0" layoutInCell="1" allowOverlap="1" wp14:anchorId="2149CBC7" wp14:editId="271B52EF">
+                <wp:simplePos x="0" y="0"/>
+                <wp:positionH relativeFrom="column">
+                  <wp:posOffset>2179320</wp:posOffset>
+                </wp:positionH>
+                <wp:positionV relativeFrom="paragraph">
+                  <wp:posOffset>3171190</wp:posOffset>
+                </wp:positionV>
+                <wp:extent cx="3579495" cy="1500505"/>
+                <wp:effectExtent l="0" t="0" r="20955" b="23495"/>
+                <wp:wrapNone/>
+                <wp:docPr id="26" name="正方形/長方形 26"/>
+                <wp:cNvGraphicFramePr/>
+                <a:graphic xmlns:a="http://schemas.openxmlformats.org/drawingml/2006/main">
+                  <a:graphicData uri="http://schemas.microsoft.com/office/word/2010/wordprocessingShape">
+                    <wps:wsp>
+                      <wps:cNvSpPr/>
+                      <wps:spPr>
+                        <a:xfrm>
+                          <a:off x="0" y="0"/>
+                          <a:ext cx="3579495" cy="1500505"/>
+                        </a:xfrm>
+                        <a:prstGeom prst="rect">
+                          <a:avLst/>
+                        </a:prstGeom>
+                        <a:solidFill>
+                          <a:srgbClr val="FFFFFF">
+                            <a:alpha val="50980"/>
+                          </a:srgbClr>
+                        </a:solidFill>
+                      </wps:spPr>
+                      <wps:style>
+                        <a:lnRef idx="2">
+                          <a:schemeClr val="accent6"/>
+                        </a:lnRef>
+                        <a:fillRef idx="1">
+                          <a:schemeClr val="lt1"/>
+                        </a:fillRef>
+                        <a:effectRef idx="0">
+                          <a:schemeClr val="accent6"/>
+                        </a:effectRef>
+                        <a:fontRef idx="minor">
+                          <a:schemeClr val="dk1"/>
+                        </a:fontRef>
+                      </wps:style>
+                      <wps:txbx>
+                        <w:txbxContent>
+                          <w:p>
+                            <w:pPr>
+                              <w:jc w:val="right"/>
+                              <w:rPr>
+                                <w:rFonts w:ascii="AR丸ゴシック体M" w:eastAsia="AR丸ゴシック体M" w:hint="eastAsia"/>
+                                <w:sz w:val="36"/>
+                              </w:rPr>
+                            </w:pPr>
+                            <w:r>
+                              <w:rPr>
+                                <w:rFonts w:ascii="AR丸ゴシック体M" w:eastAsia="AR丸ゴシック体M" w:hint="eastAsia"/>
+                                <w:sz w:val="36"/>
+                              </w:rPr>
+                              <w:t>プリースト</w:t>
+                            </w:r>
+                          </w:p>
+                          <w:p>
+                            <w:pPr>
+                              <w:jc w:val="right"/>
+                              <w:rPr>
+                                <w:rFonts w:ascii="AR丸ゴシック体M" w:eastAsia="AR丸ゴシック体M" w:hint="eastAsia"/>
+                              </w:rPr>
+                            </w:pPr>
+                            <w:r>
+                              <w:rPr>
+                                <w:rFonts w:ascii="AR丸ゴシック体M" w:eastAsia="AR丸ゴシック体M" w:hint="eastAsia"/>
+                              </w:rPr>
+                              <w:t>あらゆる</w:t>
+                            </w:r>
+                            <w:r>
+                              <w:rPr>
+                                <w:rFonts w:ascii="AR丸ゴシック体M" w:eastAsia="AR丸ゴシック体M" w:hint="eastAsia"/>
+                              </w:rPr>
+                              <w:t>魔法を</w:t>
+                            </w:r>
+                            <w:r>
+                              <w:rPr>
+                                <w:rFonts w:ascii="AR丸ゴシック体M" w:eastAsia="AR丸ゴシック体M" w:hint="eastAsia"/>
+                              </w:rPr>
+                              <w:t>弾き返し</w:t>
+                            </w:r>
+                          </w:p>
+                          <w:p>
+                            <w:pPr>
+                              <w:jc w:val="right"/>
+                              <w:rPr>
+                                <w:rFonts w:ascii="AR丸ゴシック体M" w:eastAsia="AR丸ゴシック体M" w:hint="eastAsia"/>
+                              </w:rPr>
+                            </w:pPr>
+                            <w:r>
+                              <w:rPr>
+                                <w:rFonts w:ascii="AR丸ゴシック体M" w:eastAsia="AR丸ゴシック体M" w:hint="eastAsia"/>
+                              </w:rPr>
+                              <w:t>貧弱な魔法はもろともしない僧侶</w:t>
+                            </w:r>
+                          </w:p>
+                          <w:p>
+                            <w:pPr>
+                              <w:jc w:val="right"/>
+                              <w:rPr>
+                                <w:rFonts w:ascii="AR丸ゴシック体M" w:eastAsia="AR丸ゴシック体M" w:hint="eastAsia"/>
+                              </w:rPr>
+                            </w:pPr>
+                          </w:p>
+                        </w:txbxContent>
+                      </wps:txbx>
+                      <wps:bodyPr rot="0" spcFirstLastPara="0" vertOverflow="overflow" horzOverflow="overflow" vert="horz" wrap="square" lIns="91440" tIns="45720" rIns="91440" bIns="45720" numCol="1" spcCol="0" rtlCol="0" fromWordArt="0" anchor="t" anchorCtr="0" forceAA="0" compatLnSpc="1">
+                        <a:prstTxWarp prst="textNoShape">
+                          <a:avLst/>
+                        </a:prstTxWarp>
+                        <a:noAutofit/>
+                      </wps:bodyPr>
+                    </wps:wsp>
+                  </a:graphicData>
+                </a:graphic>
+                <wp14:sizeRelH relativeFrom="margin">
+                  <wp14:pctWidth>0</wp14:pctWidth>
+                </wp14:sizeRelH>
+              </wp:anchor>
+            </w:drawing>
+          </mc:Choice>
+          <mc:Fallback>
+            <w:pict>
+              <v:rect id="正方形/長方形 26" o:spid="_x0000_s1041" style="position:absolute;margin-left:171.6pt;margin-top:249.7pt;width:281.85pt;height:118.15pt;z-index:251697152;visibility:visible;mso-wrap-style:square;mso-width-percent:0;mso-wrap-distance-left:9pt;mso-wrap-distance-top:0;mso-wrap-distance-right:9pt;mso-wrap-distance-bottom:0;mso-position-horizontal:absolute;mso-position-horizontal-relative:text;mso-position-vertical:absolute;mso-position-vertical-relative:text;mso-width-percent:0;mso-width-relative:margin;v-text-anchor:top" o:gfxdata="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" strokecolor="#f79646 [3209]" strokeweight="2pt">
+                <v:fill opacity="33410f"/>
+                <v:textbox>
+                  <w:txbxContent>
+                    <w:p>
+                      <w:pPr>
+                        <w:jc w:val="right"/>
+                        <w:rPr>
+                          <w:rFonts w:ascii="AR丸ゴシック体M" w:eastAsia="AR丸ゴシック体M" w:hint="eastAsia"/>
+                          <w:sz w:val="36"/>
+                        </w:rPr>
+                      </w:pPr>
+                      <w:r>
+                        <w:rPr>
+                          <w:rFonts w:ascii="AR丸ゴシック体M" w:eastAsia="AR丸ゴシック体M" w:hint="eastAsia"/>
+                          <w:sz w:val="36"/>
+                        </w:rPr>
+                        <w:t>プリースト</w:t>
+                      </w:r>
+                    </w:p>
+                    <w:p>
+                      <w:pPr>
+                        <w:jc w:val="right"/>
+                        <w:rPr>
+                          <w:rFonts w:ascii="AR丸ゴシック体M" w:eastAsia="AR丸ゴシック体M" w:hint="eastAsia"/>
+                        </w:rPr>
+                      </w:pPr>
+                      <w:r>
+                        <w:rPr>
+                          <w:rFonts w:ascii="AR丸ゴシック体M" w:eastAsia="AR丸ゴシック体M" w:hint="eastAsia"/>
+                        </w:rPr>
+                        <w:t>あらゆる</w:t>
+                      </w:r>
+                      <w:r>
+                        <w:rPr>
+                          <w:rFonts w:ascii="AR丸ゴシック体M" w:eastAsia="AR丸ゴシック体M" w:hint="eastAsia"/>
+                        </w:rPr>
+                        <w:t>魔法を</w:t>
+                      </w:r>
+                      <w:r>
+                        <w:rPr>
+                          <w:rFonts w:ascii="AR丸ゴシック体M" w:eastAsia="AR丸ゴシック体M" w:hint="eastAsia"/>
+                        </w:rPr>
+                        <w:t>弾き返し</w:t>
+                      </w:r>
+                    </w:p>
+                    <w:p>
+                      <w:pPr>
+                        <w:jc w:val="right"/>
+                        <w:rPr>
+                          <w:rFonts w:ascii="AR丸ゴシック体M" w:eastAsia="AR丸ゴシック体M" w:hint="eastAsia"/>
+                        </w:rPr>
+                      </w:pPr>
+                      <w:r>
+                        <w:rPr>
+                          <w:rFonts w:ascii="AR丸ゴシック体M" w:eastAsia="AR丸ゴシック体M" w:hint="eastAsia"/>
+                        </w:rPr>
+                        <w:t>貧弱な魔法はもろともしない僧侶</w:t>
+                      </w:r>
+                    </w:p>
+                    <w:p>
+                      <w:pPr>
+                        <w:jc w:val="right"/>
+                        <w:rPr>
+                          <w:rFonts w:ascii="AR丸ゴシック体M" w:eastAsia="AR丸ゴシック体M" w:hint="eastAsia"/>
+                        </w:rPr>
+                      </w:pPr>
+                    </w:p>
+                  </w:txbxContent>
+                </v:textbox>
+              </v:rect>
+            </w:pict>
+          </mc:Fallback>
+        </mc:AlternateContent>
+      </w:r>
+      <w:r>
+        <w:rPr>
+          <w:rFonts w:ascii="AR丸ゴシック体M" w:eastAsia="AR丸ゴシック体M"/>
+          <w:noProof/>
+          <w:sz w:val="22"/>
+        </w:rPr>
+        <mc:AlternateContent>
+          <mc:Choice Requires="wps">
+            <w:drawing>
+              <wp:anchor distT="0" distB="0" distL="114300" distR="114300" simplePos="0" relativeHeight="251699200" behindDoc="0" locked="0" layoutInCell="1" allowOverlap="1" wp14:anchorId="742033CB" wp14:editId="126FE3E4">
+                <wp:simplePos x="0" y="0"/>
+                <wp:positionH relativeFrom="column">
+                  <wp:posOffset>-148590</wp:posOffset>
+                </wp:positionH>
+                <wp:positionV relativeFrom="paragraph">
+                  <wp:posOffset>4677410</wp:posOffset>
+                </wp:positionV>
+                <wp:extent cx="3579495" cy="1500505"/>
+                <wp:effectExtent l="0" t="0" r="20955" b="23495"/>
+                <wp:wrapNone/>
+                <wp:docPr id="27" name="正方形/長方形 27"/>
+                <wp:cNvGraphicFramePr/>
+                <a:graphic xmlns:a="http://schemas.openxmlformats.org/drawingml/2006/main">
+                  <a:graphicData uri="http://schemas.microsoft.com/office/word/2010/wordprocessingShape">
+                    <wps:wsp>
+                      <wps:cNvSpPr/>
+                      <wps:spPr>
+                        <a:xfrm>
+                          <a:off x="0" y="0"/>
+                          <a:ext cx="3579495" cy="1500505"/>
+                        </a:xfrm>
+                        <a:prstGeom prst="rect">
+                          <a:avLst/>
+                        </a:prstGeom>
+                        <a:solidFill>
+                          <a:srgbClr val="FFFFFF">
+                            <a:alpha val="50980"/>
+                          </a:srgbClr>
+                        </a:solidFill>
+                      </wps:spPr>
+                      <wps:style>
+                        <a:lnRef idx="2">
+                          <a:schemeClr val="accent6"/>
+                        </a:lnRef>
+                        <a:fillRef idx="1">
+                          <a:schemeClr val="lt1"/>
+                        </a:fillRef>
+                        <a:effectRef idx="0">
+                          <a:schemeClr val="accent6"/>
+                        </a:effectRef>
+                        <a:fontRef idx="minor">
+                          <a:schemeClr val="dk1"/>
+                        </a:fontRef>
+                      </wps:style>
+                      <wps:txbx>
+                        <w:txbxContent>
+                          <w:p>
+                            <w:pPr>
+                              <w:jc w:val="left"/>
+                              <w:rPr>
+                                <w:rFonts w:ascii="AR丸ゴシック体M" w:eastAsia="AR丸ゴシック体M" w:hint="eastAsia"/>
+                                <w:sz w:val="36"/>
+                              </w:rPr>
+                            </w:pPr>
+                            <w:r>
+                              <w:rPr>
+                                <w:rFonts w:ascii="AR丸ゴシック体M" w:eastAsia="AR丸ゴシック体M" w:hint="eastAsia"/>
+                                <w:sz w:val="36"/>
+                              </w:rPr>
+                              <w:t>アサシン</w:t>
+                            </w:r>
+                          </w:p>
+                          <w:p>
+                            <w:pPr>
+                              <w:jc w:val="left"/>
+                              <w:rPr>
+                                <w:rFonts w:ascii="AR丸ゴシック体M" w:eastAsia="AR丸ゴシック体M" w:hint="eastAsia"/>
+                              </w:rPr>
+                            </w:pPr>
+                            <w:r>
+                              <w:rPr>
+                                <w:rFonts w:ascii="AR丸ゴシック体M" w:eastAsia="AR丸ゴシック体M" w:hint="eastAsia"/>
+                              </w:rPr>
+                              <w:t>圧倒的な機動力を持ち、</w:t>
+                            </w:r>
+                          </w:p>
+                          <w:p>
+                            <w:pPr>
+                              <w:jc w:val="left"/>
+                              <w:rPr>
+                                <w:rFonts w:ascii="AR丸ゴシック体M" w:eastAsia="AR丸ゴシック体M" w:hint="eastAsia"/>
+                              </w:rPr>
+                            </w:pPr>
+                            <w:r>
+                              <w:rPr>
+                                <w:rFonts w:ascii="AR丸ゴシック体M" w:eastAsia="AR丸ゴシック体M" w:hint="eastAsia"/>
+                              </w:rPr>
+                              <w:t>狙った獲物を最後まで追いつくし狩る暗殺者</w:t>
+                            </w:r>
+                          </w:p>
+                          <w:p/>
+                        </w:txbxContent>
+                      </wps:txbx>
+                      <wps:bodyPr rot="0" spcFirstLastPara="0" vertOverflow="overflow" horzOverflow="overflow" vert="horz" wrap="square" lIns="91440" tIns="45720" rIns="91440" bIns="45720" numCol="1" spcCol="0" rtlCol="0" fromWordArt="0" anchor="t" anchorCtr="0" forceAA="0" compatLnSpc="1">
+                        <a:prstTxWarp prst="textNoShape">
+                          <a:avLst/>
+                        </a:prstTxWarp>
+                        <a:noAutofit/>
+                      </wps:bodyPr>
+                    </wps:wsp>
+                  </a:graphicData>
+                </a:graphic>
+                <wp14:sizeRelH relativeFrom="margin">
+                  <wp14:pctWidth>0</wp14:pctWidth>
+                </wp14:sizeRelH>
+              </wp:anchor>
+            </w:drawing>
+          </mc:Choice>
+          <mc:Fallback>
+            <w:pict>
+              <v:rect id="正方形/長方形 27" o:spid="_x0000_s1042" style="position:absolute;margin-left:-11.7pt;margin-top:368.3pt;width:281.85pt;height:118.15pt;z-index:251699200;visibility:visible;mso-wrap-style:square;mso-width-percent:0;mso-wrap-distance-left:9pt;mso-wrap-distance-top:0;mso-wrap-distance-right:9pt;mso-wrap-distance-bottom:0;mso-position-horizontal:absolute;mso-position-horizontal-relative:text;mso-position-vertical:absolute;mso-position-vertical-relative:text;mso-width-percent:0;mso-width-relative:margin;v-text-anchor:top" o:gfxdata="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" strokecolor="#f79646 [3209]" strokeweight="2pt">
+                <v:fill opacity="33410f"/>
+                <v:textbox>
+                  <w:txbxContent>
+                    <w:p>
+                      <w:pPr>
+                        <w:jc w:val="left"/>
+                        <w:rPr>
+                          <w:rFonts w:ascii="AR丸ゴシック体M" w:eastAsia="AR丸ゴシック体M" w:hint="eastAsia"/>
+                          <w:sz w:val="36"/>
+                        </w:rPr>
+                      </w:pPr>
+                      <w:r>
+                        <w:rPr>
+                          <w:rFonts w:ascii="AR丸ゴシック体M" w:eastAsia="AR丸ゴシック体M" w:hint="eastAsia"/>
+                          <w:sz w:val="36"/>
+                        </w:rPr>
+                        <w:t>アサシン</w:t>
+                      </w:r>
+                    </w:p>
+                    <w:p>
+                      <w:pPr>
+                        <w:jc w:val="left"/>
+                        <w:rPr>
+                          <w:rFonts w:ascii="AR丸ゴシック体M" w:eastAsia="AR丸ゴシック体M" w:hint="eastAsia"/>
+                        </w:rPr>
+                      </w:pPr>
+                      <w:r>
+                        <w:rPr>
+                          <w:rFonts w:ascii="AR丸ゴシック体M" w:eastAsia="AR丸ゴシック体M" w:hint="eastAsia"/>
+                        </w:rPr>
+                        <w:t>圧倒的な機動力を持ち、</w:t>
+                      </w:r>
+                    </w:p>
+                    <w:p>
+                      <w:pPr>
+                        <w:jc w:val="left"/>
+                        <w:rPr>
+                          <w:rFonts w:ascii="AR丸ゴシック体M" w:eastAsia="AR丸ゴシック体M" w:hint="eastAsia"/>
+                        </w:rPr>
+                      </w:pPr>
+                      <w:r>
+                        <w:rPr>
+                          <w:rFonts w:ascii="AR丸ゴシック体M" w:eastAsia="AR丸ゴシック体M" w:hint="eastAsia"/>
+                        </w:rPr>
+                        <w:t>狙った獲物を最後まで追いつくし狩る暗殺者</w:t>
+                      </w:r>
+                    </w:p>
+                    <w:p/>
+                  </w:txbxContent>
+                </v:textbox>
+              </v:rect>
+            </w:pict>
+          </mc:Fallback>
+        </mc:AlternateContent>
+      </w:r>
+    </w:p>
+    <w:p>
+      <w:pPr>
+        <w:widowControl/>
+        <w:jc w:val="left"/>
+        <w:rPr>
+          <w:rFonts w:ascii="AR丸ゴシック体M" w:eastAsia="AR丸ゴシック体M" w:hint="eastAsia"/>
+          <w:sz w:val="22"/>
+        </w:rPr>
+      </w:pPr>
+    </w:p>
+    <w:p>
+      <w:pPr>
+        <w:widowControl/>
+        <w:jc w:val="left"/>
+        <w:rPr>
+          <w:rFonts w:ascii="AR丸ゴシック体M" w:eastAsia="AR丸ゴシック体M" w:hint="eastAsia"/>
+          <w:sz w:val="22"/>
+        </w:rPr>
+      </w:pPr>
+    </w:p>
+    <w:p>
+      <w:pPr>
+        <w:widowControl/>
+        <w:jc w:val="left"/>
+        <w:rPr>
+          <w:rFonts w:ascii="AR丸ゴシック体M" w:eastAsia="AR丸ゴシック体M" w:hint="eastAsia"/>
+          <w:sz w:val="22"/>
+        </w:rPr>
+      </w:pPr>
+    </w:p>
+    <w:p>
+      <w:pPr>
+        <w:widowControl/>
+        <w:jc w:val="left"/>
+        <w:rPr>
+          <w:rFonts w:ascii="AR丸ゴシック体M" w:eastAsia="AR丸ゴシック体M" w:hint="eastAsia"/>
+          <w:sz w:val="22"/>
+        </w:rPr>
+      </w:pPr>
+    </w:p>
+    <w:p>
+      <w:pPr>
+        <w:widowControl/>
+        <w:jc w:val="left"/>
+        <w:rPr>
+          <w:rFonts w:ascii="AR丸ゴシック体M" w:eastAsia="AR丸ゴシック体M" w:hint="eastAsia"/>
+          <w:sz w:val="22"/>
+        </w:rPr>
+      </w:pPr>
+    </w:p>
+    <w:p>
+      <w:pPr>
+        <w:widowControl/>
+        <w:jc w:val="left"/>
+        <w:rPr>
+          <w:rFonts w:ascii="AR丸ゴシック体M" w:eastAsia="AR丸ゴシック体M" w:hint="eastAsia"/>
+          <w:sz w:val="22"/>
+        </w:rPr>
+      </w:pPr>
+    </w:p>
+    <w:p>
+      <w:pPr>
+        <w:widowControl/>
+        <w:jc w:val="left"/>
+        <w:rPr>
+          <w:rFonts w:ascii="AR丸ゴシック体M" w:eastAsia="AR丸ゴシック体M" w:hint="eastAsia"/>
+          <w:sz w:val="22"/>
+        </w:rPr>
+      </w:pPr>
+    </w:p>
+    <w:p>
+      <w:pPr>
+        <w:widowControl/>
+        <w:jc w:val="left"/>
+        <w:rPr>
+          <w:rFonts w:ascii="AR丸ゴシック体M" w:eastAsia="AR丸ゴシック体M" w:hint="eastAsia"/>
+          <w:sz w:val="22"/>
+        </w:rPr>
+      </w:pPr>
+    </w:p>
+    <w:p>
+      <w:pPr>
+        <w:widowControl/>
+        <w:jc w:val="left"/>
+        <w:rPr>
+          <w:rFonts w:ascii="AR丸ゴシック体M" w:eastAsia="AR丸ゴシック体M" w:hint="eastAsia"/>
+          <w:sz w:val="22"/>
+        </w:rPr>
+      </w:pPr>
+    </w:p>
+    <w:p>
+      <w:pPr>
+        <w:widowControl/>
+        <w:jc w:val="left"/>
+        <w:rPr>
+          <w:rFonts w:ascii="AR丸ゴシック体M" w:eastAsia="AR丸ゴシック体M"/>
+          <w:sz w:val="22"/>
+        </w:rPr>
+      </w:pPr>
+      <w:r>
+        <w:rPr>
+          <w:rFonts w:ascii="AR丸ゴシック体M" w:eastAsia="AR丸ゴシック体M"/>
+          <w:sz w:val="22"/>
+        </w:rPr>
+        <w:br w:type="page"/>
+      </w:r>
+    </w:p>
+    <w:p>
+      <w:pPr>
+        <w:widowControl/>
+        <w:jc w:val="left"/>
+        <w:rPr>
+          <w:rFonts w:ascii="AR丸ゴシック体M" w:eastAsia="AR丸ゴシック体M" w:hint="eastAsia"/>
+          <w:sz w:val="22"/>
+        </w:rPr>
+      </w:pPr>
+    </w:p>
+    <w:p>
+      <w:pPr>
+        <w:widowControl/>
+        <w:jc w:val="left"/>
+        <w:rPr>
+          <w:rFonts w:ascii="AR丸ゴシック体M" w:eastAsia="AR丸ゴシック体M" w:hint="eastAsia"/>
+          <w:sz w:val="22"/>
+        </w:rPr>
+      </w:pPr>
+    </w:p>
+    <w:p>
+      <w:pPr>
+        <w:widowControl/>
+        <w:jc w:val="left"/>
+        <w:rPr>
+          <w:rFonts w:ascii="AR丸ゴシック体M" w:eastAsia="AR丸ゴシック体M" w:hint="eastAsia"/>
+          <w:sz w:val="22"/>
+        </w:rPr>
+      </w:pPr>
+    </w:p>
+    <w:p>
+      <w:pPr>
+        <w:widowControl/>
+        <w:jc w:val="left"/>
+        <w:rPr>
+          <w:rFonts w:ascii="AR丸ゴシック体M" w:eastAsia="AR丸ゴシック体M"/>
           <w:sz w:val="22"/>
         </w:rPr>
       </w:pPr>
     </w:p>
     <w:sectPr>
-      <w:headerReference w:type="even" r:id="rId9"/>
-      <w:headerReference w:type="default" r:id="rId10"/>
-      <w:footerReference w:type="default" r:id="rId11"/>
-      <w:headerReference w:type="first" r:id="rId12"/>
+      <w:headerReference w:type="even" r:id="rId11"/>
+      <w:headerReference w:type="default" r:id="rId12"/>
+      <w:footerReference w:type="default" r:id="rId13"/>
+      <w:headerReference w:type="first" r:id="rId14"/>
       <w:pgSz w:w="11906" w:h="16838"/>
       <w:pgMar w:top="1985" w:right="1701" w:bottom="1701" w:left="1701" w:header="851" w:footer="992" w:gutter="0"/>
       <w:cols w:space="425"/>
@@ -774,7 +6196,7 @@
           <w:pStyle w:val="a8"/>
           <w:jc w:val="right"/>
           <w:rPr>
-            <w:rFonts w:ascii="AR板体E" w:eastAsia="AR板体E" w:hint="eastAsia"/>
+            <w:rFonts w:ascii="AR板体E" w:eastAsia="AR板体E"/>
             <w:sz w:val="44"/>
           </w:rPr>
         </w:pPr>
@@ -806,7 +6228,7 @@
             <w:sz w:val="44"/>
             <w:lang w:val="ja-JP"/>
           </w:rPr>
-          <w:t>3</w:t>
+          <w:t>8</w:t>
         </w:r>
         <w:r>
           <w:rPr>
@@ -851,35 +6273,6 @@
     <w:pPr>
       <w:pStyle w:val="a6"/>
     </w:pPr>
-    <w:r>
-      <w:rPr>
-        <w:noProof/>
-      </w:rPr>
-      <w:pict>
-        <v:shapetype id="_x0000_t75" coordsize="21600,21600" o:spt="75" o:preferrelative="t" path="m@4@5l@4@11@9@11@9@5xe" filled="f" stroked="f">
-          <v:stroke joinstyle="miter"/>
-          <v:formulas>
-            <v:f eqn="if lineDrawn pixelLineWidth 0"/>
-            <v:f eqn="sum @0 1 0"/>
-            <v:f eqn="sum 0 0 @1"/>
-            <v:f eqn="prod @2 1 2"/>
-            <v:f eqn="prod @3 21600 pixelWidth"/>
-            <v:f eqn="prod @3 21600 pixelHeight"/>
-            <v:f eqn="sum @0 0 1"/>
-            <v:f eqn="prod @6 1 2"/>
-            <v:f eqn="prod @7 21600 pixelWidth"/>
-            <v:f eqn="sum @8 21600 0"/>
-            <v:f eqn="prod @7 21600 pixelHeight"/>
-            <v:f eqn="sum @10 21600 0"/>
-          </v:formulas>
-          <v:path o:extrusionok="f" gradientshapeok="t" o:connecttype="rect"/>
-          <o:lock v:ext="edit" aspectratio="t"/>
-        </v:shapetype>
-        <v:shape id="WordPictureWatermark2686244" o:spid="_x0000_s2050" type="#_x0000_t75" style="position:absolute;left:0;text-align:left;margin-left:0;margin-top:0;width:425.1pt;height:425.1pt;z-index:-251657216;mso-position-horizontal:center;mso-position-horizontal-relative:margin;mso-position-vertical:center;mso-position-vertical-relative:margin" o:allowincell="f">
-          <v:imagedata r:id="rId1" o:title="名称未設定 1" gain="19661f" blacklevel="22938f"/>
-        </v:shape>
-      </w:pict>
-    </w:r>
   </w:p>
 </w:hdr>
 </file>
@@ -890,35 +6283,6 @@
     <w:pPr>
       <w:pStyle w:val="a6"/>
     </w:pPr>
-    <w:r>
-      <w:rPr>
-        <w:noProof/>
-      </w:rPr>
-      <w:pict>
-        <v:shapetype id="_x0000_t75" coordsize="21600,21600" o:spt="75" o:preferrelative="t" path="m@4@5l@4@11@9@11@9@5xe" filled="f" stroked="f">
-          <v:stroke joinstyle="miter"/>
-          <v:formulas>
-            <v:f eqn="if lineDrawn pixelLineWidth 0"/>
-            <v:f eqn="sum @0 1 0"/>
-            <v:f eqn="sum 0 0 @1"/>
-            <v:f eqn="prod @2 1 2"/>
-            <v:f eqn="prod @3 21600 pixelWidth"/>
-            <v:f eqn="prod @3 21600 pixelHeight"/>
-            <v:f eqn="sum @0 0 1"/>
-            <v:f eqn="prod @6 1 2"/>
-            <v:f eqn="prod @7 21600 pixelWidth"/>
-            <v:f eqn="sum @8 21600 0"/>
-            <v:f eqn="prod @7 21600 pixelHeight"/>
-            <v:f eqn="sum @10 21600 0"/>
-          </v:formulas>
-          <v:path o:extrusionok="f" gradientshapeok="t" o:connecttype="rect"/>
-          <o:lock v:ext="edit" aspectratio="t"/>
-        </v:shapetype>
-        <v:shape id="WordPictureWatermark2686245" o:spid="_x0000_s2051" type="#_x0000_t75" style="position:absolute;left:0;text-align:left;margin-left:0;margin-top:0;width:425.1pt;height:425.1pt;z-index:-251656192;mso-position-horizontal:center;mso-position-horizontal-relative:margin;mso-position-vertical:center;mso-position-vertical-relative:margin" o:allowincell="f">
-          <v:imagedata r:id="rId1" o:title="名称未設定 1" gain="19661f" blacklevel="22938f"/>
-        </v:shape>
-      </w:pict>
-    </w:r>
   </w:p>
 </w:hdr>
 </file>
@@ -929,35 +6293,6 @@
     <w:pPr>
       <w:pStyle w:val="a6"/>
     </w:pPr>
-    <w:r>
-      <w:rPr>
-        <w:noProof/>
-      </w:rPr>
-      <w:pict>
-        <v:shapetype id="_x0000_t75" coordsize="21600,21600" o:spt="75" o:preferrelative="t" path="m@4@5l@4@11@9@11@9@5xe" filled="f" stroked="f">
-          <v:stroke joinstyle="miter"/>
-          <v:formulas>
-            <v:f eqn="if lineDrawn pixelLineWidth 0"/>
-            <v:f eqn="sum @0 1 0"/>
-            <v:f eqn="sum 0 0 @1"/>
-            <v:f eqn="prod @2 1 2"/>
-            <v:f eqn="prod @3 21600 pixelWidth"/>
-            <v:f eqn="prod @3 21600 pixelHeight"/>
-            <v:f eqn="sum @0 0 1"/>
-            <v:f eqn="prod @6 1 2"/>
-            <v:f eqn="prod @7 21600 pixelWidth"/>
-            <v:f eqn="sum @8 21600 0"/>
-            <v:f eqn="prod @7 21600 pixelHeight"/>
-            <v:f eqn="sum @10 21600 0"/>
-          </v:formulas>
-          <v:path o:extrusionok="f" gradientshapeok="t" o:connecttype="rect"/>
-          <o:lock v:ext="edit" aspectratio="t"/>
-        </v:shapetype>
-        <v:shape id="WordPictureWatermark2686243" o:spid="_x0000_s2049" type="#_x0000_t75" style="position:absolute;left:0;text-align:left;margin-left:0;margin-top:0;width:425.1pt;height:425.1pt;z-index:-251658240;mso-position-horizontal:center;mso-position-horizontal-relative:margin;mso-position-vertical:center;mso-position-vertical-relative:margin" o:allowincell="f">
-          <v:imagedata r:id="rId1" o:title="名称未設定 1" gain="19661f" blacklevel="22938f"/>
-        </v:shape>
-      </w:pict>
-    </w:r>
   </w:p>
 </w:hdr>
 </file>
@@ -1276,6 +6611,22 @@
     <w:uiPriority w:val="99"/>
     <w:rsid w:val="005D3FA9"/>
   </w:style>
+  <w:style w:type="table" w:styleId="aa">
+    <w:name w:val="Table Grid"/>
+    <w:basedOn w:val="a1"/>
+    <w:uiPriority w:val="59"/>
+    <w:rsid w:val="00577A4E"/>
+    <w:tblPr>
+      <w:tblBorders>
+        <w:top w:val="single" w:sz="4" w:space="0" w:color="auto"/>
+        <w:left w:val="single" w:sz="4" w:space="0" w:color="auto"/>
+        <w:bottom w:val="single" w:sz="4" w:space="0" w:color="auto"/>
+        <w:right w:val="single" w:sz="4" w:space="0" w:color="auto"/>
+        <w:insideH w:val="single" w:sz="4" w:space="0" w:color="auto"/>
+        <w:insideV w:val="single" w:sz="4" w:space="0" w:color="auto"/>
+      </w:tblBorders>
+    </w:tblPr>
+  </w:style>
 </w:styles>
 </file>
 
@@ -1593,6 +6944,22 @@
     <w:uiPriority w:val="99"/>
     <w:rsid w:val="005D3FA9"/>
   </w:style>
+  <w:style w:type="table" w:styleId="aa">
+    <w:name w:val="Table Grid"/>
+    <w:basedOn w:val="a1"/>
+    <w:uiPriority w:val="59"/>
+    <w:rsid w:val="00577A4E"/>
+    <w:tblPr>
+      <w:tblBorders>
+        <w:top w:val="single" w:sz="4" w:space="0" w:color="auto"/>
+        <w:left w:val="single" w:sz="4" w:space="0" w:color="auto"/>
+        <w:bottom w:val="single" w:sz="4" w:space="0" w:color="auto"/>
+        <w:right w:val="single" w:sz="4" w:space="0" w:color="auto"/>
+        <w:insideH w:val="single" w:sz="4" w:space="0" w:color="auto"/>
+        <w:insideV w:val="single" w:sz="4" w:space="0" w:color="auto"/>
+      </w:tblBorders>
+    </w:tblPr>
+  </w:style>
 </w:styles>
 </file>
 
@@ -1886,7 +7253,7 @@
 </file>
 
 <file path=customXml/itemProps1.xml><?xml version="1.0" encoding="utf-8"?>
-<ds:datastoreItem xmlns:ds="http://schemas.openxmlformats.org/officeDocument/2006/customXml" ds:itemID="{A10AC903-5CC0-4B0F-BDA6-12F566CF3DDD}">
+<ds:datastoreItem xmlns:ds="http://schemas.openxmlformats.org/officeDocument/2006/customXml" ds:itemID="{C1651A07-A6A2-4E4A-8C82-9F7EA141AD7A}">
   <ds:schemaRefs>
     <ds:schemaRef ds:uri="http://schemas.openxmlformats.org/officeDocument/2006/bibliography"/>
   </ds:schemaRefs>

--- a/仕様/説明書.docx
+++ b/仕様/説明書.docx
@@ -226,7 +226,7 @@
     <w:p>
       <w:pPr>
         <w:rPr>
-          <w:rFonts w:ascii="AR丸ゴシック体M" w:eastAsia="AR丸ゴシック体M" w:hint="eastAsia"/>
+          <w:rFonts w:ascii="AR丸ゴシック体M" w:eastAsia="AR丸ゴシック体M"/>
         </w:rPr>
       </w:pPr>
     </w:p>
@@ -394,17 +394,17 @@
     <w:p>
       <w:pPr>
         <w:rPr>
+          <w:rFonts w:ascii="AR板体E" w:eastAsia="AR板体E"/>
+          <w:b/>
+          <w:sz w:val="28"/>
+        </w:rPr>
+      </w:pPr>
+      <w:r>
+        <w:rPr>
           <w:rFonts w:ascii="AR板体E" w:eastAsia="AR板体E" w:hint="eastAsia"/>
           <w:b/>
           <w:sz w:val="28"/>
         </w:rPr>
-      </w:pPr>
-      <w:r>
-        <w:rPr>
-          <w:rFonts w:ascii="AR板体E" w:eastAsia="AR板体E" w:hint="eastAsia"/>
-          <w:b/>
-          <w:sz w:val="28"/>
-        </w:rPr>
         <w:tab/>
         <w:t>P3～</w:t>
       </w:r>
@@ -412,7 +412,7 @@
     <w:p>
       <w:pPr>
         <w:rPr>
-          <w:rFonts w:ascii="AR板体E" w:eastAsia="AR板体E" w:hint="eastAsia"/>
+          <w:rFonts w:ascii="AR板体E" w:eastAsia="AR板体E"/>
           <w:b/>
           <w:sz w:val="40"/>
         </w:rPr>
@@ -3308,7 +3308,7 @@
                                 <w:rFonts w:ascii="AR丸ゴシック体M" w:eastAsia="AR丸ゴシック体M" w:hint="eastAsia"/>
                                 <w:sz w:val="28"/>
                               </w:rPr>
-                              <w:t>こうげき</w:t>
+                              <w:t>攻撃</w:t>
                             </w:r>
                           </w:p>
                           <w:p>
@@ -3385,7 +3385,7 @@
                           <w:rFonts w:ascii="AR丸ゴシック体M" w:eastAsia="AR丸ゴシック体M" w:hint="eastAsia"/>
                           <w:sz w:val="28"/>
                         </w:rPr>
-                        <w:t>こうげき</w:t>
+                        <w:t>攻撃</w:t>
                       </w:r>
                     </w:p>
                     <w:p>
@@ -3501,7 +3501,7 @@
                                 <w:rFonts w:ascii="AR丸ゴシック体M" w:eastAsia="AR丸ゴシック体M" w:hint="eastAsia"/>
                                 <w:sz w:val="28"/>
                               </w:rPr>
-                              <w:t>まほう</w:t>
+                              <w:t>魔攻</w:t>
                             </w:r>
                           </w:p>
                           <w:p>
@@ -3578,7 +3578,7 @@
                           <w:rFonts w:ascii="AR丸ゴシック体M" w:eastAsia="AR丸ゴシック体M" w:hint="eastAsia"/>
                           <w:sz w:val="28"/>
                         </w:rPr>
-                        <w:t>まほう</w:t>
+                        <w:t>魔攻</w:t>
                       </w:r>
                     </w:p>
                     <w:p>
@@ -3766,14 +3766,7 @@
                                 <w:rFonts w:ascii="AR丸ゴシック体M" w:eastAsia="AR丸ゴシック体M" w:hint="eastAsia"/>
                                 <w:sz w:val="28"/>
                               </w:rPr>
-                              <w:t>ま</w:t>
-                            </w:r>
-                            <w:r>
-                              <w:rPr>
-                                <w:rFonts w:ascii="AR丸ゴシック体M" w:eastAsia="AR丸ゴシック体M" w:hint="eastAsia"/>
-                                <w:sz w:val="28"/>
-                              </w:rPr>
-                              <w:t>ぼう</w:t>
+                              <w:t>魔防</w:t>
                             </w:r>
                           </w:p>
                           <w:p>
@@ -3850,14 +3843,7 @@
                           <w:rFonts w:ascii="AR丸ゴシック体M" w:eastAsia="AR丸ゴシック体M" w:hint="eastAsia"/>
                           <w:sz w:val="28"/>
                         </w:rPr>
-                        <w:t>ま</w:t>
-                      </w:r>
-                      <w:r>
-                        <w:rPr>
-                          <w:rFonts w:ascii="AR丸ゴシック体M" w:eastAsia="AR丸ゴシック体M" w:hint="eastAsia"/>
-                          <w:sz w:val="28"/>
-                        </w:rPr>
-                        <w:t>ぼう</w:t>
+                        <w:t>魔防</w:t>
                       </w:r>
                     </w:p>
                     <w:p>
@@ -3973,7 +3959,7 @@
                                 <w:rFonts w:ascii="AR丸ゴシック体M" w:eastAsia="AR丸ゴシック体M" w:hint="eastAsia"/>
                                 <w:sz w:val="28"/>
                               </w:rPr>
-                              <w:t>ぼうぎょ</w:t>
+                              <w:t>防御</w:t>
                             </w:r>
                           </w:p>
                           <w:p>
@@ -4050,7 +4036,7 @@
                           <w:rFonts w:ascii="AR丸ゴシック体M" w:eastAsia="AR丸ゴシック体M" w:hint="eastAsia"/>
                           <w:sz w:val="28"/>
                         </w:rPr>
-                        <w:t>ぼうぎょ</w:t>
+                        <w:t>防御</w:t>
                       </w:r>
                     </w:p>
                     <w:p>
@@ -4391,8 +4377,6 @@
           <w:sz w:val="22"/>
         </w:rPr>
       </w:pPr>
-      <w:bookmarkStart w:id="0" w:name="_GoBack"/>
-      <w:bookmarkEnd w:id="0"/>
       <w:r>
         <w:rPr>
           <w:rFonts w:ascii="AR丸ゴシック体M" w:eastAsia="AR丸ゴシック体M" w:hint="eastAsia"/>
@@ -4457,7 +4441,7 @@
                                 <w:rFonts w:ascii="AR丸ゴシック体M" w:eastAsia="AR丸ゴシック体M" w:hint="eastAsia"/>
                                 <w:sz w:val="28"/>
                               </w:rPr>
-                              <w:t>いどう</w:t>
+                              <w:t>移動速度</w:t>
                             </w:r>
                           </w:p>
                           <w:p>
@@ -4534,7 +4518,7 @@
                           <w:rFonts w:ascii="AR丸ゴシック体M" w:eastAsia="AR丸ゴシック体M" w:hint="eastAsia"/>
                           <w:sz w:val="28"/>
                         </w:rPr>
-                        <w:t>いどう</w:t>
+                        <w:t>移動速度</w:t>
                       </w:r>
                     </w:p>
                     <w:p>
@@ -5079,7 +5063,7 @@
                             <w:pPr>
                               <w:jc w:val="left"/>
                               <w:rPr>
-                                <w:rFonts w:ascii="AR丸ゴシック体M" w:eastAsia="AR丸ゴシック体M" w:hint="eastAsia"/>
+                                <w:rFonts w:ascii="AR丸ゴシック体M" w:eastAsia="AR丸ゴシック体M"/>
                                 <w:sz w:val="36"/>
                               </w:rPr>
                             </w:pPr>
@@ -5095,7 +5079,7 @@
                             <w:pPr>
                               <w:jc w:val="left"/>
                               <w:rPr>
-                                <w:rFonts w:ascii="AR丸ゴシック体M" w:eastAsia="AR丸ゴシック体M" w:hint="eastAsia"/>
+                                <w:rFonts w:ascii="AR丸ゴシック体M" w:eastAsia="AR丸ゴシック体M"/>
                               </w:rPr>
                             </w:pPr>
                             <w:r>
@@ -5109,7 +5093,7 @@
                             <w:pPr>
                               <w:jc w:val="left"/>
                               <w:rPr>
-                                <w:rFonts w:ascii="AR丸ゴシック体M" w:eastAsia="AR丸ゴシック体M" w:hint="eastAsia"/>
+                                <w:rFonts w:ascii="AR丸ゴシック体M" w:eastAsia="AR丸ゴシック体M"/>
                               </w:rPr>
                             </w:pPr>
                             <w:r>
@@ -5209,47 +5193,47 @@
         <w:widowControl/>
         <w:jc w:val="left"/>
         <w:rPr>
-          <w:rFonts w:ascii="AR丸ゴシック体M" w:eastAsia="AR丸ゴシック体M" w:hint="eastAsia"/>
-          <w:sz w:val="22"/>
-        </w:rPr>
-      </w:pPr>
-    </w:p>
-    <w:p>
-      <w:pPr>
-        <w:widowControl/>
-        <w:jc w:val="left"/>
-        <w:rPr>
-          <w:rFonts w:ascii="AR丸ゴシック体M" w:eastAsia="AR丸ゴシック体M" w:hint="eastAsia"/>
-          <w:sz w:val="22"/>
-        </w:rPr>
-      </w:pPr>
-    </w:p>
-    <w:p>
-      <w:pPr>
-        <w:widowControl/>
-        <w:jc w:val="left"/>
-        <w:rPr>
-          <w:rFonts w:ascii="AR丸ゴシック体M" w:eastAsia="AR丸ゴシック体M" w:hint="eastAsia"/>
-          <w:sz w:val="22"/>
-        </w:rPr>
-      </w:pPr>
-    </w:p>
-    <w:p>
-      <w:pPr>
-        <w:widowControl/>
-        <w:jc w:val="left"/>
-        <w:rPr>
-          <w:rFonts w:ascii="AR丸ゴシック体M" w:eastAsia="AR丸ゴシック体M" w:hint="eastAsia"/>
-          <w:sz w:val="22"/>
-        </w:rPr>
-      </w:pPr>
-    </w:p>
-    <w:p>
-      <w:pPr>
-        <w:widowControl/>
-        <w:jc w:val="left"/>
-        <w:rPr>
-          <w:rFonts w:ascii="AR丸ゴシック体M" w:eastAsia="AR丸ゴシック体M" w:hint="eastAsia"/>
+          <w:rFonts w:ascii="AR丸ゴシック体M" w:eastAsia="AR丸ゴシック体M"/>
+          <w:sz w:val="22"/>
+        </w:rPr>
+      </w:pPr>
+    </w:p>
+    <w:p>
+      <w:pPr>
+        <w:widowControl/>
+        <w:jc w:val="left"/>
+        <w:rPr>
+          <w:rFonts w:ascii="AR丸ゴシック体M" w:eastAsia="AR丸ゴシック体M"/>
+          <w:sz w:val="22"/>
+        </w:rPr>
+      </w:pPr>
+    </w:p>
+    <w:p>
+      <w:pPr>
+        <w:widowControl/>
+        <w:jc w:val="left"/>
+        <w:rPr>
+          <w:rFonts w:ascii="AR丸ゴシック体M" w:eastAsia="AR丸ゴシック体M"/>
+          <w:sz w:val="22"/>
+        </w:rPr>
+      </w:pPr>
+    </w:p>
+    <w:p>
+      <w:pPr>
+        <w:widowControl/>
+        <w:jc w:val="left"/>
+        <w:rPr>
+          <w:rFonts w:ascii="AR丸ゴシック体M" w:eastAsia="AR丸ゴシック体M"/>
+          <w:sz w:val="22"/>
+        </w:rPr>
+      </w:pPr>
+    </w:p>
+    <w:p>
+      <w:pPr>
+        <w:widowControl/>
+        <w:jc w:val="left"/>
+        <w:rPr>
+          <w:rFonts w:ascii="AR丸ゴシック体M" w:eastAsia="AR丸ゴシック体M"/>
           <w:sz w:val="22"/>
         </w:rPr>
       </w:pPr>
@@ -5313,7 +5297,7 @@
                             <w:pPr>
                               <w:jc w:val="right"/>
                               <w:rPr>
-                                <w:rFonts w:ascii="AR丸ゴシック体M" w:eastAsia="AR丸ゴシック体M" w:hint="eastAsia"/>
+                                <w:rFonts w:ascii="AR丸ゴシック体M" w:eastAsia="AR丸ゴシック体M"/>
                                 <w:sz w:val="36"/>
                               </w:rPr>
                             </w:pPr>
@@ -5329,7 +5313,7 @@
                             <w:pPr>
                               <w:jc w:val="right"/>
                               <w:rPr>
-                                <w:rFonts w:ascii="AR丸ゴシック体M" w:eastAsia="AR丸ゴシック体M" w:hint="eastAsia"/>
+                                <w:rFonts w:ascii="AR丸ゴシック体M" w:eastAsia="AR丸ゴシック体M"/>
                               </w:rPr>
                             </w:pPr>
                             <w:r>
@@ -5343,7 +5327,7 @@
                             <w:pPr>
                               <w:jc w:val="right"/>
                               <w:rPr>
-                                <w:rFonts w:ascii="AR丸ゴシック体M" w:eastAsia="AR丸ゴシック体M" w:hint="eastAsia"/>
+                                <w:rFonts w:ascii="AR丸ゴシック体M" w:eastAsia="AR丸ゴシック体M"/>
                               </w:rPr>
                             </w:pPr>
                             <w:r>
@@ -5487,7 +5471,7 @@
                             <w:pPr>
                               <w:jc w:val="left"/>
                               <w:rPr>
-                                <w:rFonts w:ascii="AR丸ゴシック体M" w:eastAsia="AR丸ゴシック体M" w:hint="eastAsia"/>
+                                <w:rFonts w:ascii="AR丸ゴシック体M" w:eastAsia="AR丸ゴシック体M"/>
                                 <w:sz w:val="36"/>
                               </w:rPr>
                             </w:pPr>
@@ -5503,7 +5487,7 @@
                             <w:pPr>
                               <w:jc w:val="left"/>
                               <w:rPr>
-                                <w:rFonts w:ascii="AR丸ゴシック体M" w:eastAsia="AR丸ゴシック体M" w:hint="eastAsia"/>
+                                <w:rFonts w:ascii="AR丸ゴシック体M" w:eastAsia="AR丸ゴシック体M"/>
                               </w:rPr>
                             </w:pPr>
                             <w:r>
@@ -5517,7 +5501,7 @@
                             <w:pPr>
                               <w:jc w:val="left"/>
                               <w:rPr>
-                                <w:rFonts w:ascii="AR丸ゴシック体M" w:eastAsia="AR丸ゴシック体M" w:hint="eastAsia"/>
+                                <w:rFonts w:ascii="AR丸ゴシック体M" w:eastAsia="AR丸ゴシック体M"/>
                               </w:rPr>
                             </w:pPr>
                             <w:r>
@@ -5663,7 +5647,7 @@
                             <w:pPr>
                               <w:jc w:val="right"/>
                               <w:rPr>
-                                <w:rFonts w:ascii="AR丸ゴシック体M" w:eastAsia="AR丸ゴシック体M" w:hint="eastAsia"/>
+                                <w:rFonts w:ascii="AR丸ゴシック体M" w:eastAsia="AR丸ゴシック体M"/>
                                 <w:sz w:val="36"/>
                               </w:rPr>
                             </w:pPr>
@@ -5679,20 +5663,14 @@
                             <w:pPr>
                               <w:jc w:val="right"/>
                               <w:rPr>
-                                <w:rFonts w:ascii="AR丸ゴシック体M" w:eastAsia="AR丸ゴシック体M" w:hint="eastAsia"/>
+                                <w:rFonts w:ascii="AR丸ゴシック体M" w:eastAsia="AR丸ゴシック体M"/>
                               </w:rPr>
                             </w:pPr>
                             <w:r>
                               <w:rPr>
                                 <w:rFonts w:ascii="AR丸ゴシック体M" w:eastAsia="AR丸ゴシック体M" w:hint="eastAsia"/>
                               </w:rPr>
-                              <w:t>あらゆる</w:t>
-                            </w:r>
-                            <w:r>
-                              <w:rPr>
-                                <w:rFonts w:ascii="AR丸ゴシック体M" w:eastAsia="AR丸ゴシック体M" w:hint="eastAsia"/>
-                              </w:rPr>
-                              <w:t>魔法を</w:t>
+                              <w:t>あらゆる魔法を</w:t>
                             </w:r>
                             <w:r>
                               <w:rPr>
@@ -5705,7 +5683,7 @@
                             <w:pPr>
                               <w:jc w:val="right"/>
                               <w:rPr>
-                                <w:rFonts w:ascii="AR丸ゴシック体M" w:eastAsia="AR丸ゴシック体M" w:hint="eastAsia"/>
+                                <w:rFonts w:ascii="AR丸ゴシック体M" w:eastAsia="AR丸ゴシック体M"/>
                               </w:rPr>
                             </w:pPr>
                             <w:r>
@@ -5719,7 +5697,7 @@
                             <w:pPr>
                               <w:jc w:val="right"/>
                               <w:rPr>
-                                <w:rFonts w:ascii="AR丸ゴシック体M" w:eastAsia="AR丸ゴシック体M" w:hint="eastAsia"/>
+                                <w:rFonts w:ascii="AR丸ゴシック体M" w:eastAsia="AR丸ゴシック体M"/>
                               </w:rPr>
                             </w:pPr>
                           </w:p>
@@ -5817,6 +5795,108 @@
           </mc:Fallback>
         </mc:AlternateContent>
       </w:r>
+    </w:p>
+    <w:p>
+      <w:pPr>
+        <w:widowControl/>
+        <w:jc w:val="left"/>
+        <w:rPr>
+          <w:rFonts w:ascii="AR丸ゴシック体M" w:eastAsia="AR丸ゴシック体M"/>
+          <w:sz w:val="22"/>
+        </w:rPr>
+      </w:pPr>
+    </w:p>
+    <w:p>
+      <w:pPr>
+        <w:widowControl/>
+        <w:jc w:val="left"/>
+        <w:rPr>
+          <w:rFonts w:ascii="AR丸ゴシック体M" w:eastAsia="AR丸ゴシック体M"/>
+          <w:sz w:val="22"/>
+        </w:rPr>
+      </w:pPr>
+    </w:p>
+    <w:p>
+      <w:pPr>
+        <w:widowControl/>
+        <w:jc w:val="left"/>
+        <w:rPr>
+          <w:rFonts w:ascii="AR丸ゴシック体M" w:eastAsia="AR丸ゴシック体M"/>
+          <w:sz w:val="22"/>
+        </w:rPr>
+      </w:pPr>
+    </w:p>
+    <w:p>
+      <w:pPr>
+        <w:widowControl/>
+        <w:jc w:val="left"/>
+        <w:rPr>
+          <w:rFonts w:ascii="AR丸ゴシック体M" w:eastAsia="AR丸ゴシック体M"/>
+          <w:sz w:val="22"/>
+        </w:rPr>
+      </w:pPr>
+    </w:p>
+    <w:p>
+      <w:pPr>
+        <w:widowControl/>
+        <w:jc w:val="left"/>
+        <w:rPr>
+          <w:rFonts w:ascii="AR丸ゴシック体M" w:eastAsia="AR丸ゴシック体M"/>
+          <w:sz w:val="22"/>
+        </w:rPr>
+      </w:pPr>
+      <w:bookmarkStart w:id="0" w:name="_GoBack"/>
+      <w:bookmarkEnd w:id="0"/>
+    </w:p>
+    <w:p>
+      <w:pPr>
+        <w:widowControl/>
+        <w:jc w:val="left"/>
+        <w:rPr>
+          <w:rFonts w:ascii="AR丸ゴシック体M" w:eastAsia="AR丸ゴシック体M"/>
+          <w:sz w:val="22"/>
+        </w:rPr>
+      </w:pPr>
+    </w:p>
+    <w:p>
+      <w:pPr>
+        <w:widowControl/>
+        <w:jc w:val="left"/>
+        <w:rPr>
+          <w:rFonts w:ascii="AR丸ゴシック体M" w:eastAsia="AR丸ゴシック体M"/>
+          <w:sz w:val="22"/>
+        </w:rPr>
+      </w:pPr>
+    </w:p>
+    <w:p>
+      <w:pPr>
+        <w:widowControl/>
+        <w:jc w:val="left"/>
+        <w:rPr>
+          <w:rFonts w:ascii="AR丸ゴシック体M" w:eastAsia="AR丸ゴシック体M"/>
+          <w:sz w:val="22"/>
+        </w:rPr>
+      </w:pPr>
+    </w:p>
+    <w:p>
+      <w:pPr>
+        <w:widowControl/>
+        <w:jc w:val="left"/>
+        <w:rPr>
+          <w:rFonts w:ascii="AR丸ゴシック体M" w:eastAsia="AR丸ゴシック体M"/>
+          <w:sz w:val="22"/>
+        </w:rPr>
+      </w:pPr>
+    </w:p>
+    <w:p>
+      <w:pPr>
+        <w:widowControl/>
+        <w:jc w:val="left"/>
+        <w:rPr>
+          <w:rFonts w:ascii="AR丸ゴシック体M" w:eastAsia="AR丸ゴシック体M"/>
+          <w:sz w:val="22"/>
+        </w:rPr>
+      </w:pPr>
       <w:r>
         <w:rPr>
           <w:rFonts w:ascii="AR丸ゴシック体M" w:eastAsia="AR丸ゴシック体M"/>
@@ -5826,13 +5906,13 @@
         <mc:AlternateContent>
           <mc:Choice Requires="wps">
             <w:drawing>
-              <wp:anchor distT="0" distB="0" distL="114300" distR="114300" simplePos="0" relativeHeight="251699200" behindDoc="0" locked="0" layoutInCell="1" allowOverlap="1" wp14:anchorId="742033CB" wp14:editId="126FE3E4">
+              <wp:anchor distT="0" distB="0" distL="114300" distR="114300" simplePos="0" relativeHeight="251699200" behindDoc="0" locked="0" layoutInCell="1" allowOverlap="1" wp14:anchorId="434C2ABA" wp14:editId="5C100646">
                 <wp:simplePos x="0" y="0"/>
                 <wp:positionH relativeFrom="column">
                   <wp:posOffset>-148590</wp:posOffset>
                 </wp:positionH>
                 <wp:positionV relativeFrom="paragraph">
-                  <wp:posOffset>4677410</wp:posOffset>
+                  <wp:posOffset>2388235</wp:posOffset>
                 </wp:positionV>
                 <wp:extent cx="3579495" cy="1500505"/>
                 <wp:effectExtent l="0" t="0" r="20955" b="23495"/>
@@ -5877,7 +5957,7 @@
                             <w:pPr>
                               <w:jc w:val="left"/>
                               <w:rPr>
-                                <w:rFonts w:ascii="AR丸ゴシック体M" w:eastAsia="AR丸ゴシック体M" w:hint="eastAsia"/>
+                                <w:rFonts w:ascii="AR丸ゴシック体M" w:eastAsia="AR丸ゴシック体M"/>
                                 <w:sz w:val="36"/>
                               </w:rPr>
                             </w:pPr>
@@ -5893,7 +5973,7 @@
                             <w:pPr>
                               <w:jc w:val="left"/>
                               <w:rPr>
-                                <w:rFonts w:ascii="AR丸ゴシック体M" w:eastAsia="AR丸ゴシック体M" w:hint="eastAsia"/>
+                                <w:rFonts w:ascii="AR丸ゴシック体M" w:eastAsia="AR丸ゴシック体M"/>
                               </w:rPr>
                             </w:pPr>
                             <w:r>
@@ -5907,7 +5987,7 @@
                             <w:pPr>
                               <w:jc w:val="left"/>
                               <w:rPr>
-                                <w:rFonts w:ascii="AR丸ゴシック体M" w:eastAsia="AR丸ゴシック体M" w:hint="eastAsia"/>
+                                <w:rFonts w:ascii="AR丸ゴシック体M" w:eastAsia="AR丸ゴシック体M"/>
                               </w:rPr>
                             </w:pPr>
                             <w:r>
@@ -5937,7 +6017,7 @@
           </mc:Choice>
           <mc:Fallback>
             <w:pict>
-              <v:rect id="正方形/長方形 27" o:spid="_x0000_s1042" style="position:absolute;margin-left:-11.7pt;margin-top:368.3pt;width:281.85pt;height:118.15pt;z-index:251699200;visibility:visible;mso-wrap-style:square;mso-width-percent:0;mso-wrap-distance-left:9pt;mso-wrap-distance-top:0;mso-wrap-distance-right:9pt;mso-wrap-distance-bottom:0;mso-position-horizontal:absolute;mso-position-horizontal-relative:text;mso-position-vertical:absolute;mso-position-vertical-relative:text;mso-width-percent:0;mso-width-relative:margin;v-text-anchor:top" o:gfxdata="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" strokecolor="#f79646 [3209]" strokeweight="2pt">
+              <v:rect id="正方形/長方形 27" o:spid="_x0000_s1042" style="position:absolute;margin-left:-11.7pt;margin-top:188.05pt;width:281.85pt;height:118.15pt;z-index:251699200;visibility:visible;mso-wrap-style:square;mso-width-percent:0;mso-wrap-distance-left:9pt;mso-wrap-distance-top:0;mso-wrap-distance-right:9pt;mso-wrap-distance-bottom:0;mso-position-horizontal:absolute;mso-position-horizontal-relative:text;mso-position-vertical:absolute;mso-position-vertical-relative:text;mso-width-percent:0;mso-width-relative:margin;v-text-anchor:top" o:gfxdata="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" strokecolor="#f79646 [3209]" strokeweight="2pt">
                 <v:fill opacity="33410f"/>
                 <v:textbox>
                   <w:txbxContent>
@@ -5945,7 +6025,7 @@
                       <w:pPr>
                         <w:jc w:val="left"/>
                         <w:rPr>
-                          <w:rFonts w:ascii="AR丸ゴシック体M" w:eastAsia="AR丸ゴシック体M" w:hint="eastAsia"/>
+                          <w:rFonts w:ascii="AR丸ゴシック体M" w:eastAsia="AR丸ゴシック体M"/>
                           <w:sz w:val="36"/>
                         </w:rPr>
                       </w:pPr>
@@ -5961,7 +6041,7 @@
                       <w:pPr>
                         <w:jc w:val="left"/>
                         <w:rPr>
-                          <w:rFonts w:ascii="AR丸ゴシック体M" w:eastAsia="AR丸ゴシック体M" w:hint="eastAsia"/>
+                          <w:rFonts w:ascii="AR丸ゴシック体M" w:eastAsia="AR丸ゴシック体M"/>
                         </w:rPr>
                       </w:pPr>
                       <w:r>
@@ -5975,7 +6055,7 @@
                       <w:pPr>
                         <w:jc w:val="left"/>
                         <w:rPr>
-                          <w:rFonts w:ascii="AR丸ゴシック体M" w:eastAsia="AR丸ゴシック体M" w:hint="eastAsia"/>
+                          <w:rFonts w:ascii="AR丸ゴシック体M" w:eastAsia="AR丸ゴシック体M"/>
                         </w:rPr>
                       </w:pPr>
                       <w:r>
@@ -5993,140 +6073,103 @@
           </mc:Fallback>
         </mc:AlternateContent>
       </w:r>
-    </w:p>
-    <w:p>
-      <w:pPr>
-        <w:widowControl/>
-        <w:jc w:val="left"/>
+      <w:r>
+        <w:rPr>
+          <w:rFonts w:ascii="AR丸ゴシック体M" w:eastAsia="AR丸ゴシック体M"/>
+          <w:sz w:val="22"/>
+        </w:rPr>
+        <w:br w:type="page"/>
+      </w:r>
+    </w:p>
+    <w:p>
+      <w:pPr>
+        <w:widowControl/>
+        <w:jc w:val="center"/>
+        <w:rPr>
+          <w:rFonts w:ascii="AR丸ゴシック体M" w:eastAsia="AR丸ゴシック体M"/>
+          <w:sz w:val="12"/>
+        </w:rPr>
+      </w:pPr>
+      <w:r>
+        <w:rPr>
+          <w:rFonts w:ascii="AR板体B" w:eastAsia="AR板体B" w:hint="eastAsia"/>
+          <w:sz w:val="44"/>
+        </w:rPr>
+        <w:lastRenderedPageBreak/>
+        <w:t>～</w:t>
+      </w:r>
+      <w:r>
+        <w:rPr>
+          <w:rFonts w:ascii="AR板体B" w:eastAsia="AR板体B" w:hint="eastAsia"/>
+          <w:sz w:val="44"/>
+        </w:rPr>
+        <w:t>ハントスキル</w:t>
+      </w:r>
+      <w:r>
+        <w:rPr>
+          <w:rFonts w:ascii="AR板体B" w:eastAsia="AR板体B" w:hint="eastAsia"/>
+          <w:sz w:val="44"/>
+        </w:rPr>
+        <w:t>～</w:t>
+      </w:r>
+    </w:p>
+    <w:p>
+      <w:pPr>
+        <w:widowControl/>
+        <w:jc w:val="left"/>
+        <w:rPr>
+          <w:rFonts w:ascii="AR丸ゴシック体M" w:eastAsia="AR丸ゴシック体M"/>
+          <w:sz w:val="22"/>
+        </w:rPr>
+      </w:pPr>
+    </w:p>
+    <w:p>
+      <w:pPr>
+        <w:widowControl/>
+        <w:jc w:val="left"/>
+        <w:rPr>
+          <w:rFonts w:ascii="AR丸ゴシック体M" w:eastAsia="AR丸ゴシック体M"/>
+          <w:sz w:val="22"/>
+        </w:rPr>
+      </w:pPr>
+      <w:r>
         <w:rPr>
           <w:rFonts w:ascii="AR丸ゴシック体M" w:eastAsia="AR丸ゴシック体M" w:hint="eastAsia"/>
           <w:sz w:val="22"/>
         </w:rPr>
-      </w:pPr>
-    </w:p>
-    <w:p>
-      <w:pPr>
-        <w:widowControl/>
-        <w:jc w:val="left"/>
+        <w:t xml:space="preserve">　</w:t>
+      </w:r>
+      <w:r>
         <w:rPr>
           <w:rFonts w:ascii="AR丸ゴシック体M" w:eastAsia="AR丸ゴシック体M" w:hint="eastAsia"/>
           <w:sz w:val="22"/>
         </w:rPr>
-      </w:pPr>
-    </w:p>
-    <w:p>
-      <w:pPr>
-        <w:widowControl/>
-        <w:jc w:val="left"/>
-        <w:rPr>
-          <w:rFonts w:ascii="AR丸ゴシック体M" w:eastAsia="AR丸ゴシック体M" w:hint="eastAsia"/>
-          <w:sz w:val="22"/>
-        </w:rPr>
-      </w:pPr>
-    </w:p>
-    <w:p>
-      <w:pPr>
-        <w:widowControl/>
-        <w:jc w:val="left"/>
-        <w:rPr>
-          <w:rFonts w:ascii="AR丸ゴシック体M" w:eastAsia="AR丸ゴシック体M" w:hint="eastAsia"/>
-          <w:sz w:val="22"/>
-        </w:rPr>
-      </w:pPr>
-    </w:p>
-    <w:p>
-      <w:pPr>
-        <w:widowControl/>
-        <w:jc w:val="left"/>
-        <w:rPr>
-          <w:rFonts w:ascii="AR丸ゴシック体M" w:eastAsia="AR丸ゴシック体M" w:hint="eastAsia"/>
-          <w:sz w:val="22"/>
-        </w:rPr>
-      </w:pPr>
-    </w:p>
-    <w:p>
-      <w:pPr>
-        <w:widowControl/>
-        <w:jc w:val="left"/>
-        <w:rPr>
-          <w:rFonts w:ascii="AR丸ゴシック体M" w:eastAsia="AR丸ゴシック体M" w:hint="eastAsia"/>
-          <w:sz w:val="22"/>
-        </w:rPr>
-      </w:pPr>
-    </w:p>
-    <w:p>
-      <w:pPr>
-        <w:widowControl/>
-        <w:jc w:val="left"/>
-        <w:rPr>
-          <w:rFonts w:ascii="AR丸ゴシック体M" w:eastAsia="AR丸ゴシック体M" w:hint="eastAsia"/>
-          <w:sz w:val="22"/>
-        </w:rPr>
-      </w:pPr>
-    </w:p>
-    <w:p>
-      <w:pPr>
-        <w:widowControl/>
-        <w:jc w:val="left"/>
-        <w:rPr>
-          <w:rFonts w:ascii="AR丸ゴシック体M" w:eastAsia="AR丸ゴシック体M" w:hint="eastAsia"/>
-          <w:sz w:val="22"/>
-        </w:rPr>
-      </w:pPr>
-    </w:p>
-    <w:p>
-      <w:pPr>
-        <w:widowControl/>
-        <w:jc w:val="left"/>
-        <w:rPr>
-          <w:rFonts w:ascii="AR丸ゴシック体M" w:eastAsia="AR丸ゴシック体M" w:hint="eastAsia"/>
-          <w:sz w:val="22"/>
-        </w:rPr>
-      </w:pPr>
-    </w:p>
-    <w:p>
-      <w:pPr>
-        <w:widowControl/>
-        <w:jc w:val="left"/>
-        <w:rPr>
-          <w:rFonts w:ascii="AR丸ゴシック体M" w:eastAsia="AR丸ゴシック体M"/>
-          <w:sz w:val="22"/>
-        </w:rPr>
-      </w:pPr>
-      <w:r>
-        <w:rPr>
-          <w:rFonts w:ascii="AR丸ゴシック体M" w:eastAsia="AR丸ゴシック体M"/>
-          <w:sz w:val="22"/>
-        </w:rPr>
-        <w:br w:type="page"/>
-      </w:r>
-    </w:p>
-    <w:p>
-      <w:pPr>
-        <w:widowControl/>
-        <w:jc w:val="left"/>
-        <w:rPr>
-          <w:rFonts w:ascii="AR丸ゴシック体M" w:eastAsia="AR丸ゴシック体M" w:hint="eastAsia"/>
-          <w:sz w:val="22"/>
-        </w:rPr>
-      </w:pPr>
-    </w:p>
-    <w:p>
-      <w:pPr>
-        <w:widowControl/>
-        <w:jc w:val="left"/>
-        <w:rPr>
-          <w:rFonts w:ascii="AR丸ゴシック体M" w:eastAsia="AR丸ゴシック体M" w:hint="eastAsia"/>
-          <w:sz w:val="22"/>
-        </w:rPr>
-      </w:pPr>
-    </w:p>
-    <w:p>
-      <w:pPr>
-        <w:widowControl/>
-        <w:jc w:val="left"/>
-        <w:rPr>
-          <w:rFonts w:ascii="AR丸ゴシック体M" w:eastAsia="AR丸ゴシック体M" w:hint="eastAsia"/>
+        <w:t>プレイヤーはゲーム開始時に、『ハントスキル』を２種類選択しなければなりません。</w:t>
+      </w:r>
+    </w:p>
+    <w:p>
+      <w:pPr>
+        <w:widowControl/>
+        <w:jc w:val="left"/>
+        <w:rPr>
+          <w:rFonts w:ascii="AR丸ゴシック体M" w:eastAsia="AR丸ゴシック体M"/>
+          <w:sz w:val="22"/>
+        </w:rPr>
+      </w:pPr>
+      <w:r>
+        <w:rPr>
+          <w:rFonts w:ascii="AR丸ゴシック体M" w:eastAsia="AR丸ゴシック体M"/>
+          <w:sz w:val="22"/>
+        </w:rPr>
+        <w:t>『ハントスキル』はどれも強力な効果を持っていますが、一度使うと再度使用するまで時間がかかります。『ハントスキル』をいつ使用するかが勝負のカギとなります。</w:t>
+      </w:r>
+    </w:p>
+    <w:p>
+      <w:pPr>
+        <w:widowControl/>
+        <w:jc w:val="left"/>
+        <w:rPr>
+          <w:rFonts w:ascii="AR丸ゴシック体M" w:eastAsia="AR丸ゴシック体M"/>
           <w:sz w:val="22"/>
         </w:rPr>
       </w:pPr>
@@ -6228,7 +6271,7 @@
             <w:sz w:val="44"/>
             <w:lang w:val="ja-JP"/>
           </w:rPr>
-          <w:t>8</w:t>
+          <w:t>5</w:t>
         </w:r>
         <w:r>
           <w:rPr>
@@ -7253,7 +7296,7 @@
 </file>
 
 <file path=customXml/itemProps1.xml><?xml version="1.0" encoding="utf-8"?>
-<ds:datastoreItem xmlns:ds="http://schemas.openxmlformats.org/officeDocument/2006/customXml" ds:itemID="{C1651A07-A6A2-4E4A-8C82-9F7EA141AD7A}">
+<ds:datastoreItem xmlns:ds="http://schemas.openxmlformats.org/officeDocument/2006/customXml" ds:itemID="{54F13C45-2788-4D84-9169-906791BB7797}">
   <ds:schemaRefs>
     <ds:schemaRef ds:uri="http://schemas.openxmlformats.org/officeDocument/2006/bibliography"/>
   </ds:schemaRefs>

--- a/仕様/説明書.docx
+++ b/仕様/説明書.docx
@@ -136,6 +136,74 @@
           <w:rFonts w:ascii="AR丸ゴシック体M" w:eastAsia="AR丸ゴシック体M"/>
         </w:rPr>
       </w:pPr>
+      <w:r>
+        <w:rPr>
+          <w:rFonts w:ascii="AR丸ゴシック体M" w:eastAsia="AR丸ゴシック体M"/>
+          <w:noProof/>
+        </w:rPr>
+        <w:drawing>
+          <wp:anchor distT="0" distB="0" distL="114300" distR="114300" simplePos="0" relativeHeight="251700224" behindDoc="0" locked="0" layoutInCell="1" allowOverlap="1" wp14:anchorId="208D6EC5" wp14:editId="6CDF431F">
+            <wp:simplePos x="0" y="0"/>
+            <wp:positionH relativeFrom="column">
+              <wp:posOffset>-183515</wp:posOffset>
+            </wp:positionH>
+            <wp:positionV relativeFrom="paragraph">
+              <wp:posOffset>106045</wp:posOffset>
+            </wp:positionV>
+            <wp:extent cx="2190750" cy="2190750"/>
+            <wp:effectExtent l="0" t="0" r="0" b="0"/>
+            <wp:wrapNone/>
+            <wp:docPr id="28" name="図 28" descr="C:\Users\2130071\Desktop\ひつまぶし.png"/>
+            <wp:cNvGraphicFramePr>
+              <a:graphicFrameLocks xmlns:a="http://schemas.openxmlformats.org/drawingml/2006/main" noChangeAspect="1"/>
+            </wp:cNvGraphicFramePr>
+            <a:graphic xmlns:a="http://schemas.openxmlformats.org/drawingml/2006/main">
+              <a:graphicData uri="http://schemas.openxmlformats.org/drawingml/2006/picture">
+                <pic:pic xmlns:pic="http://schemas.openxmlformats.org/drawingml/2006/picture">
+                  <pic:nvPicPr>
+                    <pic:cNvPr id="0" name="Picture 2" descr="C:\Users\2130071\Desktop\ひつまぶし.png"/>
+                    <pic:cNvPicPr>
+                      <a:picLocks noChangeAspect="1" noChangeArrowheads="1"/>
+                    </pic:cNvPicPr>
+                  </pic:nvPicPr>
+                  <pic:blipFill>
+                    <a:blip r:embed="rId9" cstate="print">
+                      <a:extLst>
+                        <a:ext uri="{28A0092B-C50C-407E-A947-70E740481C1C}">
+                          <a14:useLocalDpi xmlns:a14="http://schemas.microsoft.com/office/drawing/2010/main" val="0"/>
+                        </a:ext>
+                      </a:extLst>
+                    </a:blip>
+                    <a:srcRect/>
+                    <a:stretch>
+                      <a:fillRect/>
+                    </a:stretch>
+                  </pic:blipFill>
+                  <pic:spPr bwMode="auto">
+                    <a:xfrm>
+                      <a:off x="0" y="0"/>
+                      <a:ext cx="2190750" cy="2190750"/>
+                    </a:xfrm>
+                    <a:prstGeom prst="rect">
+                      <a:avLst/>
+                    </a:prstGeom>
+                    <a:noFill/>
+                    <a:ln>
+                      <a:noFill/>
+                    </a:ln>
+                  </pic:spPr>
+                </pic:pic>
+              </a:graphicData>
+            </a:graphic>
+            <wp14:sizeRelH relativeFrom="page">
+              <wp14:pctWidth>0</wp14:pctWidth>
+            </wp14:sizeRelH>
+            <wp14:sizeRelV relativeFrom="page">
+              <wp14:pctHeight>0</wp14:pctHeight>
+            </wp14:sizeRelV>
+          </wp:anchor>
+        </w:drawing>
+      </w:r>
     </w:p>
     <w:p>
       <w:pPr>
@@ -1189,6 +1257,8 @@
           <w:sz w:val="12"/>
         </w:rPr>
       </w:pPr>
+      <w:bookmarkStart w:id="0" w:name="_GoBack"/>
+      <w:bookmarkEnd w:id="0"/>
       <w:r>
         <w:rPr>
           <w:rFonts w:ascii="AR板体B" w:eastAsia="AR板体B" w:hint="eastAsia"/>
@@ -1835,7 +1905,28 @@
                                 <w:rFonts w:ascii="AR丸ゴシック体M" w:eastAsia="AR丸ゴシック体M" w:hint="eastAsia"/>
                                 <w:sz w:val="24"/>
                               </w:rPr>
-                              <w:t>B→攻撃</w:t>
+                              <w:t>B</w:t>
+                            </w:r>
+                            <w:r>
+                              <w:rPr>
+                                <w:rFonts w:ascii="AR丸ゴシック体M" w:eastAsia="AR丸ゴシック体M" w:hint="eastAsia"/>
+                                <w:sz w:val="24"/>
+                              </w:rPr>
+                              <w:t>→</w:t>
+                            </w:r>
+                            <w:r>
+                              <w:rPr>
+                                <w:rFonts w:ascii="AR丸ゴシック体M" w:eastAsia="AR丸ゴシック体M" w:hint="eastAsia"/>
+                                <w:sz w:val="24"/>
+                              </w:rPr>
+                              <w:t>弱</w:t>
+                            </w:r>
+                            <w:r>
+                              <w:rPr>
+                                <w:rFonts w:ascii="AR丸ゴシック体M" w:eastAsia="AR丸ゴシック体M" w:hint="eastAsia"/>
+                                <w:sz w:val="24"/>
+                              </w:rPr>
+                              <w:t>攻撃</w:t>
                             </w:r>
                           </w:p>
                           <w:p>
@@ -1868,6 +1959,13 @@
                                 <w:sz w:val="24"/>
                               </w:rPr>
                               <w:t>Y→</w:t>
+                            </w:r>
+                            <w:r>
+                              <w:rPr>
+                                <w:rFonts w:ascii="AR丸ゴシック体M" w:eastAsia="AR丸ゴシック体M" w:hint="eastAsia"/>
+                                <w:sz w:val="24"/>
+                              </w:rPr>
+                              <w:t>強攻撃</w:t>
                             </w:r>
                           </w:p>
                         </w:txbxContent>
@@ -1889,6 +1987,21 @@
           </mc:Choice>
           <mc:Fallback>
             <w:pict>
+              <v:shapetype id="_x0000_t47" coordsize="21600,21600" o:spt="47" adj="-8280,24300,-1800,4050" path="m@0@1l@2@3nfem,l21600,r,21600l,21600xe">
+                <v:stroke joinstyle="miter"/>
+                <v:formulas>
+                  <v:f eqn="val #0"/>
+                  <v:f eqn="val #1"/>
+                  <v:f eqn="val #2"/>
+                  <v:f eqn="val #3"/>
+                </v:formulas>
+                <v:path arrowok="t" o:extrusionok="f" gradientshapeok="t" o:connecttype="custom" o:connectlocs="@0,@1;10800,0;10800,21600;0,10800;21600,10800"/>
+                <v:handles>
+                  <v:h position="#0,#1"/>
+                  <v:h position="#2,#3"/>
+                </v:handles>
+                <o:callout v:ext="edit" type="oneSegment" on="t"/>
+              </v:shapetype>
               <v:shape id="線吹き出し 1 (枠付き) 6" o:spid="_x0000_s1030" type="#_x0000_t47" style="position:absolute;left:0;text-align:left;margin-left:375.5pt;margin-top:49.15pt;width:96pt;height:86.9pt;z-index:251663360;visibility:visible;mso-wrap-style:square;mso-height-percent:0;mso-wrap-distance-left:9pt;mso-wrap-distance-top:0;mso-wrap-distance-right:9pt;mso-wrap-distance-bottom:0;mso-position-horizontal:absolute;mso-position-horizontal-relative:text;mso-position-vertical:absolute;mso-position-vertical-relative:text;mso-height-percent:0;mso-height-relative:margin;v-text-anchor:middle" o:gfxdata="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" adj="-15794,5804,-198,13501" fillcolor="white [3201]" strokecolor="#c0504d [3205]" strokeweight="2pt">
                 <v:textbox>
                   <w:txbxContent>
@@ -1921,7 +2034,28 @@
                           <w:rFonts w:ascii="AR丸ゴシック体M" w:eastAsia="AR丸ゴシック体M" w:hint="eastAsia"/>
                           <w:sz w:val="24"/>
                         </w:rPr>
-                        <w:t>B→攻撃</w:t>
+                        <w:t>B</w:t>
+                      </w:r>
+                      <w:r>
+                        <w:rPr>
+                          <w:rFonts w:ascii="AR丸ゴシック体M" w:eastAsia="AR丸ゴシック体M" w:hint="eastAsia"/>
+                          <w:sz w:val="24"/>
+                        </w:rPr>
+                        <w:t>→</w:t>
+                      </w:r>
+                      <w:r>
+                        <w:rPr>
+                          <w:rFonts w:ascii="AR丸ゴシック体M" w:eastAsia="AR丸ゴシック体M" w:hint="eastAsia"/>
+                          <w:sz w:val="24"/>
+                        </w:rPr>
+                        <w:t>弱</w:t>
+                      </w:r>
+                      <w:r>
+                        <w:rPr>
+                          <w:rFonts w:ascii="AR丸ゴシック体M" w:eastAsia="AR丸ゴシック体M" w:hint="eastAsia"/>
+                          <w:sz w:val="24"/>
+                        </w:rPr>
+                        <w:t>攻撃</w:t>
                       </w:r>
                     </w:p>
                     <w:p>
@@ -1954,6 +2088,13 @@
                           <w:sz w:val="24"/>
                         </w:rPr>
                         <w:t>Y→</w:t>
+                      </w:r>
+                      <w:r>
+                        <w:rPr>
+                          <w:rFonts w:ascii="AR丸ゴシック体M" w:eastAsia="AR丸ゴシック体M" w:hint="eastAsia"/>
+                          <w:sz w:val="24"/>
+                        </w:rPr>
+                        <w:t>強攻撃</w:t>
                       </w:r>
                     </w:p>
                   </w:txbxContent>
@@ -2105,7 +2246,7 @@
                     </pic:cNvPicPr>
                   </pic:nvPicPr>
                   <pic:blipFill>
-                    <a:blip r:embed="rId9">
+                    <a:blip r:embed="rId10">
                       <a:extLst>
                         <a:ext uri="{28A0092B-C50C-407E-A947-70E740481C1C}">
                           <a14:useLocalDpi xmlns:a14="http://schemas.microsoft.com/office/drawing/2010/main" val="0"/>
@@ -2601,6 +2742,13 @@
                 <w:sz w:val="20"/>
               </w:rPr>
             </w:pPr>
+            <w:r>
+              <w:rPr>
+                <w:rFonts w:ascii="AR丸ゴシック体M" w:eastAsia="AR丸ゴシック体M"/>
+                <w:sz w:val="20"/>
+              </w:rPr>
+              <w:t>強攻撃</w:t>
+            </w:r>
           </w:p>
         </w:tc>
       </w:tr>
@@ -3204,7 +3352,7 @@
                     </pic:cNvPicPr>
                   </pic:nvPicPr>
                   <pic:blipFill rotWithShape="1">
-                    <a:blip r:embed="rId10">
+                    <a:blip r:embed="rId11">
                       <a:extLst>
                         <a:ext uri="{28A0092B-C50C-407E-A947-70E740481C1C}">
                           <a14:useLocalDpi xmlns:a14="http://schemas.microsoft.com/office/drawing/2010/main" val="0"/>
@@ -3662,7 +3810,7 @@
                     </pic:cNvPicPr>
                   </pic:nvPicPr>
                   <pic:blipFill rotWithShape="1">
-                    <a:blip r:embed="rId10">
+                    <a:blip r:embed="rId11">
                       <a:extLst>
                         <a:ext uri="{28A0092B-C50C-407E-A947-70E740481C1C}">
                           <a14:useLocalDpi xmlns:a14="http://schemas.microsoft.com/office/drawing/2010/main" val="0"/>
@@ -4120,7 +4268,7 @@
                     </pic:cNvPicPr>
                   </pic:nvPicPr>
                   <pic:blipFill rotWithShape="1">
-                    <a:blip r:embed="rId10">
+                    <a:blip r:embed="rId11">
                       <a:extLst>
                         <a:ext uri="{28A0092B-C50C-407E-A947-70E740481C1C}">
                           <a14:useLocalDpi xmlns:a14="http://schemas.microsoft.com/office/drawing/2010/main" val="0"/>
@@ -4277,7 +4425,7 @@
                     </pic:cNvPicPr>
                   </pic:nvPicPr>
                   <pic:blipFill rotWithShape="1">
-                    <a:blip r:embed="rId10">
+                    <a:blip r:embed="rId11">
                       <a:extLst>
                         <a:ext uri="{28A0092B-C50C-407E-A947-70E740481C1C}">
                           <a14:useLocalDpi xmlns:a14="http://schemas.microsoft.com/office/drawing/2010/main" val="0"/>
@@ -4602,7 +4750,7 @@
                     </pic:cNvPicPr>
                   </pic:nvPicPr>
                   <pic:blipFill rotWithShape="1">
-                    <a:blip r:embed="rId10">
+                    <a:blip r:embed="rId11">
                       <a:extLst>
                         <a:ext uri="{28A0092B-C50C-407E-A947-70E740481C1C}">
                           <a14:useLocalDpi xmlns:a14="http://schemas.microsoft.com/office/drawing/2010/main" val="0"/>
@@ -5845,8 +5993,6 @@
           <w:sz w:val="22"/>
         </w:rPr>
       </w:pPr>
-      <w:bookmarkStart w:id="0" w:name="_GoBack"/>
-      <w:bookmarkEnd w:id="0"/>
     </w:p>
     <w:p>
       <w:pPr>
@@ -6096,20 +6242,13 @@
           <w:sz w:val="44"/>
         </w:rPr>
         <w:lastRenderedPageBreak/>
-        <w:t>～</w:t>
+        <w:t>～ハントスキル</w:t>
       </w:r>
       <w:r>
         <w:rPr>
           <w:rFonts w:ascii="AR板体B" w:eastAsia="AR板体B" w:hint="eastAsia"/>
           <w:sz w:val="44"/>
         </w:rPr>
-        <w:t>ハントスキル</w:t>
-      </w:r>
-      <w:r>
-        <w:rPr>
-          <w:rFonts w:ascii="AR板体B" w:eastAsia="AR板体B" w:hint="eastAsia"/>
-          <w:sz w:val="44"/>
-        </w:rPr>
         <w:t>～</w:t>
       </w:r>
     </w:p>
@@ -6137,58 +6276,1063 @@
           <w:rFonts w:ascii="AR丸ゴシック体M" w:eastAsia="AR丸ゴシック体M" w:hint="eastAsia"/>
           <w:sz w:val="22"/>
         </w:rPr>
-        <w:t xml:space="preserve">　</w:t>
-      </w:r>
+        <w:t xml:space="preserve">　プレイヤーはゲーム開始時に、『ハントスキル』を２種類選択しなければなりません。</w:t>
+      </w:r>
+    </w:p>
+    <w:p>
+      <w:pPr>
+        <w:widowControl/>
+        <w:jc w:val="left"/>
+        <w:rPr>
+          <w:rFonts w:ascii="AR丸ゴシック体M" w:eastAsia="AR丸ゴシック体M"/>
+          <w:sz w:val="22"/>
+        </w:rPr>
+      </w:pPr>
+      <w:r>
+        <w:rPr>
+          <w:rFonts w:ascii="AR丸ゴシック体M" w:eastAsia="AR丸ゴシック体M"/>
+          <w:sz w:val="22"/>
+        </w:rPr>
+        <w:t>『ハントスキル』はどれも強力な効果を持っていますが、一度使うと再度使用するまで時間がかかります。『ハントスキル』をいつ使用するかが勝負のカギとなります。</w:t>
+      </w:r>
+    </w:p>
+    <w:p>
+      <w:pPr>
+        <w:widowControl/>
+        <w:jc w:val="left"/>
+        <w:rPr>
+          <w:rFonts w:ascii="AR丸ゴシック体M" w:eastAsia="AR丸ゴシック体M"/>
+          <w:sz w:val="22"/>
+        </w:rPr>
+      </w:pPr>
+    </w:p>
+    <w:p>
+      <w:pPr>
+        <w:widowControl/>
+        <w:jc w:val="left"/>
+        <w:rPr>
+          <w:rFonts w:ascii="AR丸ゴシック体M" w:eastAsia="AR丸ゴシック体M"/>
+          <w:sz w:val="22"/>
+        </w:rPr>
+      </w:pPr>
       <w:r>
         <w:rPr>
           <w:rFonts w:ascii="AR丸ゴシック体M" w:eastAsia="AR丸ゴシック体M" w:hint="eastAsia"/>
-          <w:sz w:val="22"/>
-        </w:rPr>
-        <w:t>プレイヤーはゲーム開始時に、『ハントスキル』を２種類選択しなければなりません。</w:t>
-      </w:r>
-    </w:p>
-    <w:p>
-      <w:pPr>
-        <w:widowControl/>
-        <w:jc w:val="left"/>
-        <w:rPr>
-          <w:rFonts w:ascii="AR丸ゴシック体M" w:eastAsia="AR丸ゴシック体M"/>
-          <w:sz w:val="22"/>
-        </w:rPr>
-      </w:pPr>
-      <w:r>
-        <w:rPr>
-          <w:rFonts w:ascii="AR丸ゴシック体M" w:eastAsia="AR丸ゴシック体M"/>
-          <w:sz w:val="22"/>
-        </w:rPr>
-        <w:t>『ハントスキル』はどれも強力な効果を持っていますが、一度使うと再度使用するまで時間がかかります。『ハントスキル』をいつ使用するかが勝負のカギとなります。</w:t>
-      </w:r>
-    </w:p>
-    <w:p>
-      <w:pPr>
-        <w:widowControl/>
-        <w:jc w:val="left"/>
-        <w:rPr>
-          <w:rFonts w:ascii="AR丸ゴシック体M" w:eastAsia="AR丸ゴシック体M"/>
-          <w:sz w:val="22"/>
-        </w:rPr>
-      </w:pPr>
-    </w:p>
-    <w:p>
-      <w:pPr>
-        <w:widowControl/>
-        <w:jc w:val="left"/>
-        <w:rPr>
-          <w:rFonts w:ascii="AR丸ゴシック体M" w:eastAsia="AR丸ゴシック体M"/>
-          <w:sz w:val="22"/>
-        </w:rPr>
-      </w:pPr>
+          <w:noProof/>
+        </w:rPr>
+        <w:drawing>
+          <wp:anchor distT="0" distB="0" distL="114300" distR="114300" simplePos="0" relativeHeight="251706368" behindDoc="0" locked="0" layoutInCell="1" allowOverlap="1" wp14:anchorId="66438914" wp14:editId="47EEA140">
+            <wp:simplePos x="0" y="0"/>
+            <wp:positionH relativeFrom="column">
+              <wp:posOffset>1496060</wp:posOffset>
+            </wp:positionH>
+            <wp:positionV relativeFrom="paragraph">
+              <wp:posOffset>1257935</wp:posOffset>
+            </wp:positionV>
+            <wp:extent cx="889000" cy="889000"/>
+            <wp:effectExtent l="0" t="0" r="6350" b="6350"/>
+            <wp:wrapNone/>
+            <wp:docPr id="33" name="図 33" descr="C:\Users\2130071\Desktop\VSRPG\HuntingBrave_client\DATA\UI\icon\item\01Heal.png"/>
+            <wp:cNvGraphicFramePr>
+              <a:graphicFrameLocks xmlns:a="http://schemas.openxmlformats.org/drawingml/2006/main" noChangeAspect="1"/>
+            </wp:cNvGraphicFramePr>
+            <a:graphic xmlns:a="http://schemas.openxmlformats.org/drawingml/2006/main">
+              <a:graphicData uri="http://schemas.openxmlformats.org/drawingml/2006/picture">
+                <pic:pic xmlns:pic="http://schemas.openxmlformats.org/drawingml/2006/picture">
+                  <pic:nvPicPr>
+                    <pic:cNvPr id="0" name="Picture 3" descr="C:\Users\2130071\Desktop\VSRPG\HuntingBrave_client\DATA\UI\icon\item\01Heal.png"/>
+                    <pic:cNvPicPr>
+                      <a:picLocks noChangeAspect="1" noChangeArrowheads="1"/>
+                    </pic:cNvPicPr>
+                  </pic:nvPicPr>
+                  <pic:blipFill>
+                    <a:blip r:embed="rId12">
+                      <a:extLst>
+                        <a:ext uri="{28A0092B-C50C-407E-A947-70E740481C1C}">
+                          <a14:useLocalDpi xmlns:a14="http://schemas.microsoft.com/office/drawing/2010/main" val="0"/>
+                        </a:ext>
+                      </a:extLst>
+                    </a:blip>
+                    <a:srcRect/>
+                    <a:stretch>
+                      <a:fillRect/>
+                    </a:stretch>
+                  </pic:blipFill>
+                  <pic:spPr bwMode="auto">
+                    <a:xfrm>
+                      <a:off x="0" y="0"/>
+                      <a:ext cx="889000" cy="889000"/>
+                    </a:xfrm>
+                    <a:prstGeom prst="rect">
+                      <a:avLst/>
+                    </a:prstGeom>
+                    <a:noFill/>
+                    <a:ln>
+                      <a:noFill/>
+                    </a:ln>
+                  </pic:spPr>
+                </pic:pic>
+              </a:graphicData>
+            </a:graphic>
+            <wp14:sizeRelH relativeFrom="page">
+              <wp14:pctWidth>0</wp14:pctWidth>
+            </wp14:sizeRelH>
+            <wp14:sizeRelV relativeFrom="page">
+              <wp14:pctHeight>0</wp14:pctHeight>
+            </wp14:sizeRelV>
+          </wp:anchor>
+        </w:drawing>
+      </w:r>
+      <w:r>
+        <w:rPr>
+          <w:rFonts w:ascii="AR丸ゴシック体M" w:eastAsia="AR丸ゴシック体M" w:hint="eastAsia"/>
+          <w:noProof/>
+        </w:rPr>
+        <w:drawing>
+          <wp:anchor distT="0" distB="0" distL="114300" distR="114300" simplePos="0" relativeHeight="251707392" behindDoc="0" locked="0" layoutInCell="1" allowOverlap="1" wp14:anchorId="6FED50A6" wp14:editId="7E3BE1F8">
+            <wp:simplePos x="0" y="0"/>
+            <wp:positionH relativeFrom="column">
+              <wp:posOffset>4532630</wp:posOffset>
+            </wp:positionH>
+            <wp:positionV relativeFrom="paragraph">
+              <wp:posOffset>1257935</wp:posOffset>
+            </wp:positionV>
+            <wp:extent cx="889000" cy="889000"/>
+            <wp:effectExtent l="0" t="0" r="6350" b="6350"/>
+            <wp:wrapNone/>
+            <wp:docPr id="34" name="図 34" descr="C:\Users\2130071\Desktop\VSRPG\HuntingBrave_client\DATA\UI\icon\item\02Atk.png"/>
+            <wp:cNvGraphicFramePr>
+              <a:graphicFrameLocks xmlns:a="http://schemas.openxmlformats.org/drawingml/2006/main" noChangeAspect="1"/>
+            </wp:cNvGraphicFramePr>
+            <a:graphic xmlns:a="http://schemas.openxmlformats.org/drawingml/2006/main">
+              <a:graphicData uri="http://schemas.openxmlformats.org/drawingml/2006/picture">
+                <pic:pic xmlns:pic="http://schemas.openxmlformats.org/drawingml/2006/picture">
+                  <pic:nvPicPr>
+                    <pic:cNvPr id="0" name="Picture 4" descr="C:\Users\2130071\Desktop\VSRPG\HuntingBrave_client\DATA\UI\icon\item\02Atk.png"/>
+                    <pic:cNvPicPr>
+                      <a:picLocks noChangeAspect="1" noChangeArrowheads="1"/>
+                    </pic:cNvPicPr>
+                  </pic:nvPicPr>
+                  <pic:blipFill>
+                    <a:blip r:embed="rId13">
+                      <a:extLst>
+                        <a:ext uri="{28A0092B-C50C-407E-A947-70E740481C1C}">
+                          <a14:useLocalDpi xmlns:a14="http://schemas.microsoft.com/office/drawing/2010/main" val="0"/>
+                        </a:ext>
+                      </a:extLst>
+                    </a:blip>
+                    <a:srcRect/>
+                    <a:stretch>
+                      <a:fillRect/>
+                    </a:stretch>
+                  </pic:blipFill>
+                  <pic:spPr bwMode="auto">
+                    <a:xfrm>
+                      <a:off x="0" y="0"/>
+                      <a:ext cx="889000" cy="889000"/>
+                    </a:xfrm>
+                    <a:prstGeom prst="rect">
+                      <a:avLst/>
+                    </a:prstGeom>
+                    <a:noFill/>
+                    <a:ln>
+                      <a:noFill/>
+                    </a:ln>
+                  </pic:spPr>
+                </pic:pic>
+              </a:graphicData>
+            </a:graphic>
+            <wp14:sizeRelH relativeFrom="page">
+              <wp14:pctWidth>0</wp14:pctWidth>
+            </wp14:sizeRelH>
+            <wp14:sizeRelV relativeFrom="page">
+              <wp14:pctHeight>0</wp14:pctHeight>
+            </wp14:sizeRelV>
+          </wp:anchor>
+        </w:drawing>
+      </w:r>
+      <w:r>
+        <w:rPr>
+          <w:rFonts w:ascii="AR丸ゴシック体M" w:eastAsia="AR丸ゴシック体M" w:hint="eastAsia"/>
+          <w:noProof/>
+        </w:rPr>
+        <w:drawing>
+          <wp:anchor distT="0" distB="0" distL="114300" distR="114300" simplePos="0" relativeHeight="251708416" behindDoc="0" locked="0" layoutInCell="1" allowOverlap="1" wp14:anchorId="5A58D610" wp14:editId="1D18FE1B">
+            <wp:simplePos x="0" y="0"/>
+            <wp:positionH relativeFrom="column">
+              <wp:posOffset>1496060</wp:posOffset>
+            </wp:positionH>
+            <wp:positionV relativeFrom="paragraph">
+              <wp:posOffset>2919095</wp:posOffset>
+            </wp:positionV>
+            <wp:extent cx="889000" cy="889000"/>
+            <wp:effectExtent l="0" t="0" r="6350" b="6350"/>
+            <wp:wrapNone/>
+            <wp:docPr id="35" name="図 35" descr="C:\Users\2130071\Desktop\VSRPG\HuntingBrave_client\DATA\UI\icon\item\03Def.png"/>
+            <wp:cNvGraphicFramePr>
+              <a:graphicFrameLocks xmlns:a="http://schemas.openxmlformats.org/drawingml/2006/main" noChangeAspect="1"/>
+            </wp:cNvGraphicFramePr>
+            <a:graphic xmlns:a="http://schemas.openxmlformats.org/drawingml/2006/main">
+              <a:graphicData uri="http://schemas.openxmlformats.org/drawingml/2006/picture">
+                <pic:pic xmlns:pic="http://schemas.openxmlformats.org/drawingml/2006/picture">
+                  <pic:nvPicPr>
+                    <pic:cNvPr id="0" name="Picture 5" descr="C:\Users\2130071\Desktop\VSRPG\HuntingBrave_client\DATA\UI\icon\item\03Def.png"/>
+                    <pic:cNvPicPr>
+                      <a:picLocks noChangeAspect="1" noChangeArrowheads="1"/>
+                    </pic:cNvPicPr>
+                  </pic:nvPicPr>
+                  <pic:blipFill>
+                    <a:blip r:embed="rId14">
+                      <a:extLst>
+                        <a:ext uri="{28A0092B-C50C-407E-A947-70E740481C1C}">
+                          <a14:useLocalDpi xmlns:a14="http://schemas.microsoft.com/office/drawing/2010/main" val="0"/>
+                        </a:ext>
+                      </a:extLst>
+                    </a:blip>
+                    <a:srcRect/>
+                    <a:stretch>
+                      <a:fillRect/>
+                    </a:stretch>
+                  </pic:blipFill>
+                  <pic:spPr bwMode="auto">
+                    <a:xfrm>
+                      <a:off x="0" y="0"/>
+                      <a:ext cx="889000" cy="889000"/>
+                    </a:xfrm>
+                    <a:prstGeom prst="rect">
+                      <a:avLst/>
+                    </a:prstGeom>
+                    <a:noFill/>
+                    <a:ln>
+                      <a:noFill/>
+                    </a:ln>
+                  </pic:spPr>
+                </pic:pic>
+              </a:graphicData>
+            </a:graphic>
+            <wp14:sizeRelH relativeFrom="page">
+              <wp14:pctWidth>0</wp14:pctWidth>
+            </wp14:sizeRelH>
+            <wp14:sizeRelV relativeFrom="page">
+              <wp14:pctHeight>0</wp14:pctHeight>
+            </wp14:sizeRelV>
+          </wp:anchor>
+        </w:drawing>
+      </w:r>
+      <w:r>
+        <w:rPr>
+          <w:rFonts w:ascii="AR丸ゴシック体M" w:eastAsia="AR丸ゴシック体M" w:hint="eastAsia"/>
+          <w:noProof/>
+        </w:rPr>
+        <w:drawing>
+          <wp:anchor distT="0" distB="0" distL="114300" distR="114300" simplePos="0" relativeHeight="251709440" behindDoc="0" locked="0" layoutInCell="1" allowOverlap="1" wp14:anchorId="62D90090" wp14:editId="39F77B57">
+            <wp:simplePos x="0" y="0"/>
+            <wp:positionH relativeFrom="column">
+              <wp:posOffset>4532630</wp:posOffset>
+            </wp:positionH>
+            <wp:positionV relativeFrom="paragraph">
+              <wp:posOffset>2879725</wp:posOffset>
+            </wp:positionV>
+            <wp:extent cx="930275" cy="930275"/>
+            <wp:effectExtent l="0" t="0" r="3175" b="3175"/>
+            <wp:wrapNone/>
+            <wp:docPr id="36" name="図 36" descr="C:\Users\2130071\Desktop\VSRPG\HuntingBrave_client\DATA\UI\icon\item\03Led.png"/>
+            <wp:cNvGraphicFramePr>
+              <a:graphicFrameLocks xmlns:a="http://schemas.openxmlformats.org/drawingml/2006/main" noChangeAspect="1"/>
+            </wp:cNvGraphicFramePr>
+            <a:graphic xmlns:a="http://schemas.openxmlformats.org/drawingml/2006/main">
+              <a:graphicData uri="http://schemas.openxmlformats.org/drawingml/2006/picture">
+                <pic:pic xmlns:pic="http://schemas.openxmlformats.org/drawingml/2006/picture">
+                  <pic:nvPicPr>
+                    <pic:cNvPr id="0" name="Picture 6" descr="C:\Users\2130071\Desktop\VSRPG\HuntingBrave_client\DATA\UI\icon\item\03Led.png"/>
+                    <pic:cNvPicPr>
+                      <a:picLocks noChangeAspect="1" noChangeArrowheads="1"/>
+                    </pic:cNvPicPr>
+                  </pic:nvPicPr>
+                  <pic:blipFill>
+                    <a:blip r:embed="rId15">
+                      <a:extLst>
+                        <a:ext uri="{28A0092B-C50C-407E-A947-70E740481C1C}">
+                          <a14:useLocalDpi xmlns:a14="http://schemas.microsoft.com/office/drawing/2010/main" val="0"/>
+                        </a:ext>
+                      </a:extLst>
+                    </a:blip>
+                    <a:srcRect/>
+                    <a:stretch>
+                      <a:fillRect/>
+                    </a:stretch>
+                  </pic:blipFill>
+                  <pic:spPr bwMode="auto">
+                    <a:xfrm>
+                      <a:off x="0" y="0"/>
+                      <a:ext cx="930275" cy="930275"/>
+                    </a:xfrm>
+                    <a:prstGeom prst="rect">
+                      <a:avLst/>
+                    </a:prstGeom>
+                    <a:noFill/>
+                    <a:ln>
+                      <a:noFill/>
+                    </a:ln>
+                  </pic:spPr>
+                </pic:pic>
+              </a:graphicData>
+            </a:graphic>
+            <wp14:sizeRelH relativeFrom="page">
+              <wp14:pctWidth>0</wp14:pctWidth>
+            </wp14:sizeRelH>
+            <wp14:sizeRelV relativeFrom="page">
+              <wp14:pctHeight>0</wp14:pctHeight>
+            </wp14:sizeRelV>
+          </wp:anchor>
+        </w:drawing>
+      </w:r>
+      <w:r>
+        <w:rPr>
+          <w:rFonts w:ascii="AR丸ゴシック体M" w:eastAsia="AR丸ゴシック体M" w:hint="eastAsia"/>
+          <w:sz w:val="22"/>
+        </w:rPr>
+        <mc:AlternateContent>
+          <mc:Choice Requires="wps">
+            <w:drawing>
+              <wp:anchor distT="0" distB="0" distL="114300" distR="114300" simplePos="0" relativeHeight="251702272" behindDoc="1" locked="0" layoutInCell="1" allowOverlap="1" wp14:anchorId="363485B3" wp14:editId="17F9F69A">
+                <wp:simplePos x="0" y="0"/>
+                <wp:positionH relativeFrom="column">
+                  <wp:posOffset>142240</wp:posOffset>
+                </wp:positionH>
+                <wp:positionV relativeFrom="paragraph">
+                  <wp:posOffset>958850</wp:posOffset>
+                </wp:positionV>
+                <wp:extent cx="2371725" cy="1328420"/>
+                <wp:effectExtent l="0" t="0" r="28575" b="24130"/>
+                <wp:wrapNone/>
+                <wp:docPr id="29" name="正方形/長方形 29"/>
+                <wp:cNvGraphicFramePr/>
+                <a:graphic xmlns:a="http://schemas.openxmlformats.org/drawingml/2006/main">
+                  <a:graphicData uri="http://schemas.microsoft.com/office/word/2010/wordprocessingShape">
+                    <wps:wsp>
+                      <wps:cNvSpPr/>
+                      <wps:spPr>
+                        <a:xfrm>
+                          <a:off x="0" y="0"/>
+                          <a:ext cx="2371725" cy="1328420"/>
+                        </a:xfrm>
+                        <a:prstGeom prst="rect">
+                          <a:avLst/>
+                        </a:prstGeom>
+                      </wps:spPr>
+                      <wps:style>
+                        <a:lnRef idx="2">
+                          <a:schemeClr val="dk1"/>
+                        </a:lnRef>
+                        <a:fillRef idx="1">
+                          <a:schemeClr val="lt1"/>
+                        </a:fillRef>
+                        <a:effectRef idx="0">
+                          <a:schemeClr val="dk1"/>
+                        </a:effectRef>
+                        <a:fontRef idx="minor">
+                          <a:schemeClr val="dk1"/>
+                        </a:fontRef>
+                      </wps:style>
+                      <wps:txbx>
+                        <w:txbxContent>
+                          <w:p>
+                            <w:pPr>
+                              <w:jc w:val="left"/>
+                              <w:rPr>
+                                <w:rFonts w:ascii="AR丸ゴシック体M" w:eastAsia="AR丸ゴシック体M"/>
+                                <w:sz w:val="28"/>
+                              </w:rPr>
+                            </w:pPr>
+                            <w:r>
+                              <w:rPr>
+                                <w:rFonts w:ascii="AR丸ゴシック体M" w:eastAsia="AR丸ゴシック体M" w:hint="eastAsia"/>
+                                <w:sz w:val="28"/>
+                              </w:rPr>
+                              <w:t>ヒール</w:t>
+                            </w:r>
+                          </w:p>
+                          <w:p>
+                            <w:pPr>
+                              <w:jc w:val="left"/>
+                              <w:rPr>
+                                <w:rFonts w:ascii="AR丸ゴシック体M" w:eastAsia="AR丸ゴシック体M" w:hint="eastAsia"/>
+                              </w:rPr>
+                            </w:pPr>
+                            <w:r>
+                              <w:rPr>
+                                <w:rFonts w:ascii="AR丸ゴシック体M" w:eastAsia="AR丸ゴシック体M" w:hint="eastAsia"/>
+                              </w:rPr>
+                              <w:t>瞬時にＨＰを</w:t>
+                            </w:r>
+                          </w:p>
+                          <w:p>
+                            <w:pPr>
+                              <w:jc w:val="left"/>
+                              <w:rPr>
+                                <w:rFonts w:ascii="AR丸ゴシック体M" w:eastAsia="AR丸ゴシック体M"/>
+                              </w:rPr>
+                            </w:pPr>
+                            <w:r>
+                              <w:rPr>
+                                <w:rFonts w:ascii="AR丸ゴシック体M" w:eastAsia="AR丸ゴシック体M" w:hint="eastAsia"/>
+                              </w:rPr>
+                              <w:t>30％回復します。</w:t>
+                            </w:r>
+                          </w:p>
+                        </w:txbxContent>
+                      </wps:txbx>
+                      <wps:bodyPr rot="0" spcFirstLastPara="0" vertOverflow="overflow" horzOverflow="overflow" vert="horz" wrap="square" lIns="91440" tIns="45720" rIns="91440" bIns="45720" numCol="1" spcCol="0" rtlCol="0" fromWordArt="0" anchor="t" anchorCtr="0" forceAA="0" compatLnSpc="1">
+                        <a:prstTxWarp prst="textNoShape">
+                          <a:avLst/>
+                        </a:prstTxWarp>
+                        <a:noAutofit/>
+                      </wps:bodyPr>
+                    </wps:wsp>
+                  </a:graphicData>
+                </a:graphic>
+              </wp:anchor>
+            </w:drawing>
+          </mc:Choice>
+          <mc:Fallback>
+            <w:pict>
+              <v:rect id="正方形/長方形 29" o:spid="_x0000_s1043" style="position:absolute;margin-left:11.2pt;margin-top:75.5pt;width:186.75pt;height:104.6pt;z-index:-251614208;visibility:visible;mso-wrap-style:square;mso-wrap-distance-left:9pt;mso-wrap-distance-top:0;mso-wrap-distance-right:9pt;mso-wrap-distance-bottom:0;mso-position-horizontal:absolute;mso-position-horizontal-relative:text;mso-position-vertical:absolute;mso-position-vertical-relative:text;v-text-anchor:top" o:gfxdata="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" fillcolor="white [3201]" strokecolor="black [3200]" strokeweight="2pt">
+                <v:textbox>
+                  <w:txbxContent>
+                    <w:p>
+                      <w:pPr>
+                        <w:jc w:val="left"/>
+                        <w:rPr>
+                          <w:rFonts w:ascii="AR丸ゴシック体M" w:eastAsia="AR丸ゴシック体M"/>
+                          <w:sz w:val="28"/>
+                        </w:rPr>
+                      </w:pPr>
+                      <w:r>
+                        <w:rPr>
+                          <w:rFonts w:ascii="AR丸ゴシック体M" w:eastAsia="AR丸ゴシック体M" w:hint="eastAsia"/>
+                          <w:sz w:val="28"/>
+                        </w:rPr>
+                        <w:t>ヒール</w:t>
+                      </w:r>
+                    </w:p>
+                    <w:p>
+                      <w:pPr>
+                        <w:jc w:val="left"/>
+                        <w:rPr>
+                          <w:rFonts w:ascii="AR丸ゴシック体M" w:eastAsia="AR丸ゴシック体M" w:hint="eastAsia"/>
+                        </w:rPr>
+                      </w:pPr>
+                      <w:r>
+                        <w:rPr>
+                          <w:rFonts w:ascii="AR丸ゴシック体M" w:eastAsia="AR丸ゴシック体M" w:hint="eastAsia"/>
+                        </w:rPr>
+                        <w:t>瞬時にＨＰを</w:t>
+                      </w:r>
+                    </w:p>
+                    <w:p>
+                      <w:pPr>
+                        <w:jc w:val="left"/>
+                        <w:rPr>
+                          <w:rFonts w:ascii="AR丸ゴシック体M" w:eastAsia="AR丸ゴシック体M"/>
+                        </w:rPr>
+                      </w:pPr>
+                      <w:r>
+                        <w:rPr>
+                          <w:rFonts w:ascii="AR丸ゴシック体M" w:eastAsia="AR丸ゴシック体M" w:hint="eastAsia"/>
+                        </w:rPr>
+                        <w:t>30％回復します。</w:t>
+                      </w:r>
+                    </w:p>
+                  </w:txbxContent>
+                </v:textbox>
+              </v:rect>
+            </w:pict>
+          </mc:Fallback>
+        </mc:AlternateContent>
+      </w:r>
+      <w:r>
+        <w:rPr>
+          <w:rFonts w:ascii="AR丸ゴシック体M" w:eastAsia="AR丸ゴシック体M" w:hint="eastAsia"/>
+          <w:sz w:val="22"/>
+        </w:rPr>
+        <mc:AlternateContent>
+          <mc:Choice Requires="wps">
+            <w:drawing>
+              <wp:anchor distT="0" distB="0" distL="114300" distR="114300" simplePos="0" relativeHeight="251703296" behindDoc="1" locked="0" layoutInCell="1" allowOverlap="1" wp14:anchorId="5B15A202" wp14:editId="67F50968">
+                <wp:simplePos x="0" y="0"/>
+                <wp:positionH relativeFrom="column">
+                  <wp:posOffset>3218815</wp:posOffset>
+                </wp:positionH>
+                <wp:positionV relativeFrom="paragraph">
+                  <wp:posOffset>955675</wp:posOffset>
+                </wp:positionV>
+                <wp:extent cx="2371725" cy="1328420"/>
+                <wp:effectExtent l="0" t="0" r="28575" b="24130"/>
+                <wp:wrapNone/>
+                <wp:docPr id="30" name="正方形/長方形 30"/>
+                <wp:cNvGraphicFramePr/>
+                <a:graphic xmlns:a="http://schemas.openxmlformats.org/drawingml/2006/main">
+                  <a:graphicData uri="http://schemas.microsoft.com/office/word/2010/wordprocessingShape">
+                    <wps:wsp>
+                      <wps:cNvSpPr/>
+                      <wps:spPr>
+                        <a:xfrm>
+                          <a:off x="0" y="0"/>
+                          <a:ext cx="2371725" cy="1328420"/>
+                        </a:xfrm>
+                        <a:prstGeom prst="rect">
+                          <a:avLst/>
+                        </a:prstGeom>
+                      </wps:spPr>
+                      <wps:style>
+                        <a:lnRef idx="2">
+                          <a:schemeClr val="dk1"/>
+                        </a:lnRef>
+                        <a:fillRef idx="1">
+                          <a:schemeClr val="lt1"/>
+                        </a:fillRef>
+                        <a:effectRef idx="0">
+                          <a:schemeClr val="dk1"/>
+                        </a:effectRef>
+                        <a:fontRef idx="minor">
+                          <a:schemeClr val="dk1"/>
+                        </a:fontRef>
+                      </wps:style>
+                      <wps:txbx>
+                        <w:txbxContent>
+                          <w:p>
+                            <w:pPr>
+                              <w:jc w:val="left"/>
+                              <w:rPr>
+                                <w:rFonts w:ascii="AR丸ゴシック体M" w:eastAsia="AR丸ゴシック体M"/>
+                                <w:sz w:val="28"/>
+                              </w:rPr>
+                            </w:pPr>
+                            <w:r>
+                              <w:rPr>
+                                <w:rFonts w:ascii="AR丸ゴシック体M" w:eastAsia="AR丸ゴシック体M" w:hint="eastAsia"/>
+                                <w:sz w:val="28"/>
+                              </w:rPr>
+                              <w:t>パワーアップ</w:t>
+                            </w:r>
+                          </w:p>
+                          <w:p>
+                            <w:pPr>
+                              <w:jc w:val="left"/>
+                              <w:rPr>
+                                <w:rFonts w:ascii="AR丸ゴシック体M" w:eastAsia="AR丸ゴシック体M" w:hint="eastAsia"/>
+                              </w:rPr>
+                            </w:pPr>
+                            <w:r>
+                              <w:rPr>
+                                <w:rFonts w:ascii="AR丸ゴシック体M" w:eastAsia="AR丸ゴシック体M" w:hint="eastAsia"/>
+                              </w:rPr>
+                              <w:t>一定時間、</w:t>
+                            </w:r>
+                          </w:p>
+                          <w:p>
+                            <w:pPr>
+                              <w:jc w:val="left"/>
+                              <w:rPr>
+                                <w:rFonts w:ascii="AR丸ゴシック体M" w:eastAsia="AR丸ゴシック体M" w:hint="eastAsia"/>
+                              </w:rPr>
+                            </w:pPr>
+                            <w:r>
+                              <w:rPr>
+                                <w:rFonts w:ascii="AR丸ゴシック体M" w:eastAsia="AR丸ゴシック体M" w:hint="eastAsia"/>
+                              </w:rPr>
+                              <w:t>攻撃力を</w:t>
+                            </w:r>
+                          </w:p>
+                          <w:p>
+                            <w:pPr>
+                              <w:jc w:val="left"/>
+                              <w:rPr>
+                                <w:rFonts w:ascii="AR丸ゴシック体M" w:eastAsia="AR丸ゴシック体M"/>
+                              </w:rPr>
+                            </w:pPr>
+                            <w:r>
+                              <w:rPr>
+                                <w:rFonts w:ascii="AR丸ゴシック体M" w:eastAsia="AR丸ゴシック体M" w:hint="eastAsia"/>
+                              </w:rPr>
+                              <w:t>1.5倍します。</w:t>
+                            </w:r>
+                          </w:p>
+                        </w:txbxContent>
+                      </wps:txbx>
+                      <wps:bodyPr rot="0" spcFirstLastPara="0" vertOverflow="overflow" horzOverflow="overflow" vert="horz" wrap="square" lIns="91440" tIns="45720" rIns="91440" bIns="45720" numCol="1" spcCol="0" rtlCol="0" fromWordArt="0" anchor="t" anchorCtr="0" forceAA="0" compatLnSpc="1">
+                        <a:prstTxWarp prst="textNoShape">
+                          <a:avLst/>
+                        </a:prstTxWarp>
+                        <a:noAutofit/>
+                      </wps:bodyPr>
+                    </wps:wsp>
+                  </a:graphicData>
+                </a:graphic>
+              </wp:anchor>
+            </w:drawing>
+          </mc:Choice>
+          <mc:Fallback>
+            <w:pict>
+              <v:rect id="正方形/長方形 30" o:spid="_x0000_s1044" style="position:absolute;margin-left:253.45pt;margin-top:75.25pt;width:186.75pt;height:104.6pt;z-index:-251613184;visibility:visible;mso-wrap-style:square;mso-wrap-distance-left:9pt;mso-wrap-distance-top:0;mso-wrap-distance-right:9pt;mso-wrap-distance-bottom:0;mso-position-horizontal:absolute;mso-position-horizontal-relative:text;mso-position-vertical:absolute;mso-position-vertical-relative:text;v-text-anchor:top" o:gfxdata="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" fillcolor="white [3201]" strokecolor="black [3200]" strokeweight="2pt">
+                <v:textbox>
+                  <w:txbxContent>
+                    <w:p>
+                      <w:pPr>
+                        <w:jc w:val="left"/>
+                        <w:rPr>
+                          <w:rFonts w:ascii="AR丸ゴシック体M" w:eastAsia="AR丸ゴシック体M"/>
+                          <w:sz w:val="28"/>
+                        </w:rPr>
+                      </w:pPr>
+                      <w:r>
+                        <w:rPr>
+                          <w:rFonts w:ascii="AR丸ゴシック体M" w:eastAsia="AR丸ゴシック体M" w:hint="eastAsia"/>
+                          <w:sz w:val="28"/>
+                        </w:rPr>
+                        <w:t>パワーアップ</w:t>
+                      </w:r>
+                    </w:p>
+                    <w:p>
+                      <w:pPr>
+                        <w:jc w:val="left"/>
+                        <w:rPr>
+                          <w:rFonts w:ascii="AR丸ゴシック体M" w:eastAsia="AR丸ゴシック体M" w:hint="eastAsia"/>
+                        </w:rPr>
+                      </w:pPr>
+                      <w:r>
+                        <w:rPr>
+                          <w:rFonts w:ascii="AR丸ゴシック体M" w:eastAsia="AR丸ゴシック体M" w:hint="eastAsia"/>
+                        </w:rPr>
+                        <w:t>一定時間、</w:t>
+                      </w:r>
+                    </w:p>
+                    <w:p>
+                      <w:pPr>
+                        <w:jc w:val="left"/>
+                        <w:rPr>
+                          <w:rFonts w:ascii="AR丸ゴシック体M" w:eastAsia="AR丸ゴシック体M" w:hint="eastAsia"/>
+                        </w:rPr>
+                      </w:pPr>
+                      <w:r>
+                        <w:rPr>
+                          <w:rFonts w:ascii="AR丸ゴシック体M" w:eastAsia="AR丸ゴシック体M" w:hint="eastAsia"/>
+                        </w:rPr>
+                        <w:t>攻撃力を</w:t>
+                      </w:r>
+                    </w:p>
+                    <w:p>
+                      <w:pPr>
+                        <w:jc w:val="left"/>
+                        <w:rPr>
+                          <w:rFonts w:ascii="AR丸ゴシック体M" w:eastAsia="AR丸ゴシック体M"/>
+                        </w:rPr>
+                      </w:pPr>
+                      <w:r>
+                        <w:rPr>
+                          <w:rFonts w:ascii="AR丸ゴシック体M" w:eastAsia="AR丸ゴシック体M" w:hint="eastAsia"/>
+                        </w:rPr>
+                        <w:t>1.5倍します。</w:t>
+                      </w:r>
+                    </w:p>
+                  </w:txbxContent>
+                </v:textbox>
+              </v:rect>
+            </w:pict>
+          </mc:Fallback>
+        </mc:AlternateContent>
+      </w:r>
+      <w:r>
+        <w:rPr>
+          <w:rFonts w:ascii="AR丸ゴシック体M" w:eastAsia="AR丸ゴシック体M" w:hint="eastAsia"/>
+          <w:sz w:val="22"/>
+        </w:rPr>
+        <mc:AlternateContent>
+          <mc:Choice Requires="wps">
+            <w:drawing>
+              <wp:anchor distT="0" distB="0" distL="114300" distR="114300" simplePos="0" relativeHeight="251704320" behindDoc="1" locked="0" layoutInCell="1" allowOverlap="1" wp14:anchorId="6C40DAD1" wp14:editId="0F177E5D">
+                <wp:simplePos x="0" y="0"/>
+                <wp:positionH relativeFrom="column">
+                  <wp:posOffset>139700</wp:posOffset>
+                </wp:positionH>
+                <wp:positionV relativeFrom="paragraph">
+                  <wp:posOffset>2577465</wp:posOffset>
+                </wp:positionV>
+                <wp:extent cx="2371725" cy="1328420"/>
+                <wp:effectExtent l="0" t="0" r="28575" b="24130"/>
+                <wp:wrapNone/>
+                <wp:docPr id="31" name="正方形/長方形 31"/>
+                <wp:cNvGraphicFramePr/>
+                <a:graphic xmlns:a="http://schemas.openxmlformats.org/drawingml/2006/main">
+                  <a:graphicData uri="http://schemas.microsoft.com/office/word/2010/wordprocessingShape">
+                    <wps:wsp>
+                      <wps:cNvSpPr/>
+                      <wps:spPr>
+                        <a:xfrm>
+                          <a:off x="0" y="0"/>
+                          <a:ext cx="2371725" cy="1328420"/>
+                        </a:xfrm>
+                        <a:prstGeom prst="rect">
+                          <a:avLst/>
+                        </a:prstGeom>
+                      </wps:spPr>
+                      <wps:style>
+                        <a:lnRef idx="2">
+                          <a:schemeClr val="dk1"/>
+                        </a:lnRef>
+                        <a:fillRef idx="1">
+                          <a:schemeClr val="lt1"/>
+                        </a:fillRef>
+                        <a:effectRef idx="0">
+                          <a:schemeClr val="dk1"/>
+                        </a:effectRef>
+                        <a:fontRef idx="minor">
+                          <a:schemeClr val="dk1"/>
+                        </a:fontRef>
+                      </wps:style>
+                      <wps:txbx>
+                        <w:txbxContent>
+                          <w:p>
+                            <w:pPr>
+                              <w:jc w:val="left"/>
+                              <w:rPr>
+                                <w:rFonts w:ascii="AR丸ゴシック体M" w:eastAsia="AR丸ゴシック体M"/>
+                                <w:sz w:val="28"/>
+                              </w:rPr>
+                            </w:pPr>
+                            <w:r>
+                              <w:rPr>
+                                <w:rFonts w:ascii="AR丸ゴシック体M" w:eastAsia="AR丸ゴシック体M" w:hint="eastAsia"/>
+                                <w:sz w:val="28"/>
+                              </w:rPr>
+                              <w:t>ガードアップ</w:t>
+                            </w:r>
+                          </w:p>
+                          <w:p>
+                            <w:pPr>
+                              <w:jc w:val="left"/>
+                              <w:rPr>
+                                <w:rFonts w:ascii="AR丸ゴシック体M" w:eastAsia="AR丸ゴシック体M" w:hint="eastAsia"/>
+                              </w:rPr>
+                            </w:pPr>
+                            <w:r>
+                              <w:rPr>
+                                <w:rFonts w:ascii="AR丸ゴシック体M" w:eastAsia="AR丸ゴシック体M" w:hint="eastAsia"/>
+                              </w:rPr>
+                              <w:t>一定時間、</w:t>
+                            </w:r>
+                          </w:p>
+                          <w:p>
+                            <w:pPr>
+                              <w:jc w:val="left"/>
+                              <w:rPr>
+                                <w:rFonts w:ascii="AR丸ゴシック体M" w:eastAsia="AR丸ゴシック体M" w:hint="eastAsia"/>
+                              </w:rPr>
+                            </w:pPr>
+                            <w:r>
+                              <w:rPr>
+                                <w:rFonts w:ascii="AR丸ゴシック体M" w:eastAsia="AR丸ゴシック体M" w:hint="eastAsia"/>
+                              </w:rPr>
+                              <w:t>防御力を</w:t>
+                            </w:r>
+                          </w:p>
+                          <w:p>
+                            <w:pPr>
+                              <w:jc w:val="left"/>
+                              <w:rPr>
+                                <w:rFonts w:ascii="AR丸ゴシック体M" w:eastAsia="AR丸ゴシック体M"/>
+                              </w:rPr>
+                            </w:pPr>
+                            <w:r>
+                              <w:rPr>
+                                <w:rFonts w:ascii="AR丸ゴシック体M" w:eastAsia="AR丸ゴシック体M" w:hint="eastAsia"/>
+                              </w:rPr>
+                              <w:t>2倍します。</w:t>
+                            </w:r>
+                          </w:p>
+                        </w:txbxContent>
+                      </wps:txbx>
+                      <wps:bodyPr rot="0" spcFirstLastPara="0" vertOverflow="overflow" horzOverflow="overflow" vert="horz" wrap="square" lIns="91440" tIns="45720" rIns="91440" bIns="45720" numCol="1" spcCol="0" rtlCol="0" fromWordArt="0" anchor="t" anchorCtr="0" forceAA="0" compatLnSpc="1">
+                        <a:prstTxWarp prst="textNoShape">
+                          <a:avLst/>
+                        </a:prstTxWarp>
+                        <a:noAutofit/>
+                      </wps:bodyPr>
+                    </wps:wsp>
+                  </a:graphicData>
+                </a:graphic>
+              </wp:anchor>
+            </w:drawing>
+          </mc:Choice>
+          <mc:Fallback>
+            <w:pict>
+              <v:rect id="正方形/長方形 31" o:spid="_x0000_s1045" style="position:absolute;margin-left:11pt;margin-top:202.95pt;width:186.75pt;height:104.6pt;z-index:-251612160;visibility:visible;mso-wrap-style:square;mso-wrap-distance-left:9pt;mso-wrap-distance-top:0;mso-wrap-distance-right:9pt;mso-wrap-distance-bottom:0;mso-position-horizontal:absolute;mso-position-horizontal-relative:text;mso-position-vertical:absolute;mso-position-vertical-relative:text;v-text-anchor:top" o:gfxdata="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" fillcolor="white [3201]" strokecolor="black [3200]" strokeweight="2pt">
+                <v:textbox>
+                  <w:txbxContent>
+                    <w:p>
+                      <w:pPr>
+                        <w:jc w:val="left"/>
+                        <w:rPr>
+                          <w:rFonts w:ascii="AR丸ゴシック体M" w:eastAsia="AR丸ゴシック体M"/>
+                          <w:sz w:val="28"/>
+                        </w:rPr>
+                      </w:pPr>
+                      <w:r>
+                        <w:rPr>
+                          <w:rFonts w:ascii="AR丸ゴシック体M" w:eastAsia="AR丸ゴシック体M" w:hint="eastAsia"/>
+                          <w:sz w:val="28"/>
+                        </w:rPr>
+                        <w:t>ガードアップ</w:t>
+                      </w:r>
+                    </w:p>
+                    <w:p>
+                      <w:pPr>
+                        <w:jc w:val="left"/>
+                        <w:rPr>
+                          <w:rFonts w:ascii="AR丸ゴシック体M" w:eastAsia="AR丸ゴシック体M" w:hint="eastAsia"/>
+                        </w:rPr>
+                      </w:pPr>
+                      <w:r>
+                        <w:rPr>
+                          <w:rFonts w:ascii="AR丸ゴシック体M" w:eastAsia="AR丸ゴシック体M" w:hint="eastAsia"/>
+                        </w:rPr>
+                        <w:t>一定時間、</w:t>
+                      </w:r>
+                    </w:p>
+                    <w:p>
+                      <w:pPr>
+                        <w:jc w:val="left"/>
+                        <w:rPr>
+                          <w:rFonts w:ascii="AR丸ゴシック体M" w:eastAsia="AR丸ゴシック体M" w:hint="eastAsia"/>
+                        </w:rPr>
+                      </w:pPr>
+                      <w:r>
+                        <w:rPr>
+                          <w:rFonts w:ascii="AR丸ゴシック体M" w:eastAsia="AR丸ゴシック体M" w:hint="eastAsia"/>
+                        </w:rPr>
+                        <w:t>防御力を</w:t>
+                      </w:r>
+                    </w:p>
+                    <w:p>
+                      <w:pPr>
+                        <w:jc w:val="left"/>
+                        <w:rPr>
+                          <w:rFonts w:ascii="AR丸ゴシック体M" w:eastAsia="AR丸ゴシック体M"/>
+                        </w:rPr>
+                      </w:pPr>
+                      <w:r>
+                        <w:rPr>
+                          <w:rFonts w:ascii="AR丸ゴシック体M" w:eastAsia="AR丸ゴシック体M" w:hint="eastAsia"/>
+                        </w:rPr>
+                        <w:t>2倍します。</w:t>
+                      </w:r>
+                    </w:p>
+                  </w:txbxContent>
+                </v:textbox>
+              </v:rect>
+            </w:pict>
+          </mc:Fallback>
+        </mc:AlternateContent>
+      </w:r>
+      <w:r>
+        <w:rPr>
+          <w:rFonts w:ascii="AR丸ゴシック体M" w:eastAsia="AR丸ゴシック体M" w:hint="eastAsia"/>
+          <w:sz w:val="22"/>
+        </w:rPr>
+        <mc:AlternateContent>
+          <mc:Choice Requires="wps">
+            <w:drawing>
+              <wp:anchor distT="0" distB="0" distL="114300" distR="114300" simplePos="0" relativeHeight="251705344" behindDoc="1" locked="0" layoutInCell="1" allowOverlap="1" wp14:anchorId="1A48CE35" wp14:editId="761B78A1">
+                <wp:simplePos x="0" y="0"/>
+                <wp:positionH relativeFrom="column">
+                  <wp:posOffset>3215640</wp:posOffset>
+                </wp:positionH>
+                <wp:positionV relativeFrom="paragraph">
+                  <wp:posOffset>2574290</wp:posOffset>
+                </wp:positionV>
+                <wp:extent cx="2371725" cy="1328420"/>
+                <wp:effectExtent l="0" t="0" r="28575" b="24130"/>
+                <wp:wrapNone/>
+                <wp:docPr id="32" name="正方形/長方形 32"/>
+                <wp:cNvGraphicFramePr/>
+                <a:graphic xmlns:a="http://schemas.openxmlformats.org/drawingml/2006/main">
+                  <a:graphicData uri="http://schemas.microsoft.com/office/word/2010/wordprocessingShape">
+                    <wps:wsp>
+                      <wps:cNvSpPr/>
+                      <wps:spPr>
+                        <a:xfrm>
+                          <a:off x="0" y="0"/>
+                          <a:ext cx="2371725" cy="1328420"/>
+                        </a:xfrm>
+                        <a:prstGeom prst="rect">
+                          <a:avLst/>
+                        </a:prstGeom>
+                      </wps:spPr>
+                      <wps:style>
+                        <a:lnRef idx="2">
+                          <a:schemeClr val="dk1"/>
+                        </a:lnRef>
+                        <a:fillRef idx="1">
+                          <a:schemeClr val="lt1"/>
+                        </a:fillRef>
+                        <a:effectRef idx="0">
+                          <a:schemeClr val="dk1"/>
+                        </a:effectRef>
+                        <a:fontRef idx="minor">
+                          <a:schemeClr val="dk1"/>
+                        </a:fontRef>
+                      </wps:style>
+                      <wps:txbx>
+                        <w:txbxContent>
+                          <w:p>
+                            <w:pPr>
+                              <w:jc w:val="left"/>
+                              <w:rPr>
+                                <w:rFonts w:ascii="AR丸ゴシック体M" w:eastAsia="AR丸ゴシック体M"/>
+                                <w:sz w:val="28"/>
+                              </w:rPr>
+                            </w:pPr>
+                            <w:r>
+                              <w:rPr>
+                                <w:rFonts w:ascii="AR丸ゴシック体M" w:eastAsia="AR丸ゴシック体M" w:hint="eastAsia"/>
+                                <w:sz w:val="28"/>
+                              </w:rPr>
+                              <w:t>ハイスピード</w:t>
+                            </w:r>
+                          </w:p>
+                          <w:p>
+                            <w:pPr>
+                              <w:jc w:val="left"/>
+                              <w:rPr>
+                                <w:rFonts w:ascii="AR丸ゴシック体M" w:eastAsia="AR丸ゴシック体M" w:hint="eastAsia"/>
+                              </w:rPr>
+                            </w:pPr>
+                            <w:r>
+                              <w:rPr>
+                                <w:rFonts w:ascii="AR丸ゴシック体M" w:eastAsia="AR丸ゴシック体M" w:hint="eastAsia"/>
+                              </w:rPr>
+                              <w:t>一定時間、</w:t>
+                            </w:r>
+                          </w:p>
+                          <w:p>
+                            <w:pPr>
+                              <w:jc w:val="left"/>
+                              <w:rPr>
+                                <w:rFonts w:ascii="AR丸ゴシック体M" w:eastAsia="AR丸ゴシック体M" w:hint="eastAsia"/>
+                              </w:rPr>
+                            </w:pPr>
+                            <w:r>
+                              <w:rPr>
+                                <w:rFonts w:ascii="AR丸ゴシック体M" w:eastAsia="AR丸ゴシック体M" w:hint="eastAsia"/>
+                              </w:rPr>
+                              <w:t>移動する速度を</w:t>
+                            </w:r>
+                          </w:p>
+                          <w:p>
+                            <w:pPr>
+                              <w:jc w:val="left"/>
+                              <w:rPr>
+                                <w:rFonts w:ascii="AR丸ゴシック体M" w:eastAsia="AR丸ゴシック体M"/>
+                              </w:rPr>
+                            </w:pPr>
+                            <w:r>
+                              <w:rPr>
+                                <w:rFonts w:ascii="AR丸ゴシック体M" w:eastAsia="AR丸ゴシック体M" w:hint="eastAsia"/>
+                              </w:rPr>
+                              <w:t>上昇させます。</w:t>
+                            </w:r>
+                          </w:p>
+                        </w:txbxContent>
+                      </wps:txbx>
+                      <wps:bodyPr rot="0" spcFirstLastPara="0" vertOverflow="overflow" horzOverflow="overflow" vert="horz" wrap="square" lIns="91440" tIns="45720" rIns="91440" bIns="45720" numCol="1" spcCol="0" rtlCol="0" fromWordArt="0" anchor="t" anchorCtr="0" forceAA="0" compatLnSpc="1">
+                        <a:prstTxWarp prst="textNoShape">
+                          <a:avLst/>
+                        </a:prstTxWarp>
+                        <a:noAutofit/>
+                      </wps:bodyPr>
+                    </wps:wsp>
+                  </a:graphicData>
+                </a:graphic>
+              </wp:anchor>
+            </w:drawing>
+          </mc:Choice>
+          <mc:Fallback>
+            <w:pict>
+              <v:rect id="正方形/長方形 32" o:spid="_x0000_s1046" style="position:absolute;margin-left:253.2pt;margin-top:202.7pt;width:186.75pt;height:104.6pt;z-index:-251611136;visibility:visible;mso-wrap-style:square;mso-wrap-distance-left:9pt;mso-wrap-distance-top:0;mso-wrap-distance-right:9pt;mso-wrap-distance-bottom:0;mso-position-horizontal:absolute;mso-position-horizontal-relative:text;mso-position-vertical:absolute;mso-position-vertical-relative:text;v-text-anchor:top" o:gfxdata="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" fillcolor="white [3201]" strokecolor="black [3200]" strokeweight="2pt">
+                <v:textbox>
+                  <w:txbxContent>
+                    <w:p>
+                      <w:pPr>
+                        <w:jc w:val="left"/>
+                        <w:rPr>
+                          <w:rFonts w:ascii="AR丸ゴシック体M" w:eastAsia="AR丸ゴシック体M"/>
+                          <w:sz w:val="28"/>
+                        </w:rPr>
+                      </w:pPr>
+                      <w:r>
+                        <w:rPr>
+                          <w:rFonts w:ascii="AR丸ゴシック体M" w:eastAsia="AR丸ゴシック体M" w:hint="eastAsia"/>
+                          <w:sz w:val="28"/>
+                        </w:rPr>
+                        <w:t>ハイスピード</w:t>
+                      </w:r>
+                    </w:p>
+                    <w:p>
+                      <w:pPr>
+                        <w:jc w:val="left"/>
+                        <w:rPr>
+                          <w:rFonts w:ascii="AR丸ゴシック体M" w:eastAsia="AR丸ゴシック体M" w:hint="eastAsia"/>
+                        </w:rPr>
+                      </w:pPr>
+                      <w:r>
+                        <w:rPr>
+                          <w:rFonts w:ascii="AR丸ゴシック体M" w:eastAsia="AR丸ゴシック体M" w:hint="eastAsia"/>
+                        </w:rPr>
+                        <w:t>一定時間、</w:t>
+                      </w:r>
+                    </w:p>
+                    <w:p>
+                      <w:pPr>
+                        <w:jc w:val="left"/>
+                        <w:rPr>
+                          <w:rFonts w:ascii="AR丸ゴシック体M" w:eastAsia="AR丸ゴシック体M" w:hint="eastAsia"/>
+                        </w:rPr>
+                      </w:pPr>
+                      <w:r>
+                        <w:rPr>
+                          <w:rFonts w:ascii="AR丸ゴシック体M" w:eastAsia="AR丸ゴシック体M" w:hint="eastAsia"/>
+                        </w:rPr>
+                        <w:t>移動する速度を</w:t>
+                      </w:r>
+                    </w:p>
+                    <w:p>
+                      <w:pPr>
+                        <w:jc w:val="left"/>
+                        <w:rPr>
+                          <w:rFonts w:ascii="AR丸ゴシック体M" w:eastAsia="AR丸ゴシック体M"/>
+                        </w:rPr>
+                      </w:pPr>
+                      <w:r>
+                        <w:rPr>
+                          <w:rFonts w:ascii="AR丸ゴシック体M" w:eastAsia="AR丸ゴシック体M" w:hint="eastAsia"/>
+                        </w:rPr>
+                        <w:t>上昇させます。</w:t>
+                      </w:r>
+                    </w:p>
+                  </w:txbxContent>
+                </v:textbox>
+              </v:rect>
+            </w:pict>
+          </mc:Fallback>
+        </mc:AlternateContent>
+      </w:r>
     </w:p>
     <w:sectPr>
-      <w:headerReference w:type="even" r:id="rId11"/>
-      <w:headerReference w:type="default" r:id="rId12"/>
-      <w:footerReference w:type="default" r:id="rId13"/>
-      <w:headerReference w:type="first" r:id="rId14"/>
+      <w:headerReference w:type="even" r:id="rId16"/>
+      <w:headerReference w:type="default" r:id="rId17"/>
+      <w:footerReference w:type="default" r:id="rId18"/>
+      <w:headerReference w:type="first" r:id="rId19"/>
       <w:pgSz w:w="11906" w:h="16838"/>
       <w:pgMar w:top="1985" w:right="1701" w:bottom="1701" w:left="1701" w:header="851" w:footer="992" w:gutter="0"/>
       <w:cols w:space="425"/>
@@ -7296,7 +8440,7 @@
 </file>
 
 <file path=customXml/itemProps1.xml><?xml version="1.0" encoding="utf-8"?>
-<ds:datastoreItem xmlns:ds="http://schemas.openxmlformats.org/officeDocument/2006/customXml" ds:itemID="{54F13C45-2788-4D84-9169-906791BB7797}">
+<ds:datastoreItem xmlns:ds="http://schemas.openxmlformats.org/officeDocument/2006/customXml" ds:itemID="{460F78D4-F244-4000-9792-7FEEB4C0AA2C}">
   <ds:schemaRefs>
     <ds:schemaRef ds:uri="http://schemas.openxmlformats.org/officeDocument/2006/bibliography"/>
   </ds:schemaRefs>
